--- a/2017/Октябрь/20.10/синяков СВ.docx
+++ b/2017/Октябрь/20.10/синяков СВ.docx
@@ -8,11 +8,15 @@
         <w:ind w:left="-567" w:right="-58"/>
         <w:rPr>
           <w:b w:val="0"/>
+          <w:sz w:val="24"/>
+          <w:szCs w:val="24"/>
         </w:rPr>
       </w:pPr>
       <w:r>
         <w:rPr>
           <w:b w:val="0"/>
+          <w:sz w:val="24"/>
+          <w:szCs w:val="24"/>
         </w:rPr>
         <w:t>Выписной эпикриз</w:t>
       </w:r>
@@ -23,15 +27,29 @@
         <w:ind w:left="-567"/>
         <w:rPr>
           <w:b/>
+          <w:sz w:val="24"/>
+          <w:szCs w:val="24"/>
         </w:rPr>
       </w:pPr>
       <w:r>
+        <w:rPr>
+          <w:sz w:val="24"/>
+          <w:szCs w:val="24"/>
+        </w:rPr>
         <w:t xml:space="preserve">Из истории болезни № </w:t>
       </w:r>
       <w:r>
+        <w:rPr>
+          <w:sz w:val="24"/>
+          <w:szCs w:val="24"/>
+        </w:rPr>
         <w:t xml:space="preserve"> </w:t>
       </w:r>
       <w:r>
+        <w:rPr>
+          <w:sz w:val="24"/>
+          <w:szCs w:val="24"/>
+        </w:rPr>
         <w:t>1400</w:t>
       </w:r>
     </w:p>
@@ -39,14 +57,30 @@
       <w:pPr>
         <w:pStyle w:val="5"/>
         <w:ind w:left="-567"/>
+        <w:rPr>
+          <w:sz w:val="24"/>
+          <w:szCs w:val="24"/>
+        </w:rPr>
       </w:pPr>
       <w:r>
+        <w:rPr>
+          <w:sz w:val="24"/>
+          <w:szCs w:val="24"/>
+        </w:rPr>
         <w:t xml:space="preserve">Ф.И.О: </w:t>
       </w:r>
       <w:r>
+        <w:rPr>
+          <w:sz w:val="24"/>
+          <w:szCs w:val="24"/>
+        </w:rPr>
         <w:t xml:space="preserve">Синяков Сергей </w:t>
       </w:r>
       <w:r>
+        <w:rPr>
+          <w:sz w:val="24"/>
+          <w:szCs w:val="24"/>
+        </w:rPr>
         <w:t>Витальевич</w:t>
       </w:r>
     </w:p>
@@ -55,35 +89,29 @@
         <w:ind w:left="-567"/>
         <w:jc w:val="both"/>
         <w:rPr>
-          <w:sz w:val="28"/>
-          <w:szCs w:val="20"/>
           <w:lang w:val="ru-RU"/>
         </w:rPr>
       </w:pPr>
       <w:r>
         <w:rPr>
-          <w:sz w:val="28"/>
           <w:lang w:val="ru-RU"/>
         </w:rPr>
         <w:t>Год рождения:</w:t>
       </w:r>
       <w:r>
         <w:rPr>
-          <w:sz w:val="28"/>
           <w:lang w:val="ru-RU"/>
         </w:rPr>
         <w:t xml:space="preserve"> </w:t>
       </w:r>
       <w:r>
         <w:rPr>
-          <w:sz w:val="28"/>
           <w:lang w:val="ru-RU"/>
         </w:rPr>
         <w:t>19</w:t>
       </w:r>
       <w:r>
         <w:rPr>
-          <w:sz w:val="28"/>
           <w:lang w:val="ru-RU"/>
         </w:rPr>
         <w:t>77</w:t>
@@ -94,27 +122,23 @@
         <w:ind w:left="-567"/>
         <w:jc w:val="both"/>
         <w:rPr>
-          <w:sz w:val="28"/>
           <w:lang w:val="ru-RU"/>
         </w:rPr>
       </w:pPr>
       <w:r>
         <w:rPr>
-          <w:sz w:val="28"/>
           <w:lang w:val="ru-RU"/>
         </w:rPr>
         <w:t xml:space="preserve">Место жительства: </w:t>
       </w:r>
       <w:r>
         <w:rPr>
-          <w:sz w:val="28"/>
           <w:lang w:val="ru-RU"/>
         </w:rPr>
         <w:t>П</w:t>
       </w:r>
       <w:r>
         <w:rPr>
-          <w:sz w:val="28"/>
           <w:lang w:val="ru-RU"/>
         </w:rPr>
         <w:t xml:space="preserve">риазовский р-н, с. </w:t>
@@ -122,7 +146,6 @@
       <w:proofErr w:type="spellStart"/>
       <w:r>
         <w:rPr>
-          <w:sz w:val="28"/>
           <w:lang w:val="ru-RU"/>
         </w:rPr>
         <w:t>Ботиево</w:t>
@@ -130,7 +153,6 @@
       <w:proofErr w:type="spellEnd"/>
       <w:r>
         <w:rPr>
-          <w:sz w:val="28"/>
           <w:lang w:val="ru-RU"/>
         </w:rPr>
         <w:t xml:space="preserve">, </w:t>
@@ -139,7 +161,6 @@
       <w:proofErr w:type="gramStart"/>
       <w:r>
         <w:rPr>
-          <w:sz w:val="28"/>
           <w:lang w:val="ru-RU"/>
         </w:rPr>
         <w:t>ул</w:t>
@@ -148,7 +169,6 @@
       <w:proofErr w:type="gramEnd"/>
       <w:r>
         <w:rPr>
-          <w:sz w:val="28"/>
           <w:lang w:val="ru-RU"/>
         </w:rPr>
         <w:t>, Ленина 219</w:t>
@@ -159,21 +179,17 @@
         <w:ind w:left="-567"/>
         <w:jc w:val="both"/>
         <w:rPr>
-          <w:sz w:val="28"/>
-          <w:szCs w:val="20"/>
           <w:lang w:val="ru-RU"/>
         </w:rPr>
       </w:pPr>
       <w:r>
         <w:rPr>
-          <w:sz w:val="28"/>
           <w:lang w:val="ru-RU"/>
         </w:rPr>
         <w:t xml:space="preserve">Место работы: </w:t>
       </w:r>
       <w:r>
         <w:rPr>
-          <w:sz w:val="28"/>
           <w:lang w:val="ru-RU"/>
         </w:rPr>
         <w:t>н/</w:t>
@@ -181,7 +197,6 @@
       <w:proofErr w:type="gramStart"/>
       <w:r>
         <w:rPr>
-          <w:sz w:val="28"/>
           <w:lang w:val="ru-RU"/>
         </w:rPr>
         <w:t>р</w:t>
@@ -189,7 +204,6 @@
       <w:proofErr w:type="gramEnd"/>
       <w:r>
         <w:rPr>
-          <w:sz w:val="28"/>
           <w:lang w:val="ru-RU"/>
         </w:rPr>
         <w:t xml:space="preserve">, </w:t>
@@ -197,7 +211,6 @@
       <w:proofErr w:type="spellStart"/>
       <w:r>
         <w:rPr>
-          <w:sz w:val="28"/>
           <w:lang w:val="ru-RU"/>
         </w:rPr>
         <w:t>инв</w:t>
@@ -205,7 +218,6 @@
       <w:proofErr w:type="spellEnd"/>
       <w:r>
         <w:rPr>
-          <w:sz w:val="28"/>
           <w:lang w:val="ru-RU"/>
         </w:rPr>
         <w:t xml:space="preserve">  II  </w:t>
@@ -213,7 +225,6 @@
       <w:proofErr w:type="spellStart"/>
       <w:r>
         <w:rPr>
-          <w:sz w:val="28"/>
           <w:lang w:val="ru-RU"/>
         </w:rPr>
         <w:t>гр</w:t>
@@ -221,7 +232,6 @@
       <w:proofErr w:type="spellEnd"/>
       <w:r>
         <w:rPr>
-          <w:sz w:val="28"/>
           <w:lang w:val="ru-RU"/>
         </w:rPr>
         <w:t xml:space="preserve"> . </w:t>
@@ -232,14 +242,12 @@
         <w:ind w:left="-567"/>
         <w:jc w:val="both"/>
         <w:rPr>
-          <w:sz w:val="28"/>
           <w:lang w:val="ru-RU"/>
         </w:rPr>
       </w:pPr>
       <w:sdt>
         <w:sdtPr>
           <w:rPr>
-            <w:sz w:val="28"/>
             <w:lang w:val="ru-RU"/>
           </w:rPr>
           <w:id w:val="-898747501"/>
@@ -255,7 +263,6 @@
         <w:sdtContent>
           <w:r>
             <w:rPr>
-              <w:sz w:val="28"/>
               <w:lang w:val="ru-RU"/>
             </w:rPr>
             <w:t xml:space="preserve">Находился </w:t>
@@ -264,77 +271,66 @@
       </w:sdt>
       <w:r>
         <w:rPr>
-          <w:sz w:val="28"/>
           <w:lang w:val="ru-RU"/>
         </w:rPr>
         <w:t xml:space="preserve"> на лечении с </w:t>
       </w:r>
       <w:r>
         <w:rPr>
-          <w:sz w:val="28"/>
           <w:lang w:val="ru-RU"/>
         </w:rPr>
         <w:t xml:space="preserve">  </w:t>
       </w:r>
       <w:r>
         <w:rPr>
-          <w:sz w:val="28"/>
           <w:lang w:val="ru-RU"/>
         </w:rPr>
         <w:t>10</w:t>
       </w:r>
       <w:r>
         <w:rPr>
-          <w:sz w:val="28"/>
           <w:lang w:val="ru-RU"/>
         </w:rPr>
         <w:t>.</w:t>
       </w:r>
       <w:r>
         <w:rPr>
-          <w:sz w:val="28"/>
           <w:lang w:val="ru-RU"/>
         </w:rPr>
         <w:t>10.17</w:t>
       </w:r>
       <w:r>
         <w:rPr>
-          <w:sz w:val="28"/>
           <w:lang w:val="ru-RU"/>
         </w:rPr>
         <w:t xml:space="preserve"> по   </w:t>
       </w:r>
       <w:r>
         <w:rPr>
-          <w:sz w:val="28"/>
           <w:lang w:val="ru-RU"/>
         </w:rPr>
         <w:t>23</w:t>
       </w:r>
       <w:r>
         <w:rPr>
-          <w:sz w:val="28"/>
           <w:lang w:val="ru-RU"/>
         </w:rPr>
         <w:t>.</w:t>
       </w:r>
       <w:r>
         <w:rPr>
-          <w:sz w:val="28"/>
           <w:lang w:val="ru-RU"/>
         </w:rPr>
         <w:t>10</w:t>
       </w:r>
       <w:r>
         <w:rPr>
-          <w:sz w:val="28"/>
           <w:lang w:val="ru-RU"/>
         </w:rPr>
         <w:t>.17</w:t>
       </w:r>
       <w:r>
         <w:rPr>
-          <w:sz w:val="28"/>
           <w:lang w:val="ru-RU"/>
         </w:rPr>
         <w:t xml:space="preserve"> в </w:t>
@@ -342,7 +338,6 @@
       <w:sdt>
         <w:sdtPr>
           <w:rPr>
-            <w:sz w:val="28"/>
             <w:lang w:val="ru-RU"/>
           </w:rPr>
           <w:id w:val="-690990251"/>
@@ -359,7 +354,6 @@
           <w:proofErr w:type="spellStart"/>
           <w:r>
             <w:rPr>
-              <w:sz w:val="28"/>
               <w:lang w:val="ru-RU"/>
             </w:rPr>
             <w:t>диаб</w:t>
@@ -367,7 +361,6 @@
           <w:proofErr w:type="spellEnd"/>
           <w:r>
             <w:rPr>
-              <w:sz w:val="28"/>
               <w:lang w:val="ru-RU"/>
             </w:rPr>
             <w:t>.</w:t>
@@ -376,7 +369,6 @@
       </w:sdt>
       <w:r>
         <w:rPr>
-          <w:sz w:val="28"/>
           <w:lang w:val="ru-RU"/>
         </w:rPr>
         <w:t xml:space="preserve">  отд.</w:t>
@@ -387,15 +379,11 @@
         <w:ind w:left="-567"/>
         <w:jc w:val="both"/>
         <w:rPr>
-          <w:sz w:val="28"/>
-          <w:szCs w:val="28"/>
           <w:lang w:val="ru-RU"/>
         </w:rPr>
       </w:pPr>
       <w:r>
         <w:rPr>
-          <w:sz w:val="28"/>
-          <w:szCs w:val="28"/>
           <w:u w:val="single"/>
           <w:lang w:val="ru-RU"/>
         </w:rPr>
@@ -403,8 +391,6 @@
       </w:r>
       <w:r>
         <w:rPr>
-          <w:sz w:val="28"/>
-          <w:szCs w:val="28"/>
           <w:lang w:val="ru-RU"/>
         </w:rPr>
         <w:t>:</w:t>
@@ -413,40 +399,24 @@
       <w:bookmarkEnd w:id="0"/>
       <w:r>
         <w:rPr>
-          <w:sz w:val="28"/>
-          <w:szCs w:val="28"/>
-          <w:lang w:val="ru-RU"/>
-        </w:rPr>
-        <w:t xml:space="preserve">  </w:t>
-      </w:r>
-      <w:r>
-        <w:rPr>
-          <w:sz w:val="26"/>
-          <w:szCs w:val="26"/>
-          <w:lang w:val="ru-RU"/>
-        </w:rPr>
-        <w:t xml:space="preserve">Сахарный диабет, тип </w:t>
-      </w:r>
-      <w:r>
-        <w:rPr>
-          <w:sz w:val="26"/>
-          <w:szCs w:val="26"/>
+          <w:lang w:val="ru-RU"/>
+        </w:rPr>
+        <w:t xml:space="preserve">  Сахарный диабет, тип </w:t>
+      </w:r>
+      <w:r>
+        <w:rPr>
           <w:lang w:val="ru-RU"/>
         </w:rPr>
         <w:t>1</w:t>
       </w:r>
       <w:r>
         <w:rPr>
-          <w:sz w:val="26"/>
-          <w:szCs w:val="26"/>
           <w:lang w:val="ru-RU"/>
         </w:rPr>
         <w:t xml:space="preserve">, </w:t>
       </w:r>
       <w:r>
         <w:rPr>
-          <w:sz w:val="26"/>
-          <w:szCs w:val="26"/>
           <w:lang w:val="ru-RU"/>
         </w:rPr>
         <w:t xml:space="preserve"> </w:t>
@@ -454,8 +424,6 @@
       <w:sdt>
         <w:sdtPr>
           <w:rPr>
-            <w:sz w:val="26"/>
-            <w:szCs w:val="26"/>
             <w:lang w:val="ru-RU"/>
           </w:rPr>
           <w:id w:val="355073878"/>
@@ -472,8 +440,6 @@
         <w:sdtContent>
           <w:r>
             <w:rPr>
-              <w:sz w:val="26"/>
-              <w:szCs w:val="26"/>
               <w:lang w:val="ru-RU"/>
             </w:rPr>
             <w:t>средней тяжести,</w:t>
@@ -482,16 +448,12 @@
       </w:sdt>
       <w:r>
         <w:rPr>
-          <w:sz w:val="26"/>
-          <w:szCs w:val="26"/>
           <w:lang w:val="ru-RU"/>
         </w:rPr>
         <w:t xml:space="preserve"> </w:t>
       </w:r>
       <w:r>
         <w:rPr>
-          <w:sz w:val="26"/>
-          <w:szCs w:val="26"/>
           <w:lang w:val="ru-RU"/>
         </w:rPr>
         <w:t xml:space="preserve">ст. </w:t>
@@ -499,8 +461,6 @@
       <w:sdt>
         <w:sdtPr>
           <w:rPr>
-            <w:sz w:val="26"/>
-            <w:szCs w:val="26"/>
             <w:lang w:val="ru-RU"/>
           </w:rPr>
           <w:alias w:val="диабет"/>
@@ -520,8 +480,6 @@
         <w:sdtContent>
           <w:r>
             <w:rPr>
-              <w:sz w:val="26"/>
-              <w:szCs w:val="26"/>
               <w:lang w:val="ru-RU"/>
             </w:rPr>
             <w:t>декомпенсации.</w:t>
@@ -530,8 +488,6 @@
       </w:sdt>
       <w:r>
         <w:rPr>
-          <w:sz w:val="26"/>
-          <w:szCs w:val="26"/>
           <w:lang w:val="ru-RU"/>
         </w:rPr>
         <w:t xml:space="preserve">  </w:t>
@@ -539,8 +495,6 @@
       <w:r>
         <w:rPr>
           <w:color w:val="17365D" w:themeColor="text2" w:themeShade="BF"/>
-          <w:sz w:val="28"/>
-          <w:szCs w:val="28"/>
           <w:lang w:val="ru-RU"/>
         </w:rPr>
         <w:t xml:space="preserve">Ангиопатия сосудов сетчатки </w:t>
@@ -549,8 +503,6 @@
         <w:sdtPr>
           <w:rPr>
             <w:color w:val="17365D" w:themeColor="text2" w:themeShade="BF"/>
-            <w:sz w:val="28"/>
-            <w:szCs w:val="28"/>
             <w:lang w:val="ru-RU"/>
           </w:rPr>
           <w:id w:val="2051261544"/>
@@ -564,12 +516,11 @@
             <w:listItem w:displayText="OS" w:value="OS"/>
           </w:comboBox>
         </w:sdtPr>
+        <w:sdtEndPr/>
         <w:sdtContent>
           <w:r>
             <w:rPr>
               <w:color w:val="17365D" w:themeColor="text2" w:themeShade="BF"/>
-              <w:sz w:val="28"/>
-              <w:szCs w:val="28"/>
               <w:lang w:val="ru-RU"/>
             </w:rPr>
             <w:t>ОИ</w:t>
@@ -579,66 +530,111 @@
       <w:r>
         <w:rPr>
           <w:color w:val="17365D" w:themeColor="text2" w:themeShade="BF"/>
-          <w:sz w:val="28"/>
-          <w:szCs w:val="28"/>
           <w:lang w:val="ru-RU"/>
         </w:rPr>
         <w:t>.</w:t>
       </w:r>
       <w:r>
         <w:rPr>
-          <w:sz w:val="28"/>
-          <w:szCs w:val="28"/>
+          <w:lang w:val="ru-RU"/>
+        </w:rPr>
+        <w:t xml:space="preserve"> Диабетическая ангиопатия артерий н/к. </w:t>
+      </w:r>
+      <w:proofErr w:type="spellStart"/>
+      <w:r>
+        <w:rPr>
+          <w:lang w:val="ru-RU"/>
+        </w:rPr>
+        <w:t>Макулодистрофия</w:t>
+      </w:r>
+      <w:proofErr w:type="spellEnd"/>
+      <w:r>
+        <w:rPr>
+          <w:lang w:val="ru-RU"/>
+        </w:rPr>
+        <w:t xml:space="preserve"> ОИ. Хр. холецистит в ст. нестойкой ремиссии, </w:t>
+      </w:r>
+      <w:r>
+        <w:rPr>
+          <w:lang w:val="ru-RU"/>
+        </w:rPr>
+        <w:t>тяжелое течение</w:t>
+      </w:r>
+      <w:r>
+        <w:rPr>
+          <w:lang w:val="ru-RU"/>
+        </w:rPr>
+        <w:t>.</w:t>
+      </w:r>
+      <w:r>
+        <w:rPr>
+          <w:lang w:val="ru-RU"/>
+        </w:rPr>
+        <w:t xml:space="preserve"> СПО резекция поджелудочной железы</w:t>
+      </w:r>
+      <w:r>
+        <w:rPr>
+          <w:lang w:val="ru-RU"/>
+        </w:rPr>
+        <w:t>.</w:t>
+      </w:r>
+      <w:r>
+        <w:rPr>
           <w:lang w:val="ru-RU"/>
         </w:rPr>
         <w:t xml:space="preserve"> </w:t>
       </w:r>
-      <w:r>
-        <w:rPr>
-          <w:sz w:val="28"/>
-          <w:szCs w:val="28"/>
-          <w:lang w:val="ru-RU"/>
-        </w:rPr>
-        <w:t>Диаб</w:t>
-      </w:r>
-      <w:r>
-        <w:rPr>
-          <w:sz w:val="28"/>
-          <w:szCs w:val="28"/>
-          <w:lang w:val="ru-RU"/>
-        </w:rPr>
-        <w:t>етическая</w:t>
-      </w:r>
-      <w:r>
-        <w:rPr>
-          <w:sz w:val="28"/>
-          <w:szCs w:val="28"/>
-          <w:lang w:val="ru-RU"/>
-        </w:rPr>
-        <w:t xml:space="preserve"> ангиопатия артерий н/к. </w:t>
-      </w:r>
       <w:proofErr w:type="spellStart"/>
       <w:r>
         <w:rPr>
-          <w:sz w:val="28"/>
-          <w:lang w:val="ru-RU"/>
-        </w:rPr>
-        <w:t>Макулодистрофия</w:t>
+          <w:lang w:val="ru-RU"/>
+        </w:rPr>
+        <w:t>Спленоэктомия</w:t>
       </w:r>
       <w:proofErr w:type="spellEnd"/>
       <w:r>
         <w:rPr>
-          <w:sz w:val="28"/>
+          <w:lang w:val="ru-RU"/>
+        </w:rPr>
+        <w:t xml:space="preserve">. </w:t>
+      </w:r>
+      <w:r>
+        <w:rPr>
+          <w:lang w:val="ru-RU"/>
+        </w:rPr>
+        <w:t>Хронический панкреатит в стадии ремиссии</w:t>
+      </w:r>
+      <w:r>
+        <w:rPr>
+          <w:lang w:val="ru-RU"/>
+        </w:rPr>
+        <w:t>.</w:t>
+      </w:r>
+      <w:r>
+        <w:rPr>
           <w:lang w:val="ru-RU"/>
         </w:rPr>
         <w:t xml:space="preserve"> </w:t>
       </w:r>
       <w:r>
         <w:rPr>
-          <w:sz w:val="28"/>
-          <w:lang w:val="ru-RU"/>
-        </w:rPr>
-        <w:t xml:space="preserve">ОИ. </w:t>
+          <w:lang w:val="ru-RU"/>
+        </w:rPr>
+        <w:t xml:space="preserve">Вправимая двухсторонняя </w:t>
+      </w:r>
+      <w:proofErr w:type="gramStart"/>
+      <w:r>
+        <w:rPr>
+          <w:lang w:val="ru-RU"/>
+        </w:rPr>
+        <w:t>п</w:t>
+      </w:r>
+      <w:proofErr w:type="gramEnd"/>
+      <w:r>
+        <w:rPr>
+          <w:lang w:val="ru-RU"/>
+        </w:rPr>
+        <w:t xml:space="preserve">/операционная  вентральная грыжа средних размеров. </w:t>
       </w:r>
     </w:p>
     <w:p>
@@ -646,44 +642,73 @@
         <w:ind w:left="-567"/>
         <w:jc w:val="both"/>
         <w:rPr>
-          <w:sz w:val="28"/>
-          <w:szCs w:val="28"/>
           <w:lang w:val="ru-RU"/>
         </w:rPr>
       </w:pPr>
-      <w:r>
-        <w:rPr>
-          <w:sz w:val="28"/>
-          <w:szCs w:val="28"/>
-          <w:lang w:val="ru-RU"/>
-        </w:rPr>
-        <w:t xml:space="preserve">Хр. холецистит в ст. нестойкой ремиссии, Гипомоторная </w:t>
-      </w:r>
-      <w:r>
-        <w:rPr>
-          <w:sz w:val="28"/>
-          <w:szCs w:val="28"/>
-          <w:lang w:val="ru-RU"/>
-        </w:rPr>
-        <w:t xml:space="preserve"> Хронический панкреатит в стадии ремиссии, тяжелое течение, СПО резекция поджелудочной железы, после </w:t>
-      </w:r>
-      <w:proofErr w:type="spellStart"/>
-      <w:r>
-        <w:rPr>
-          <w:sz w:val="28"/>
-          <w:szCs w:val="28"/>
-          <w:lang w:val="ru-RU"/>
-        </w:rPr>
-        <w:t>спленоэктомии</w:t>
-      </w:r>
-      <w:proofErr w:type="spellEnd"/>
-      <w:r>
-        <w:rPr>
-          <w:sz w:val="28"/>
-          <w:szCs w:val="28"/>
-          <w:lang w:val="ru-RU"/>
-        </w:rPr>
-        <w:t>.</w:t>
+      <w:bookmarkStart w:id="1" w:name="дк"/>
+      <w:bookmarkEnd w:id="1"/>
+      <w:r>
+        <w:rPr>
+          <w:u w:val="single"/>
+          <w:lang w:val="ru-RU"/>
+        </w:rPr>
+        <w:t xml:space="preserve">Жалобы при поступлении </w:t>
+      </w:r>
+      <w:r>
+        <w:rPr>
+          <w:lang w:val="ru-RU"/>
+        </w:rPr>
+        <w:t xml:space="preserve">на   </w:t>
+      </w:r>
+      <w:r>
+        <w:rPr>
+          <w:lang w:val="ru-RU"/>
+        </w:rPr>
+        <w:t xml:space="preserve">боли  в н/к, </w:t>
+      </w:r>
+      <w:r>
+        <w:rPr>
+          <w:lang w:val="ru-RU"/>
+        </w:rPr>
+        <w:t>судороги,</w:t>
+      </w:r>
+      <w:r>
+        <w:rPr>
+          <w:lang w:val="ru-RU"/>
+        </w:rPr>
+        <w:t xml:space="preserve"> онемение ног,</w:t>
+      </w:r>
+      <w:r>
+        <w:rPr>
+          <w:lang w:val="ru-RU"/>
+        </w:rPr>
+        <w:t xml:space="preserve"> </w:t>
+      </w:r>
+      <w:r>
+        <w:rPr>
+          <w:lang w:val="ru-RU"/>
+        </w:rPr>
+        <w:t xml:space="preserve"> нестабильность гликемии в течени</w:t>
+      </w:r>
+      <w:proofErr w:type="gramStart"/>
+      <w:r>
+        <w:rPr>
+          <w:lang w:val="ru-RU"/>
+        </w:rPr>
+        <w:t>и</w:t>
+      </w:r>
+      <w:proofErr w:type="gramEnd"/>
+      <w:r>
+        <w:rPr>
+          <w:lang w:val="ru-RU"/>
+        </w:rPr>
+        <w:t xml:space="preserve"> всего дня</w:t>
+      </w:r>
+      <w:r>
+        <w:rPr>
+          <w:lang w:val="ru-RU"/>
+        </w:rPr>
+        <w:t xml:space="preserve">. </w:t>
       </w:r>
     </w:p>
     <w:p>
@@ -691,161 +716,232 @@
         <w:ind w:left="-567"/>
         <w:jc w:val="both"/>
         <w:rPr>
-          <w:sz w:val="28"/>
-          <w:szCs w:val="28"/>
           <w:lang w:val="ru-RU"/>
         </w:rPr>
       </w:pPr>
-      <w:bookmarkStart w:id="1" w:name="дк"/>
-      <w:bookmarkEnd w:id="1"/>
-      <w:r>
-        <w:rPr>
-          <w:sz w:val="28"/>
-          <w:szCs w:val="28"/>
+      <w:r>
+        <w:rPr>
           <w:u w:val="single"/>
           <w:lang w:val="ru-RU"/>
         </w:rPr>
-        <w:t xml:space="preserve">Жалобы при поступлении </w:t>
-      </w:r>
-      <w:r>
-        <w:rPr>
-          <w:sz w:val="28"/>
-          <w:szCs w:val="28"/>
-          <w:lang w:val="ru-RU"/>
-        </w:rPr>
-        <w:t xml:space="preserve">на </w:t>
-      </w:r>
-      <w:sdt>
-        <w:sdtPr>
-          <w:rPr>
-            <w:sz w:val="28"/>
-            <w:szCs w:val="28"/>
-            <w:lang w:val="ru-RU"/>
-          </w:rPr>
-          <w:id w:val="669446058"/>
-          <w:placeholder>
-            <w:docPart w:val="DefaultPlaceholder_1082065159"/>
-          </w:placeholder>
-          <w:dropDownList>
-            <w:listItem w:value="Выберите элемент."/>
-            <w:listItem w:displayText="увеличение " w:value="увеличение "/>
-            <w:listItem w:displayText="снижение " w:value="снижение "/>
-          </w:dropDownList>
-        </w:sdtPr>
-        <w:sdtEndPr/>
-        <w:sdtContent>
-          <w:r>
-            <w:rPr>
-              <w:sz w:val="28"/>
-              <w:szCs w:val="28"/>
-              <w:lang w:val="ru-RU"/>
-            </w:rPr>
-            <w:t xml:space="preserve">увеличение </w:t>
-          </w:r>
-        </w:sdtContent>
-      </w:sdt>
-      <w:r>
-        <w:rPr>
-          <w:sz w:val="28"/>
-          <w:szCs w:val="28"/>
-          <w:lang w:val="ru-RU"/>
-        </w:rPr>
-        <w:t xml:space="preserve"> веса на </w:t>
-      </w:r>
-      <w:r>
-        <w:rPr>
-          <w:sz w:val="28"/>
-          <w:szCs w:val="28"/>
-          <w:lang w:val="ru-RU"/>
-        </w:rPr>
-        <w:t>12</w:t>
-      </w:r>
-      <w:r>
-        <w:rPr>
-          <w:sz w:val="28"/>
-          <w:szCs w:val="28"/>
-          <w:lang w:val="ru-RU"/>
-        </w:rPr>
-        <w:t xml:space="preserve"> кг</w:t>
-      </w:r>
-      <w:r>
-        <w:rPr>
-          <w:sz w:val="28"/>
-          <w:szCs w:val="28"/>
-          <w:lang w:val="ru-RU"/>
-        </w:rPr>
-        <w:t xml:space="preserve"> за год</w:t>
-      </w:r>
-      <w:r>
-        <w:rPr>
-          <w:sz w:val="28"/>
-          <w:szCs w:val="28"/>
-          <w:lang w:val="ru-RU"/>
-        </w:rPr>
-        <w:t xml:space="preserve">,  </w:t>
-      </w:r>
-      <w:r>
-        <w:rPr>
-          <w:sz w:val="28"/>
-          <w:szCs w:val="28"/>
-          <w:lang w:val="ru-RU"/>
-        </w:rPr>
-        <w:t xml:space="preserve">боли  в н/к, </w:t>
-      </w:r>
-      <w:r>
-        <w:rPr>
-          <w:sz w:val="28"/>
-          <w:szCs w:val="28"/>
-          <w:lang w:val="ru-RU"/>
-        </w:rPr>
-        <w:t>судороги,</w:t>
-      </w:r>
-      <w:r>
-        <w:rPr>
-          <w:sz w:val="28"/>
-          <w:szCs w:val="28"/>
-          <w:lang w:val="ru-RU"/>
-        </w:rPr>
-        <w:t xml:space="preserve"> онемение ног,</w:t>
-      </w:r>
-      <w:r>
-        <w:rPr>
-          <w:sz w:val="28"/>
-          <w:szCs w:val="28"/>
+        <w:t>Краткий анамнез</w:t>
+      </w:r>
+      <w:r>
+        <w:rPr>
+          <w:lang w:val="ru-RU"/>
+        </w:rPr>
+        <w:t xml:space="preserve">: СД </w:t>
+      </w:r>
+      <w:r>
+        <w:rPr>
+          <w:lang w:val="ru-RU"/>
+        </w:rPr>
+        <w:t>выявлен в</w:t>
+      </w:r>
+      <w:r>
+        <w:rPr>
           <w:lang w:val="ru-RU"/>
         </w:rPr>
         <w:t xml:space="preserve"> </w:t>
       </w:r>
       <w:r>
         <w:rPr>
-          <w:sz w:val="28"/>
-          <w:szCs w:val="28"/>
-          <w:lang w:val="ru-RU"/>
-        </w:rPr>
-        <w:t xml:space="preserve"> нестабильность гликемии в течени</w:t>
+          <w:lang w:val="ru-RU"/>
+        </w:rPr>
+        <w:t>09.</w:t>
+      </w:r>
+      <w:r>
+        <w:rPr>
+          <w:lang w:val="ru-RU"/>
+        </w:rPr>
+        <w:t>2016</w:t>
+      </w:r>
+      <w:r>
+        <w:rPr>
+          <w:lang w:val="ru-RU"/>
+        </w:rPr>
+        <w:t xml:space="preserve">г. </w:t>
+      </w:r>
+      <w:r>
+        <w:rPr>
+          <w:lang w:val="ru-RU"/>
+        </w:rPr>
+        <w:t>в 3-й гор</w:t>
       </w:r>
       <w:proofErr w:type="gramStart"/>
       <w:r>
         <w:rPr>
-          <w:sz w:val="28"/>
-          <w:szCs w:val="28"/>
-          <w:lang w:val="ru-RU"/>
-        </w:rPr>
-        <w:t>и</w:t>
+          <w:lang w:val="ru-RU"/>
+        </w:rPr>
+        <w:t>.</w:t>
       </w:r>
       <w:proofErr w:type="gramEnd"/>
       <w:r>
         <w:rPr>
-          <w:sz w:val="28"/>
-          <w:szCs w:val="28"/>
-          <w:lang w:val="ru-RU"/>
-        </w:rPr>
-        <w:t xml:space="preserve"> всего дня .</w:t>
-      </w:r>
-      <w:r>
-        <w:rPr>
-          <w:sz w:val="28"/>
-          <w:szCs w:val="28"/>
+          <w:lang w:val="ru-RU"/>
+        </w:rPr>
+        <w:t xml:space="preserve"> </w:t>
+      </w:r>
+      <w:proofErr w:type="gramStart"/>
+      <w:r>
+        <w:rPr>
+          <w:lang w:val="ru-RU"/>
+        </w:rPr>
+        <w:t>б</w:t>
+      </w:r>
+      <w:proofErr w:type="gramEnd"/>
+      <w:r>
+        <w:rPr>
+          <w:lang w:val="ru-RU"/>
+        </w:rPr>
+        <w:t xml:space="preserve">ольнице в  хирургическом отд. по поводу доброкачественной кисты поджелудочной железы, выявлена гипергликемия 16,0 ммоль/л. </w:t>
+      </w:r>
+      <w:r>
+        <w:rPr>
+          <w:lang w:val="ru-RU"/>
+        </w:rPr>
+        <w:t xml:space="preserve"> </w:t>
+      </w:r>
+      <w:r>
+        <w:rPr>
+          <w:lang w:val="ru-RU"/>
+        </w:rPr>
+        <w:t xml:space="preserve"> </w:t>
+      </w:r>
+      <w:r>
+        <w:rPr>
+          <w:lang w:val="ru-RU"/>
+        </w:rPr>
+        <w:t>10.2016 при оформлении документов на МСЭК направлен к эндокринологу для назначения ССТ.</w:t>
+      </w:r>
+      <w:r>
+        <w:rPr>
+          <w:lang w:val="ru-RU"/>
+        </w:rPr>
+        <w:t xml:space="preserve"> </w:t>
+      </w:r>
+      <w:r>
+        <w:rPr>
+          <w:lang w:val="ru-RU"/>
+        </w:rPr>
+        <w:t>Комы отрицает. В наст</w:t>
+      </w:r>
+      <w:proofErr w:type="gramStart"/>
+      <w:r>
+        <w:rPr>
+          <w:lang w:val="ru-RU"/>
+        </w:rPr>
+        <w:t>.</w:t>
+      </w:r>
+      <w:proofErr w:type="gramEnd"/>
+      <w:r>
+        <w:rPr>
+          <w:lang w:val="ru-RU"/>
+        </w:rPr>
+        <w:t xml:space="preserve"> </w:t>
+      </w:r>
+      <w:proofErr w:type="gramStart"/>
+      <w:r>
+        <w:rPr>
+          <w:lang w:val="ru-RU"/>
+        </w:rPr>
+        <w:t>в</w:t>
+      </w:r>
+      <w:proofErr w:type="gramEnd"/>
+      <w:r>
+        <w:rPr>
+          <w:lang w:val="ru-RU"/>
+        </w:rPr>
+        <w:t xml:space="preserve">ремя принимает: </w:t>
+      </w:r>
+      <w:r>
+        <w:rPr>
+          <w:lang w:val="ru-RU"/>
+        </w:rPr>
+        <w:t xml:space="preserve">Хумодар Б100Р </w:t>
+      </w:r>
+      <w:r>
+        <w:rPr>
+          <w:lang w:val="ru-RU"/>
+        </w:rPr>
+        <w:t xml:space="preserve"> </w:t>
+      </w:r>
+      <w:proofErr w:type="gramStart"/>
+      <w:r>
+        <w:rPr>
+          <w:lang w:val="ru-RU"/>
+        </w:rPr>
+        <w:t>п</w:t>
+      </w:r>
+      <w:proofErr w:type="gramEnd"/>
+      <w:r>
+        <w:rPr>
+          <w:lang w:val="ru-RU"/>
+        </w:rPr>
+        <w:t>/з-</w:t>
+      </w:r>
+      <w:r>
+        <w:rPr>
+          <w:lang w:val="ru-RU"/>
+        </w:rPr>
+        <w:t>20</w:t>
+      </w:r>
+      <w:r>
+        <w:rPr>
+          <w:lang w:val="ru-RU"/>
+        </w:rPr>
+        <w:t xml:space="preserve"> ед., п/у- </w:t>
+      </w:r>
+      <w:r>
+        <w:rPr>
+          <w:lang w:val="ru-RU"/>
+        </w:rPr>
+        <w:t>18</w:t>
+      </w:r>
+      <w:r>
+        <w:rPr>
+          <w:lang w:val="ru-RU"/>
+        </w:rPr>
+        <w:t xml:space="preserve">ед. </w:t>
+      </w:r>
+      <w:r>
+        <w:rPr>
+          <w:lang w:val="ru-RU"/>
+        </w:rPr>
+        <w:t xml:space="preserve">Гликемия </w:t>
+      </w:r>
+      <w:r>
+        <w:rPr>
+          <w:lang w:val="ru-RU"/>
+        </w:rPr>
+        <w:t>–</w:t>
+      </w:r>
+      <w:r>
+        <w:rPr>
+          <w:lang w:val="ru-RU"/>
+        </w:rPr>
+        <w:t>15</w:t>
+      </w:r>
+      <w:r>
+        <w:rPr>
+          <w:lang w:val="ru-RU"/>
+        </w:rPr>
+        <w:t xml:space="preserve"> ммоль/л</w:t>
+      </w:r>
+      <w:r>
+        <w:rPr>
+          <w:lang w:val="ru-RU"/>
+        </w:rPr>
+        <w:t xml:space="preserve">. </w:t>
+      </w:r>
+      <w:r>
+        <w:rPr>
+          <w:lang w:val="ru-RU"/>
+        </w:rPr>
+        <w:t>Госпитализирован  в обл. энд. диспансер для коррекции инсулинотерапии</w:t>
+      </w:r>
+      <w:r>
+        <w:rPr>
           <w:lang w:val="ru-RU"/>
         </w:rPr>
         <w:t>.</w:t>
@@ -856,264 +952,16 @@
         <w:ind w:left="-567"/>
         <w:jc w:val="both"/>
         <w:rPr>
-          <w:sz w:val="28"/>
+          <w:u w:val="single"/>
           <w:lang w:val="ru-RU"/>
         </w:rPr>
       </w:pPr>
       <w:r>
         <w:rPr>
-          <w:sz w:val="28"/>
-          <w:szCs w:val="28"/>
           <w:u w:val="single"/>
           <w:lang w:val="ru-RU"/>
         </w:rPr>
-        <w:t>Краткий анамнез</w:t>
-      </w:r>
-      <w:r>
-        <w:rPr>
-          <w:sz w:val="28"/>
-          <w:szCs w:val="28"/>
-          <w:lang w:val="ru-RU"/>
-        </w:rPr>
-        <w:t xml:space="preserve">: СД </w:t>
-      </w:r>
-      <w:r>
-        <w:rPr>
-          <w:sz w:val="28"/>
-          <w:szCs w:val="28"/>
-          <w:lang w:val="ru-RU"/>
-        </w:rPr>
-        <w:t>выявлен в</w:t>
-      </w:r>
-      <w:r>
-        <w:rPr>
-          <w:sz w:val="28"/>
-          <w:szCs w:val="28"/>
-          <w:lang w:val="ru-RU"/>
-        </w:rPr>
-        <w:t xml:space="preserve"> </w:t>
-      </w:r>
-      <w:r>
-        <w:rPr>
-          <w:sz w:val="28"/>
-          <w:szCs w:val="28"/>
-          <w:lang w:val="ru-RU"/>
-        </w:rPr>
-        <w:t>2016</w:t>
-      </w:r>
-      <w:r>
-        <w:rPr>
-          <w:sz w:val="28"/>
-          <w:szCs w:val="28"/>
-          <w:lang w:val="ru-RU"/>
-        </w:rPr>
-        <w:t xml:space="preserve">г.  Комы отрицает. С начала заболевания </w:t>
-      </w:r>
-      <w:sdt>
-        <w:sdtPr>
-          <w:rPr>
-            <w:sz w:val="28"/>
-            <w:szCs w:val="28"/>
-            <w:lang w:val="ru-RU"/>
-          </w:rPr>
-          <w:id w:val="1862779417"/>
-          <w:placeholder>
-            <w:docPart w:val="DefaultPlaceholder_1082065159"/>
-          </w:placeholder>
-          <w:comboBox>
-            <w:listItem w:value="Выберите элемент."/>
-            <w:listItem w:displayText="инсулинотерапия." w:value="инсулинотерапия."/>
-            <w:listItem w:displayText="принимал ССП." w:value="принимал ССП."/>
-            <w:listItem w:displayText="принимала ССП." w:value="принимала ССП."/>
-          </w:comboBox>
-        </w:sdtPr>
-        <w:sdtEndPr/>
-        <w:sdtContent>
-          <w:r>
-            <w:rPr>
-              <w:sz w:val="28"/>
-              <w:szCs w:val="28"/>
-              <w:lang w:val="ru-RU"/>
-            </w:rPr>
-            <w:t>инсулинотерапия.</w:t>
-          </w:r>
-        </w:sdtContent>
-      </w:sdt>
-      <w:r>
-        <w:rPr>
-          <w:sz w:val="28"/>
-          <w:lang w:val="ru-RU"/>
-        </w:rPr>
-        <w:t xml:space="preserve"> В наст</w:t>
-      </w:r>
-      <w:proofErr w:type="gramStart"/>
-      <w:r>
-        <w:rPr>
-          <w:sz w:val="28"/>
-          <w:lang w:val="ru-RU"/>
-        </w:rPr>
-        <w:t>.</w:t>
-      </w:r>
-      <w:proofErr w:type="gramEnd"/>
-      <w:r>
-        <w:rPr>
-          <w:sz w:val="28"/>
-          <w:lang w:val="ru-RU"/>
-        </w:rPr>
-        <w:t xml:space="preserve"> </w:t>
-      </w:r>
-      <w:proofErr w:type="gramStart"/>
-      <w:r>
-        <w:rPr>
-          <w:sz w:val="28"/>
-          <w:lang w:val="ru-RU"/>
-        </w:rPr>
-        <w:t>в</w:t>
-      </w:r>
-      <w:proofErr w:type="gramEnd"/>
-      <w:r>
-        <w:rPr>
-          <w:sz w:val="28"/>
-          <w:lang w:val="ru-RU"/>
-        </w:rPr>
-        <w:t xml:space="preserve">ремя принимает: </w:t>
-      </w:r>
-      <w:r>
-        <w:rPr>
-          <w:sz w:val="28"/>
-          <w:lang w:val="ru-RU"/>
-        </w:rPr>
-        <w:t xml:space="preserve">Хумодар Б100Р </w:t>
-      </w:r>
-      <w:r>
-        <w:rPr>
-          <w:sz w:val="28"/>
-          <w:lang w:val="ru-RU"/>
-        </w:rPr>
-        <w:t xml:space="preserve"> </w:t>
-      </w:r>
-      <w:proofErr w:type="gramStart"/>
-      <w:r>
-        <w:rPr>
-          <w:sz w:val="28"/>
-          <w:lang w:val="ru-RU"/>
-        </w:rPr>
-        <w:t>п</w:t>
-      </w:r>
-      <w:proofErr w:type="gramEnd"/>
-      <w:r>
-        <w:rPr>
-          <w:sz w:val="28"/>
-          <w:lang w:val="ru-RU"/>
-        </w:rPr>
-        <w:t>/з-</w:t>
-      </w:r>
-      <w:r>
-        <w:rPr>
-          <w:sz w:val="28"/>
-          <w:lang w:val="ru-RU"/>
-        </w:rPr>
-        <w:t>20</w:t>
-      </w:r>
-      <w:r>
-        <w:rPr>
-          <w:sz w:val="28"/>
-          <w:lang w:val="ru-RU"/>
-        </w:rPr>
-        <w:t xml:space="preserve"> ед., п/у- </w:t>
-      </w:r>
-      <w:r>
-        <w:rPr>
-          <w:sz w:val="28"/>
-          <w:lang w:val="ru-RU"/>
-        </w:rPr>
-        <w:t>18</w:t>
-      </w:r>
-      <w:r>
-        <w:rPr>
-          <w:sz w:val="28"/>
-          <w:lang w:val="ru-RU"/>
-        </w:rPr>
-        <w:t xml:space="preserve">ед. </w:t>
-      </w:r>
-      <w:r>
-        <w:rPr>
-          <w:sz w:val="28"/>
-          <w:lang w:val="ru-RU"/>
-        </w:rPr>
-        <w:t xml:space="preserve">Гликемия </w:t>
-      </w:r>
-      <w:r>
-        <w:rPr>
-          <w:sz w:val="28"/>
-          <w:lang w:val="ru-RU"/>
-        </w:rPr>
-        <w:t>–</w:t>
-      </w:r>
-      <w:r>
-        <w:rPr>
-          <w:sz w:val="28"/>
-          <w:lang w:val="ru-RU"/>
-        </w:rPr>
-        <w:t>15</w:t>
-      </w:r>
-      <w:r>
-        <w:rPr>
-          <w:sz w:val="28"/>
-          <w:lang w:val="ru-RU"/>
-        </w:rPr>
-        <w:t xml:space="preserve"> ммоль/л</w:t>
-      </w:r>
-      <w:r>
-        <w:rPr>
-          <w:sz w:val="28"/>
-          <w:lang w:val="ru-RU"/>
-        </w:rPr>
-        <w:t xml:space="preserve">. </w:t>
-      </w:r>
-      <w:r>
-        <w:rPr>
-          <w:sz w:val="28"/>
-          <w:lang w:val="ru-RU"/>
-        </w:rPr>
-        <w:t xml:space="preserve">Последнее </w:t>
-      </w:r>
-      <w:proofErr w:type="spellStart"/>
-      <w:r>
-        <w:rPr>
-          <w:sz w:val="28"/>
-          <w:lang w:val="ru-RU"/>
-        </w:rPr>
-        <w:t>стац</w:t>
-      </w:r>
-      <w:proofErr w:type="spellEnd"/>
-      <w:r>
-        <w:rPr>
-          <w:sz w:val="28"/>
-          <w:lang w:val="ru-RU"/>
-        </w:rPr>
-        <w:t xml:space="preserve">. лечение  в </w:t>
-      </w:r>
-      <w:r>
-        <w:rPr>
-          <w:sz w:val="28"/>
-          <w:lang w:val="ru-RU"/>
-        </w:rPr>
-        <w:t>2016</w:t>
-      </w:r>
-      <w:r>
-        <w:rPr>
-          <w:sz w:val="28"/>
-          <w:lang w:val="ru-RU"/>
-        </w:rPr>
-        <w:t>г. Госпитализирован  в обл. энд. диспансер для коррекции инсулинотерапии,  лечения хр. осложнений СД.</w:t>
-      </w:r>
-      <w:r>
-        <w:rPr>
-          <w:sz w:val="28"/>
-          <w:lang w:val="ru-RU"/>
-        </w:rPr>
-        <w:t xml:space="preserve"> </w:t>
+        <w:t>Данные лабораторных исследований.</w:t>
       </w:r>
     </w:p>
     <w:p>
@@ -1121,26 +969,6 @@
         <w:ind w:left="-567"/>
         <w:jc w:val="both"/>
         <w:rPr>
-          <w:sz w:val="28"/>
-          <w:u w:val="single"/>
-          <w:lang w:val="ru-RU"/>
-        </w:rPr>
-      </w:pPr>
-      <w:r>
-        <w:rPr>
-          <w:sz w:val="28"/>
-          <w:u w:val="single"/>
-          <w:lang w:val="ru-RU"/>
-        </w:rPr>
-        <w:t>Данные лабораторных исследований.</w:t>
-      </w:r>
-    </w:p>
-    <w:p>
-      <w:pPr>
-        <w:ind w:left="-567"/>
-        <w:jc w:val="both"/>
-        <w:rPr>
-          <w:sz w:val="28"/>
           <w:u w:val="single"/>
           <w:lang w:val="ru-RU"/>
         </w:rPr>
@@ -1600,8 +1428,6 @@
         <w:ind w:left="-567"/>
         <w:jc w:val="both"/>
         <w:rPr>
-          <w:sz w:val="28"/>
-          <w:szCs w:val="20"/>
           <w:u w:val="single"/>
           <w:lang w:val="ru-RU"/>
         </w:rPr>
@@ -1652,16 +1478,12 @@
               <w:jc w:val="both"/>
               <w:rPr>
                 <w:rFonts w:asciiTheme="minorHAnsi" w:hAnsiTheme="minorHAnsi"/>
-                <w:sz w:val="23"/>
-                <w:szCs w:val="23"/>
                 <w:lang w:val="ru-RU"/>
               </w:rPr>
             </w:pPr>
             <w:r>
               <w:rPr>
                 <w:rFonts w:asciiTheme="minorHAnsi" w:hAnsiTheme="minorHAnsi"/>
-                <w:sz w:val="23"/>
-                <w:szCs w:val="23"/>
                 <w:lang w:val="ru-RU"/>
               </w:rPr>
               <w:t>биохимия</w:t>
@@ -1681,16 +1503,12 @@
               <w:jc w:val="both"/>
               <w:rPr>
                 <w:rFonts w:asciiTheme="minorHAnsi" w:hAnsiTheme="minorHAnsi"/>
-                <w:sz w:val="23"/>
-                <w:szCs w:val="23"/>
                 <w:lang w:val="ru-RU"/>
               </w:rPr>
             </w:pPr>
             <w:r>
               <w:rPr>
                 <w:rFonts w:asciiTheme="minorHAnsi" w:hAnsiTheme="minorHAnsi"/>
-                <w:sz w:val="23"/>
-                <w:szCs w:val="23"/>
                 <w:lang w:val="ru-RU"/>
               </w:rPr>
               <w:t xml:space="preserve">СКФ </w:t>
@@ -1710,8 +1528,6 @@
               <w:jc w:val="both"/>
               <w:rPr>
                 <w:rFonts w:asciiTheme="minorHAnsi" w:hAnsiTheme="minorHAnsi"/>
-                <w:sz w:val="23"/>
-                <w:szCs w:val="23"/>
                 <w:lang w:val="ru-RU"/>
               </w:rPr>
             </w:pPr>
@@ -1719,8 +1535,6 @@
             <w:r>
               <w:rPr>
                 <w:rFonts w:asciiTheme="minorHAnsi" w:hAnsiTheme="minorHAnsi"/>
-                <w:sz w:val="23"/>
-                <w:szCs w:val="23"/>
                 <w:lang w:val="ru-RU"/>
               </w:rPr>
               <w:t>хол</w:t>
@@ -1741,8 +1555,6 @@
               <w:jc w:val="both"/>
               <w:rPr>
                 <w:rFonts w:asciiTheme="minorHAnsi" w:hAnsiTheme="minorHAnsi"/>
-                <w:sz w:val="23"/>
-                <w:szCs w:val="23"/>
                 <w:lang w:val="ru-RU"/>
               </w:rPr>
             </w:pPr>
@@ -1750,8 +1562,6 @@
             <w:r>
               <w:rPr>
                 <w:rFonts w:asciiTheme="minorHAnsi" w:hAnsiTheme="minorHAnsi"/>
-                <w:sz w:val="23"/>
-                <w:szCs w:val="23"/>
                 <w:lang w:val="ru-RU"/>
               </w:rPr>
               <w:t>тригл</w:t>
@@ -1760,8 +1570,6 @@
             <w:r>
               <w:rPr>
                 <w:rFonts w:asciiTheme="minorHAnsi" w:hAnsiTheme="minorHAnsi"/>
-                <w:sz w:val="23"/>
-                <w:szCs w:val="23"/>
                 <w:lang w:val="ru-RU"/>
               </w:rPr>
               <w:t xml:space="preserve"> </w:t>
@@ -1781,16 +1589,12 @@
               <w:jc w:val="both"/>
               <w:rPr>
                 <w:rFonts w:asciiTheme="minorHAnsi" w:hAnsiTheme="minorHAnsi"/>
-                <w:sz w:val="23"/>
-                <w:szCs w:val="23"/>
                 <w:lang w:val="ru-RU"/>
               </w:rPr>
             </w:pPr>
             <w:r>
               <w:rPr>
                 <w:rFonts w:asciiTheme="minorHAnsi" w:hAnsiTheme="minorHAnsi"/>
-                <w:sz w:val="23"/>
-                <w:szCs w:val="23"/>
                 <w:lang w:val="ru-RU"/>
               </w:rPr>
               <w:t xml:space="preserve">ХСЛПВП </w:t>
@@ -1810,16 +1614,12 @@
               <w:jc w:val="both"/>
               <w:rPr>
                 <w:rFonts w:asciiTheme="minorHAnsi" w:hAnsiTheme="minorHAnsi"/>
-                <w:sz w:val="23"/>
-                <w:szCs w:val="23"/>
                 <w:lang w:val="ru-RU"/>
               </w:rPr>
             </w:pPr>
             <w:r>
               <w:rPr>
                 <w:rFonts w:asciiTheme="minorHAnsi" w:hAnsiTheme="minorHAnsi"/>
-                <w:sz w:val="23"/>
-                <w:szCs w:val="23"/>
                 <w:lang w:val="ru-RU"/>
               </w:rPr>
               <w:t xml:space="preserve">ХСЛПНП </w:t>
@@ -1839,16 +1639,12 @@
               <w:jc w:val="both"/>
               <w:rPr>
                 <w:rFonts w:asciiTheme="minorHAnsi" w:hAnsiTheme="minorHAnsi"/>
-                <w:sz w:val="23"/>
-                <w:szCs w:val="23"/>
                 <w:lang w:val="ru-RU"/>
               </w:rPr>
             </w:pPr>
             <w:r>
               <w:rPr>
                 <w:rFonts w:asciiTheme="minorHAnsi" w:hAnsiTheme="minorHAnsi"/>
-                <w:sz w:val="23"/>
-                <w:szCs w:val="23"/>
                 <w:lang w:val="ru-RU"/>
               </w:rPr>
               <w:t xml:space="preserve">Катер </w:t>
@@ -1868,16 +1664,12 @@
               <w:jc w:val="both"/>
               <w:rPr>
                 <w:rFonts w:asciiTheme="minorHAnsi" w:hAnsiTheme="minorHAnsi"/>
-                <w:sz w:val="23"/>
-                <w:szCs w:val="23"/>
                 <w:lang w:val="ru-RU"/>
               </w:rPr>
             </w:pPr>
             <w:r>
               <w:rPr>
                 <w:rFonts w:asciiTheme="minorHAnsi" w:hAnsiTheme="minorHAnsi"/>
-                <w:sz w:val="23"/>
-                <w:szCs w:val="23"/>
                 <w:lang w:val="ru-RU"/>
               </w:rPr>
               <w:t xml:space="preserve">мочевина </w:t>
@@ -1897,16 +1689,12 @@
               <w:jc w:val="both"/>
               <w:rPr>
                 <w:rFonts w:asciiTheme="minorHAnsi" w:hAnsiTheme="minorHAnsi"/>
-                <w:sz w:val="23"/>
-                <w:szCs w:val="23"/>
                 <w:lang w:val="ru-RU"/>
               </w:rPr>
             </w:pPr>
             <w:r>
               <w:rPr>
                 <w:rFonts w:asciiTheme="minorHAnsi" w:hAnsiTheme="minorHAnsi"/>
-                <w:sz w:val="23"/>
-                <w:szCs w:val="23"/>
                 <w:lang w:val="ru-RU"/>
               </w:rPr>
               <w:t xml:space="preserve">креатинин </w:t>
@@ -1926,16 +1714,12 @@
               <w:jc w:val="both"/>
               <w:rPr>
                 <w:rFonts w:asciiTheme="minorHAnsi" w:hAnsiTheme="minorHAnsi"/>
-                <w:sz w:val="23"/>
-                <w:szCs w:val="23"/>
                 <w:lang w:val="ru-RU"/>
               </w:rPr>
             </w:pPr>
             <w:r>
               <w:rPr>
                 <w:rFonts w:asciiTheme="minorHAnsi" w:hAnsiTheme="minorHAnsi"/>
-                <w:sz w:val="23"/>
-                <w:szCs w:val="23"/>
                 <w:lang w:val="ru-RU"/>
               </w:rPr>
               <w:t xml:space="preserve">бил </w:t>
@@ -1944,8 +1728,6 @@
             <w:r>
               <w:rPr>
                 <w:rFonts w:asciiTheme="minorHAnsi" w:hAnsiTheme="minorHAnsi"/>
-                <w:sz w:val="23"/>
-                <w:szCs w:val="23"/>
                 <w:lang w:val="ru-RU"/>
               </w:rPr>
               <w:t>общ</w:t>
@@ -1954,8 +1736,6 @@
             <w:r>
               <w:rPr>
                 <w:rFonts w:asciiTheme="minorHAnsi" w:hAnsiTheme="minorHAnsi"/>
-                <w:sz w:val="23"/>
-                <w:szCs w:val="23"/>
                 <w:lang w:val="ru-RU"/>
               </w:rPr>
               <w:t xml:space="preserve"> </w:t>
@@ -1975,16 +1755,12 @@
               <w:jc w:val="both"/>
               <w:rPr>
                 <w:rFonts w:asciiTheme="minorHAnsi" w:hAnsiTheme="minorHAnsi"/>
-                <w:sz w:val="23"/>
-                <w:szCs w:val="23"/>
                 <w:lang w:val="ru-RU"/>
               </w:rPr>
             </w:pPr>
             <w:r>
               <w:rPr>
                 <w:rFonts w:asciiTheme="minorHAnsi" w:hAnsiTheme="minorHAnsi"/>
-                <w:sz w:val="23"/>
-                <w:szCs w:val="23"/>
                 <w:lang w:val="ru-RU"/>
               </w:rPr>
               <w:t xml:space="preserve">бил </w:t>
@@ -1994,8 +1770,6 @@
             <w:r>
               <w:rPr>
                 <w:rFonts w:asciiTheme="minorHAnsi" w:hAnsiTheme="minorHAnsi"/>
-                <w:sz w:val="23"/>
-                <w:szCs w:val="23"/>
                 <w:lang w:val="ru-RU"/>
               </w:rPr>
               <w:t>пр</w:t>
@@ -2005,8 +1779,6 @@
             <w:r>
               <w:rPr>
                 <w:rFonts w:asciiTheme="minorHAnsi" w:hAnsiTheme="minorHAnsi"/>
-                <w:sz w:val="23"/>
-                <w:szCs w:val="23"/>
                 <w:lang w:val="ru-RU"/>
               </w:rPr>
               <w:t xml:space="preserve"> </w:t>
@@ -2026,8 +1798,6 @@
               <w:jc w:val="both"/>
               <w:rPr>
                 <w:rFonts w:asciiTheme="minorHAnsi" w:hAnsiTheme="minorHAnsi"/>
-                <w:sz w:val="23"/>
-                <w:szCs w:val="23"/>
                 <w:lang w:val="ru-RU"/>
               </w:rPr>
             </w:pPr>
@@ -2035,8 +1805,6 @@
             <w:r>
               <w:rPr>
                 <w:rFonts w:asciiTheme="minorHAnsi" w:hAnsiTheme="minorHAnsi"/>
-                <w:sz w:val="23"/>
-                <w:szCs w:val="23"/>
                 <w:lang w:val="ru-RU"/>
               </w:rPr>
               <w:t>тим</w:t>
@@ -2045,8 +1813,6 @@
             <w:r>
               <w:rPr>
                 <w:rFonts w:asciiTheme="minorHAnsi" w:hAnsiTheme="minorHAnsi"/>
-                <w:sz w:val="23"/>
-                <w:szCs w:val="23"/>
                 <w:lang w:val="ru-RU"/>
               </w:rPr>
               <w:t xml:space="preserve"> </w:t>
@@ -2066,16 +1832,12 @@
               <w:jc w:val="both"/>
               <w:rPr>
                 <w:rFonts w:asciiTheme="minorHAnsi" w:hAnsiTheme="minorHAnsi"/>
-                <w:sz w:val="23"/>
-                <w:szCs w:val="23"/>
                 <w:lang w:val="ru-RU"/>
               </w:rPr>
             </w:pPr>
             <w:r>
               <w:rPr>
                 <w:rFonts w:asciiTheme="minorHAnsi" w:hAnsiTheme="minorHAnsi"/>
-                <w:sz w:val="23"/>
-                <w:szCs w:val="23"/>
                 <w:lang w:val="ru-RU"/>
               </w:rPr>
               <w:t xml:space="preserve">АСТ </w:t>
@@ -2095,16 +1857,12 @@
               <w:jc w:val="both"/>
               <w:rPr>
                 <w:rFonts w:asciiTheme="minorHAnsi" w:hAnsiTheme="minorHAnsi"/>
-                <w:sz w:val="23"/>
-                <w:szCs w:val="23"/>
                 <w:lang w:val="ru-RU"/>
               </w:rPr>
             </w:pPr>
             <w:r>
               <w:rPr>
                 <w:rFonts w:asciiTheme="minorHAnsi" w:hAnsiTheme="minorHAnsi"/>
-                <w:sz w:val="23"/>
-                <w:szCs w:val="23"/>
                 <w:lang w:val="ru-RU"/>
               </w:rPr>
               <w:t xml:space="preserve">АЛТ </w:t>
@@ -2418,32 +2176,20 @@
         <w:ind w:left="-567"/>
         <w:jc w:val="both"/>
         <w:rPr>
-          <w:sz w:val="28"/>
           <w:lang w:val="ru-RU"/>
         </w:rPr>
       </w:pPr>
       <w:r>
         <w:rPr>
-          <w:sz w:val="28"/>
-          <w:lang w:val="ru-RU"/>
-        </w:rPr>
-        <w:t xml:space="preserve">11.1.017 </w:t>
-      </w:r>
-      <w:proofErr w:type="spellStart"/>
-      <w:r>
-        <w:rPr>
-          <w:sz w:val="28"/>
-          <w:lang w:val="ru-RU"/>
-        </w:rPr>
-        <w:t>Амиоаза</w:t>
-      </w:r>
-      <w:proofErr w:type="spellEnd"/>
-      <w:r>
-        <w:rPr>
-          <w:sz w:val="28"/>
-          <w:lang w:val="ru-RU"/>
-        </w:rPr>
-        <w:t xml:space="preserve"> – 85</w:t>
+          <w:lang w:val="ru-RU"/>
+        </w:rPr>
+        <w:t>11.1.017 Амил</w:t>
+      </w:r>
+      <w:r>
+        <w:rPr>
+          <w:lang w:val="ru-RU"/>
+        </w:rPr>
+        <w:t>аза – 85</w:t>
       </w:r>
     </w:p>
     <w:p>
@@ -2451,35 +2197,29 @@
         <w:ind w:left="-567"/>
         <w:jc w:val="both"/>
         <w:rPr>
-          <w:sz w:val="28"/>
-          <w:szCs w:val="20"/>
           <w:lang w:val="ru-RU"/>
         </w:rPr>
       </w:pPr>
       <w:r>
         <w:rPr>
-          <w:sz w:val="28"/>
           <w:lang w:val="ru-RU"/>
         </w:rPr>
         <w:t>11</w:t>
       </w:r>
       <w:r>
         <w:rPr>
-          <w:sz w:val="28"/>
           <w:lang w:val="ru-RU"/>
         </w:rPr>
         <w:t>.</w:t>
       </w:r>
       <w:r>
         <w:rPr>
-          <w:sz w:val="28"/>
           <w:lang w:val="ru-RU"/>
         </w:rPr>
         <w:t>10.17</w:t>
       </w:r>
       <w:r>
         <w:rPr>
-          <w:sz w:val="28"/>
           <w:lang w:val="ru-RU"/>
         </w:rPr>
         <w:t xml:space="preserve"> </w:t>
@@ -2487,7 +2227,6 @@
       <w:proofErr w:type="spellStart"/>
       <w:r>
         <w:rPr>
-          <w:sz w:val="28"/>
           <w:lang w:val="ru-RU"/>
         </w:rPr>
         <w:t>Глик</w:t>
@@ -2495,35 +2234,30 @@
       <w:proofErr w:type="spellEnd"/>
       <w:r>
         <w:rPr>
-          <w:sz w:val="28"/>
           <w:lang w:val="ru-RU"/>
         </w:rPr>
         <w:t xml:space="preserve">. гемоглобин </w:t>
       </w:r>
       <w:r>
         <w:rPr>
-          <w:sz w:val="28"/>
           <w:lang w:val="ru-RU"/>
         </w:rPr>
         <w:t>–</w:t>
       </w:r>
       <w:r>
         <w:rPr>
-          <w:sz w:val="28"/>
           <w:lang w:val="ru-RU"/>
         </w:rPr>
         <w:t xml:space="preserve"> </w:t>
       </w:r>
       <w:r>
         <w:rPr>
-          <w:sz w:val="28"/>
           <w:lang w:val="ru-RU"/>
         </w:rPr>
         <w:t>12,6</w:t>
       </w:r>
       <w:r>
         <w:rPr>
-          <w:sz w:val="28"/>
           <w:lang w:val="ru-RU"/>
         </w:rPr>
         <w:t>%</w:t>
@@ -2534,62 +2268,53 @@
         <w:ind w:left="-567"/>
         <w:jc w:val="both"/>
         <w:rPr>
-          <w:sz w:val="28"/>
           <w:lang w:val="ru-RU"/>
         </w:rPr>
       </w:pPr>
       <w:r>
         <w:rPr>
-          <w:sz w:val="28"/>
           <w:lang w:val="ru-RU"/>
         </w:rPr>
         <w:t xml:space="preserve">13.10.17 </w:t>
       </w:r>
       <w:r>
         <w:rPr>
-          <w:sz w:val="28"/>
           <w:lang w:val="ru-RU"/>
         </w:rPr>
         <w:t xml:space="preserve">ТТГ </w:t>
       </w:r>
       <w:r>
         <w:rPr>
-          <w:sz w:val="28"/>
           <w:lang w:val="ru-RU"/>
         </w:rPr>
         <w:t>–</w:t>
       </w:r>
       <w:r>
         <w:rPr>
-          <w:sz w:val="28"/>
           <w:lang w:val="ru-RU"/>
         </w:rPr>
         <w:t xml:space="preserve"> </w:t>
       </w:r>
       <w:r>
         <w:rPr>
-          <w:sz w:val="28"/>
           <w:lang w:val="ru-RU"/>
         </w:rPr>
         <w:t>1,0</w:t>
       </w:r>
       <w:r>
         <w:rPr>
-          <w:sz w:val="28"/>
           <w:lang w:val="ru-RU"/>
         </w:rPr>
         <w:t xml:space="preserve"> </w:t>
       </w:r>
       <w:r>
         <w:rPr>
-          <w:sz w:val="28"/>
           <w:lang w:val="ru-RU"/>
         </w:rPr>
         <w:t xml:space="preserve"> </w:t>
       </w:r>
       <w:r>
         <w:rPr>
-          <w:sz w:val="28"/>
           <w:lang w:val="ru-RU"/>
         </w:rPr>
         <w:t xml:space="preserve">(0,3-4,0) </w:t>
@@ -2597,7 +2322,6 @@
       <w:proofErr w:type="spellStart"/>
       <w:r>
         <w:rPr>
-          <w:sz w:val="28"/>
           <w:lang w:val="ru-RU"/>
         </w:rPr>
         <w:t>Мме</w:t>
@@ -2605,21 +2329,18 @@
       <w:proofErr w:type="spellEnd"/>
       <w:r>
         <w:rPr>
-          <w:sz w:val="28"/>
           <w:lang w:val="ru-RU"/>
         </w:rPr>
         <w:t>/</w:t>
       </w:r>
       <w:r>
         <w:rPr>
-          <w:sz w:val="28"/>
           <w:lang w:val="ru-RU"/>
         </w:rPr>
         <w:t>м</w:t>
       </w:r>
       <w:r>
         <w:rPr>
-          <w:sz w:val="28"/>
           <w:lang w:val="ru-RU"/>
         </w:rPr>
         <w:t>л</w:t>
@@ -2630,98 +2351,68 @@
         <w:ind w:left="-567"/>
         <w:jc w:val="both"/>
         <w:rPr>
-          <w:sz w:val="28"/>
-          <w:szCs w:val="28"/>
           <w:lang w:val="ru-RU"/>
         </w:rPr>
       </w:pPr>
       <w:r>
         <w:rPr>
-          <w:sz w:val="28"/>
-          <w:szCs w:val="28"/>
           <w:lang w:val="ru-RU"/>
         </w:rPr>
         <w:t>11</w:t>
       </w:r>
       <w:r>
         <w:rPr>
-          <w:sz w:val="28"/>
-          <w:szCs w:val="28"/>
           <w:lang w:val="ru-RU"/>
         </w:rPr>
         <w:t>.</w:t>
       </w:r>
       <w:r>
         <w:rPr>
-          <w:sz w:val="28"/>
-          <w:szCs w:val="28"/>
           <w:lang w:val="ru-RU"/>
         </w:rPr>
         <w:t>10.17</w:t>
       </w:r>
       <w:r>
         <w:rPr>
-          <w:sz w:val="28"/>
-          <w:szCs w:val="28"/>
+          <w:lang w:val="ru-RU"/>
+        </w:rPr>
+        <w:t xml:space="preserve"> К –  </w:t>
+      </w:r>
+      <w:r>
+        <w:rPr>
+          <w:lang w:val="ru-RU"/>
+        </w:rPr>
+        <w:t>4,23</w:t>
+      </w:r>
+      <w:proofErr w:type="gramStart"/>
+      <w:r>
+        <w:rPr>
+          <w:lang w:val="ru-RU"/>
+        </w:rPr>
+        <w:t xml:space="preserve"> ;</w:t>
+      </w:r>
+      <w:proofErr w:type="gramEnd"/>
+      <w:r>
+        <w:rPr>
+          <w:lang w:val="ru-RU"/>
+        </w:rPr>
+        <w:t xml:space="preserve"> Nа – </w:t>
+      </w:r>
+      <w:r>
+        <w:rPr>
+          <w:lang w:val="ru-RU"/>
+        </w:rPr>
+        <w:t>136</w:t>
+      </w:r>
+      <w:r>
+        <w:rPr>
           <w:lang w:val="ru-RU"/>
         </w:rPr>
         <w:t xml:space="preserve"> </w:t>
       </w:r>
-      <w:r>
-        <w:rPr>
-          <w:sz w:val="28"/>
-          <w:szCs w:val="28"/>
-          <w:lang w:val="ru-RU"/>
-        </w:rPr>
-        <w:t xml:space="preserve">К –  </w:t>
-      </w:r>
-      <w:r>
-        <w:rPr>
-          <w:sz w:val="28"/>
-          <w:szCs w:val="28"/>
-          <w:lang w:val="ru-RU"/>
-        </w:rPr>
-        <w:t>4,23</w:t>
-      </w:r>
-      <w:proofErr w:type="gramStart"/>
-      <w:r>
-        <w:rPr>
-          <w:sz w:val="28"/>
-          <w:szCs w:val="28"/>
-          <w:lang w:val="ru-RU"/>
-        </w:rPr>
-        <w:t xml:space="preserve"> ;</w:t>
-      </w:r>
-      <w:proofErr w:type="gramEnd"/>
-      <w:r>
-        <w:rPr>
-          <w:sz w:val="28"/>
-          <w:szCs w:val="28"/>
-          <w:lang w:val="ru-RU"/>
-        </w:rPr>
-        <w:t xml:space="preserve"> Nа – </w:t>
-      </w:r>
-      <w:r>
-        <w:rPr>
-          <w:sz w:val="28"/>
-          <w:szCs w:val="28"/>
-          <w:lang w:val="ru-RU"/>
-        </w:rPr>
-        <w:t>136</w:t>
-      </w:r>
-      <w:r>
-        <w:rPr>
-          <w:sz w:val="28"/>
-          <w:szCs w:val="28"/>
-          <w:lang w:val="ru-RU"/>
-        </w:rPr>
-        <w:t xml:space="preserve"> </w:t>
-      </w:r>
       <w:proofErr w:type="spellStart"/>
       <w:r>
         <w:rPr>
-          <w:sz w:val="28"/>
-          <w:szCs w:val="28"/>
           <w:lang w:val="ru-RU"/>
         </w:rPr>
         <w:t>Са</w:t>
@@ -2729,8 +2420,6 @@
       <w:proofErr w:type="spellEnd"/>
       <w:r>
         <w:rPr>
-          <w:sz w:val="28"/>
-          <w:szCs w:val="28"/>
           <w:vertAlign w:val="superscript"/>
           <w:lang w:val="ru-RU"/>
         </w:rPr>
@@ -2738,51 +2427,33 @@
       </w:r>
       <w:r>
         <w:rPr>
-          <w:sz w:val="28"/>
-          <w:szCs w:val="28"/>
           <w:lang w:val="ru-RU"/>
         </w:rPr>
         <w:t xml:space="preserve"> - </w:t>
       </w:r>
       <w:r>
         <w:rPr>
-          <w:sz w:val="28"/>
-          <w:szCs w:val="28"/>
           <w:lang w:val="ru-RU"/>
         </w:rPr>
         <w:t>1,09</w:t>
       </w:r>
       <w:r>
         <w:rPr>
-          <w:sz w:val="28"/>
-          <w:szCs w:val="28"/>
           <w:lang w:val="ru-RU"/>
         </w:rPr>
         <w:t>С1 -</w:t>
       </w:r>
       <w:r>
         <w:rPr>
-          <w:sz w:val="28"/>
-          <w:szCs w:val="28"/>
           <w:lang w:val="ru-RU"/>
         </w:rPr>
         <w:t>102</w:t>
       </w:r>
       <w:r>
         <w:rPr>
-          <w:sz w:val="28"/>
-          <w:szCs w:val="28"/>
-          <w:lang w:val="ru-RU"/>
-        </w:rPr>
-        <w:t xml:space="preserve"> </w:t>
-      </w:r>
-      <w:r>
-        <w:rPr>
-          <w:sz w:val="28"/>
-          <w:szCs w:val="28"/>
-          <w:lang w:val="ru-RU"/>
-        </w:rPr>
-        <w:t xml:space="preserve">  ммоль/л</w:t>
+          <w:lang w:val="ru-RU"/>
+        </w:rPr>
+        <w:t xml:space="preserve">   ммоль/л</w:t>
       </w:r>
     </w:p>
     <w:p>
@@ -2792,41 +2463,55 @@
         <w:jc w:val="both"/>
         <w:rPr>
           <w:b w:val="0"/>
+          <w:sz w:val="24"/>
+          <w:szCs w:val="24"/>
         </w:rPr>
       </w:pPr>
       <w:r>
         <w:rPr>
           <w:b w:val="0"/>
+          <w:sz w:val="24"/>
+          <w:szCs w:val="24"/>
         </w:rPr>
         <w:t>11</w:t>
       </w:r>
       <w:r>
         <w:rPr>
           <w:b w:val="0"/>
+          <w:sz w:val="24"/>
+          <w:szCs w:val="24"/>
         </w:rPr>
         <w:t>.</w:t>
       </w:r>
       <w:r>
         <w:rPr>
           <w:b w:val="0"/>
+          <w:sz w:val="24"/>
+          <w:szCs w:val="24"/>
         </w:rPr>
         <w:t>10.17</w:t>
       </w:r>
       <w:r>
         <w:rPr>
           <w:b w:val="0"/>
+          <w:sz w:val="24"/>
+          <w:szCs w:val="24"/>
         </w:rPr>
         <w:t xml:space="preserve"> </w:t>
       </w:r>
       <w:r>
         <w:rPr>
           <w:b w:val="0"/>
+          <w:sz w:val="24"/>
+          <w:szCs w:val="24"/>
         </w:rPr>
         <w:t>Общ. а</w:t>
       </w:r>
       <w:r>
         <w:rPr>
           <w:b w:val="0"/>
+          <w:sz w:val="24"/>
+          <w:szCs w:val="24"/>
         </w:rPr>
         <w:t>н. мочи уд вес м\</w:t>
       </w:r>
@@ -2834,6 +2519,8 @@
       <w:r>
         <w:rPr>
           <w:b w:val="0"/>
+          <w:sz w:val="24"/>
+          <w:szCs w:val="24"/>
         </w:rPr>
         <w:t>м</w:t>
       </w:r>
@@ -2841,6 +2528,8 @@
       <w:r>
         <w:rPr>
           <w:b w:val="0"/>
+          <w:sz w:val="24"/>
+          <w:szCs w:val="24"/>
         </w:rPr>
         <w:t xml:space="preserve">  </w:t>
       </w:r>
@@ -2848,6 +2537,8 @@
       <w:r>
         <w:rPr>
           <w:b w:val="0"/>
+          <w:sz w:val="24"/>
+          <w:szCs w:val="24"/>
         </w:rPr>
         <w:t>лейк</w:t>
       </w:r>
@@ -2855,18 +2546,24 @@
       <w:r>
         <w:rPr>
           <w:b w:val="0"/>
+          <w:sz w:val="24"/>
+          <w:szCs w:val="24"/>
         </w:rPr>
         <w:t xml:space="preserve"> –</w:t>
       </w:r>
       <w:r>
         <w:rPr>
           <w:b w:val="0"/>
+          <w:sz w:val="24"/>
+          <w:szCs w:val="24"/>
         </w:rPr>
         <w:t>0-1-2</w:t>
       </w:r>
       <w:r>
         <w:rPr>
           <w:b w:val="0"/>
+          <w:sz w:val="24"/>
+          <w:szCs w:val="24"/>
         </w:rPr>
         <w:t xml:space="preserve">   в п/</w:t>
       </w:r>
@@ -2874,6 +2571,8 @@
       <w:r>
         <w:rPr>
           <w:b w:val="0"/>
+          <w:sz w:val="24"/>
+          <w:szCs w:val="24"/>
         </w:rPr>
         <w:t>зр</w:t>
       </w:r>
@@ -2881,6 +2580,8 @@
       <w:r>
         <w:rPr>
           <w:b w:val="0"/>
+          <w:sz w:val="24"/>
+          <w:szCs w:val="24"/>
         </w:rPr>
         <w:t xml:space="preserve"> белок – </w:t>
       </w:r>
@@ -2888,6 +2589,8 @@
       <w:r>
         <w:rPr>
           <w:b w:val="0"/>
+          <w:sz w:val="24"/>
+          <w:szCs w:val="24"/>
         </w:rPr>
         <w:t>отр</w:t>
       </w:r>
@@ -2895,6 +2598,8 @@
       <w:r>
         <w:rPr>
           <w:b w:val="0"/>
+          <w:sz w:val="24"/>
+          <w:szCs w:val="24"/>
         </w:rPr>
         <w:t xml:space="preserve">  ацетон –</w:t>
       </w:r>
@@ -2902,6 +2607,8 @@
       <w:r>
         <w:rPr>
           <w:b w:val="0"/>
+          <w:sz w:val="24"/>
+          <w:szCs w:val="24"/>
         </w:rPr>
         <w:t>отр</w:t>
       </w:r>
@@ -2909,12 +2616,16 @@
       <w:r>
         <w:rPr>
           <w:b w:val="0"/>
+          <w:sz w:val="24"/>
+          <w:szCs w:val="24"/>
         </w:rPr>
         <w:t xml:space="preserve">; </w:t>
       </w:r>
       <w:r>
         <w:rPr>
           <w:b w:val="0"/>
+          <w:sz w:val="24"/>
+          <w:szCs w:val="24"/>
         </w:rPr>
         <w:t xml:space="preserve"> </w:t>
       </w:r>
@@ -2922,6 +2633,8 @@
       <w:r>
         <w:rPr>
           <w:b w:val="0"/>
+          <w:sz w:val="24"/>
+          <w:szCs w:val="24"/>
         </w:rPr>
         <w:t>эпит</w:t>
       </w:r>
@@ -2929,6 +2642,8 @@
       <w:r>
         <w:rPr>
           <w:b w:val="0"/>
+          <w:sz w:val="24"/>
+          <w:szCs w:val="24"/>
         </w:rPr>
         <w:t>. пл. -</w:t>
       </w:r>
@@ -2936,6 +2651,8 @@
       <w:r>
         <w:rPr>
           <w:b w:val="0"/>
+          <w:sz w:val="24"/>
+          <w:szCs w:val="24"/>
         </w:rPr>
         <w:t>ед</w:t>
       </w:r>
@@ -2943,6 +2660,8 @@
       <w:r>
         <w:rPr>
           <w:b w:val="0"/>
+          <w:sz w:val="24"/>
+          <w:szCs w:val="24"/>
         </w:rPr>
         <w:t xml:space="preserve"> ; </w:t>
       </w:r>
@@ -2950,6 +2669,8 @@
       <w:r>
         <w:rPr>
           <w:b w:val="0"/>
+          <w:sz w:val="24"/>
+          <w:szCs w:val="24"/>
         </w:rPr>
         <w:t>эпит</w:t>
       </w:r>
@@ -2957,6 +2678,8 @@
       <w:r>
         <w:rPr>
           <w:b w:val="0"/>
+          <w:sz w:val="24"/>
+          <w:szCs w:val="24"/>
         </w:rPr>
         <w:t xml:space="preserve">. </w:t>
       </w:r>
@@ -2964,6 +2687,8 @@
       <w:r>
         <w:rPr>
           <w:b w:val="0"/>
+          <w:sz w:val="24"/>
+          <w:szCs w:val="24"/>
         </w:rPr>
         <w:t>перех</w:t>
       </w:r>
@@ -2971,12 +2696,16 @@
       <w:r>
         <w:rPr>
           <w:b w:val="0"/>
+          <w:sz w:val="24"/>
+          <w:szCs w:val="24"/>
         </w:rPr>
         <w:t xml:space="preserve">. - </w:t>
       </w:r>
       <w:r>
         <w:rPr>
           <w:b w:val="0"/>
+          <w:sz w:val="24"/>
+          <w:szCs w:val="24"/>
         </w:rPr>
         <w:t xml:space="preserve"> в п/</w:t>
       </w:r>
@@ -2984,6 +2713,8 @@
       <w:r>
         <w:rPr>
           <w:b w:val="0"/>
+          <w:sz w:val="24"/>
+          <w:szCs w:val="24"/>
         </w:rPr>
         <w:t>зр</w:t>
       </w:r>
@@ -2993,42 +2724,35 @@
       <w:pPr>
         <w:ind w:left="-567"/>
         <w:rPr>
-          <w:sz w:val="28"/>
-          <w:szCs w:val="20"/>
           <w:lang w:val="ru-RU"/>
         </w:rPr>
       </w:pPr>
       <w:r>
         <w:rPr>
-          <w:sz w:val="28"/>
           <w:lang w:val="ru-RU"/>
         </w:rPr>
         <w:t>13</w:t>
       </w:r>
       <w:r>
         <w:rPr>
-          <w:sz w:val="28"/>
           <w:lang w:val="ru-RU"/>
         </w:rPr>
         <w:t>.</w:t>
       </w:r>
       <w:r>
         <w:rPr>
-          <w:sz w:val="28"/>
           <w:lang w:val="ru-RU"/>
         </w:rPr>
         <w:t>10.17</w:t>
       </w:r>
       <w:r>
         <w:rPr>
-          <w:sz w:val="28"/>
           <w:lang w:val="ru-RU"/>
         </w:rPr>
         <w:t xml:space="preserve"> </w:t>
       </w:r>
       <w:r>
         <w:rPr>
-          <w:sz w:val="28"/>
           <w:lang w:val="ru-RU"/>
         </w:rPr>
         <w:t xml:space="preserve">Анализ мочи по Нечипоренко </w:t>
@@ -3036,7 +2760,6 @@
       <w:proofErr w:type="spellStart"/>
       <w:r>
         <w:rPr>
-          <w:sz w:val="28"/>
           <w:lang w:val="ru-RU"/>
         </w:rPr>
         <w:t>лейк</w:t>
@@ -3044,21 +2767,18 @@
       <w:proofErr w:type="spellEnd"/>
       <w:r>
         <w:rPr>
-          <w:sz w:val="28"/>
           <w:lang w:val="ru-RU"/>
         </w:rPr>
         <w:t xml:space="preserve"> -</w:t>
       </w:r>
       <w:r>
         <w:rPr>
-          <w:sz w:val="28"/>
           <w:lang w:val="ru-RU"/>
         </w:rPr>
         <w:t>1500</w:t>
       </w:r>
       <w:r>
         <w:rPr>
-          <w:sz w:val="28"/>
           <w:lang w:val="ru-RU"/>
         </w:rPr>
         <w:t xml:space="preserve">  </w:t>
@@ -3066,7 +2786,6 @@
       <w:proofErr w:type="spellStart"/>
       <w:r>
         <w:rPr>
-          <w:sz w:val="28"/>
           <w:lang w:val="ru-RU"/>
         </w:rPr>
         <w:t>эритр</w:t>
@@ -3074,7 +2793,6 @@
       <w:proofErr w:type="spellEnd"/>
       <w:r>
         <w:rPr>
-          <w:sz w:val="28"/>
           <w:lang w:val="ru-RU"/>
         </w:rPr>
         <w:t xml:space="preserve"> -  белок – </w:t>
@@ -3082,7 +2800,6 @@
       <w:proofErr w:type="spellStart"/>
       <w:r>
         <w:rPr>
-          <w:sz w:val="28"/>
           <w:lang w:val="ru-RU"/>
         </w:rPr>
         <w:t>отр</w:t>
@@ -3093,63 +2810,53 @@
       <w:pPr>
         <w:ind w:left="-567"/>
         <w:rPr>
-          <w:sz w:val="28"/>
-          <w:szCs w:val="20"/>
           <w:lang w:val="ru-RU"/>
         </w:rPr>
       </w:pPr>
       <w:r>
         <w:rPr>
-          <w:sz w:val="28"/>
           <w:lang w:val="ru-RU"/>
         </w:rPr>
         <w:t>12</w:t>
       </w:r>
       <w:r>
         <w:rPr>
-          <w:sz w:val="28"/>
           <w:lang w:val="ru-RU"/>
         </w:rPr>
         <w:t>.</w:t>
       </w:r>
       <w:r>
         <w:rPr>
-          <w:sz w:val="28"/>
           <w:lang w:val="ru-RU"/>
         </w:rPr>
         <w:t>10.17</w:t>
       </w:r>
       <w:r>
         <w:rPr>
-          <w:sz w:val="28"/>
           <w:lang w:val="ru-RU"/>
         </w:rPr>
         <w:t xml:space="preserve"> </w:t>
       </w:r>
       <w:r>
         <w:rPr>
-          <w:sz w:val="28"/>
           <w:lang w:val="ru-RU"/>
         </w:rPr>
         <w:t xml:space="preserve">Суточная глюкозурия –  </w:t>
       </w:r>
       <w:r>
         <w:rPr>
-          <w:sz w:val="28"/>
           <w:lang w:val="ru-RU"/>
         </w:rPr>
         <w:t>4,3</w:t>
       </w:r>
       <w:r>
         <w:rPr>
-          <w:sz w:val="28"/>
           <w:lang w:val="ru-RU"/>
         </w:rPr>
         <w:t>%</w:t>
       </w:r>
       <w:r>
         <w:rPr>
-          <w:sz w:val="28"/>
           <w:lang w:val="ru-RU"/>
         </w:rPr>
         <w:t xml:space="preserve">;   Суточная протеинурия –  </w:t>
@@ -3157,7 +2864,6 @@
       <w:proofErr w:type="spellStart"/>
       <w:r>
         <w:rPr>
-          <w:sz w:val="28"/>
           <w:lang w:val="ru-RU"/>
         </w:rPr>
         <w:t>отр</w:t>
@@ -3168,36 +2874,80 @@
       <w:pPr>
         <w:pStyle w:val="5"/>
         <w:ind w:left="-567"/>
+        <w:rPr>
+          <w:sz w:val="24"/>
+          <w:szCs w:val="24"/>
+        </w:rPr>
       </w:pPr>
       <w:r>
+        <w:rPr>
+          <w:sz w:val="24"/>
+          <w:szCs w:val="24"/>
+        </w:rPr>
         <w:t>12</w:t>
       </w:r>
       <w:r>
+        <w:rPr>
+          <w:sz w:val="24"/>
+          <w:szCs w:val="24"/>
+        </w:rPr>
         <w:t>.</w:t>
       </w:r>
       <w:r>
+        <w:rPr>
+          <w:sz w:val="24"/>
+          <w:szCs w:val="24"/>
+        </w:rPr>
         <w:t>10.17</w:t>
       </w:r>
       <w:r>
+        <w:rPr>
+          <w:sz w:val="24"/>
+          <w:szCs w:val="24"/>
+        </w:rPr>
         <w:t xml:space="preserve"> </w:t>
       </w:r>
       <w:r>
+        <w:rPr>
+          <w:sz w:val="24"/>
+          <w:szCs w:val="24"/>
+        </w:rPr>
         <w:t xml:space="preserve">Микроальбуминурия </w:t>
       </w:r>
       <w:r>
+        <w:rPr>
+          <w:sz w:val="24"/>
+          <w:szCs w:val="24"/>
+        </w:rPr>
         <w:t>–</w:t>
       </w:r>
       <w:r>
+        <w:rPr>
+          <w:sz w:val="24"/>
+          <w:szCs w:val="24"/>
+        </w:rPr>
         <w:t>26,0</w:t>
       </w:r>
       <w:r>
+        <w:rPr>
+          <w:sz w:val="24"/>
+          <w:szCs w:val="24"/>
+        </w:rPr>
         <w:t xml:space="preserve"> </w:t>
       </w:r>
       <w:r>
+        <w:rPr>
+          <w:sz w:val="24"/>
+          <w:szCs w:val="24"/>
+        </w:rPr>
         <w:t>мг/</w:t>
       </w:r>
       <w:proofErr w:type="spellStart"/>
       <w:r>
+        <w:rPr>
+          <w:sz w:val="24"/>
+          <w:szCs w:val="24"/>
+        </w:rPr>
         <w:t>сут</w:t>
       </w:r>
       <w:proofErr w:type="spellEnd"/>
@@ -3231,15 +2981,11 @@
           <w:p>
             <w:pPr>
               <w:rPr>
-                <w:sz w:val="28"/>
-                <w:szCs w:val="28"/>
-                <w:lang w:val="ru-RU"/>
-              </w:rPr>
-            </w:pPr>
-            <w:r>
-              <w:rPr>
-                <w:sz w:val="28"/>
-                <w:szCs w:val="28"/>
+                <w:lang w:val="ru-RU"/>
+              </w:rPr>
+            </w:pPr>
+            <w:r>
+              <w:rPr>
                 <w:lang w:val="ru-RU"/>
               </w:rPr>
               <w:t xml:space="preserve">Гликемический </w:t>
@@ -3248,15 +2994,11 @@
           <w:p>
             <w:pPr>
               <w:rPr>
-                <w:sz w:val="28"/>
-                <w:szCs w:val="28"/>
-                <w:lang w:val="ru-RU"/>
-              </w:rPr>
-            </w:pPr>
-            <w:r>
-              <w:rPr>
-                <w:sz w:val="28"/>
-                <w:szCs w:val="28"/>
+                <w:lang w:val="ru-RU"/>
+              </w:rPr>
+            </w:pPr>
+            <w:r>
+              <w:rPr>
                 <w:lang w:val="ru-RU"/>
               </w:rPr>
               <w:t>профиль</w:t>
@@ -3270,15 +3012,11 @@
           <w:p>
             <w:pPr>
               <w:rPr>
-                <w:sz w:val="28"/>
-                <w:szCs w:val="28"/>
-                <w:lang w:val="ru-RU"/>
-              </w:rPr>
-            </w:pPr>
-            <w:r>
-              <w:rPr>
-                <w:sz w:val="28"/>
-                <w:szCs w:val="28"/>
+                <w:lang w:val="ru-RU"/>
+              </w:rPr>
+            </w:pPr>
+            <w:r>
+              <w:rPr>
                 <w:lang w:val="ru-RU"/>
               </w:rPr>
               <w:t>8.00</w:t>
@@ -3292,15 +3030,11 @@
           <w:p>
             <w:pPr>
               <w:rPr>
-                <w:sz w:val="28"/>
-                <w:szCs w:val="28"/>
-                <w:lang w:val="ru-RU"/>
-              </w:rPr>
-            </w:pPr>
-            <w:r>
-              <w:rPr>
-                <w:sz w:val="28"/>
-                <w:szCs w:val="28"/>
+                <w:lang w:val="ru-RU"/>
+              </w:rPr>
+            </w:pPr>
+            <w:r>
+              <w:rPr>
                 <w:lang w:val="ru-RU"/>
               </w:rPr>
               <w:t>11.00</w:t>
@@ -3314,15 +3048,11 @@
           <w:p>
             <w:pPr>
               <w:rPr>
-                <w:sz w:val="28"/>
-                <w:szCs w:val="28"/>
-                <w:lang w:val="ru-RU"/>
-              </w:rPr>
-            </w:pPr>
-            <w:r>
-              <w:rPr>
-                <w:sz w:val="28"/>
-                <w:szCs w:val="28"/>
+                <w:lang w:val="ru-RU"/>
+              </w:rPr>
+            </w:pPr>
+            <w:r>
+              <w:rPr>
                 <w:lang w:val="ru-RU"/>
               </w:rPr>
               <w:t>16.00</w:t>
@@ -3336,15 +3066,11 @@
           <w:p>
             <w:pPr>
               <w:rPr>
-                <w:sz w:val="28"/>
-                <w:szCs w:val="28"/>
-                <w:lang w:val="ru-RU"/>
-              </w:rPr>
-            </w:pPr>
-            <w:r>
-              <w:rPr>
-                <w:sz w:val="28"/>
-                <w:szCs w:val="28"/>
+                <w:lang w:val="ru-RU"/>
+              </w:rPr>
+            </w:pPr>
+            <w:r>
+              <w:rPr>
                 <w:lang w:val="ru-RU"/>
               </w:rPr>
               <w:t>20.00</w:t>
@@ -3358,15 +3084,11 @@
           <w:p>
             <w:pPr>
               <w:rPr>
-                <w:sz w:val="28"/>
-                <w:szCs w:val="28"/>
-                <w:lang w:val="ru-RU"/>
-              </w:rPr>
-            </w:pPr>
-            <w:r>
-              <w:rPr>
-                <w:sz w:val="28"/>
-                <w:szCs w:val="28"/>
+                <w:lang w:val="ru-RU"/>
+              </w:rPr>
+            </w:pPr>
+            <w:r>
+              <w:rPr>
                 <w:lang w:val="ru-RU"/>
               </w:rPr>
               <w:t>22.00</w:t>
@@ -3382,15 +3104,11 @@
           <w:p>
             <w:pPr>
               <w:rPr>
-                <w:sz w:val="28"/>
-                <w:szCs w:val="28"/>
-                <w:lang w:val="ru-RU"/>
-              </w:rPr>
-            </w:pPr>
-            <w:r>
-              <w:rPr>
-                <w:sz w:val="28"/>
-                <w:szCs w:val="28"/>
+                <w:lang w:val="ru-RU"/>
+              </w:rPr>
+            </w:pPr>
+            <w:r>
+              <w:rPr>
                 <w:lang w:val="ru-RU"/>
               </w:rPr>
               <w:t>11.10</w:t>
@@ -3404,15 +3122,11 @@
           <w:p>
             <w:pPr>
               <w:rPr>
-                <w:sz w:val="28"/>
-                <w:szCs w:val="28"/>
-                <w:lang w:val="ru-RU"/>
-              </w:rPr>
-            </w:pPr>
-            <w:r>
-              <w:rPr>
-                <w:sz w:val="28"/>
-                <w:szCs w:val="28"/>
+                <w:lang w:val="ru-RU"/>
+              </w:rPr>
+            </w:pPr>
+            <w:r>
+              <w:rPr>
                 <w:lang w:val="ru-RU"/>
               </w:rPr>
               <w:t>7,3</w:t>
@@ -3426,15 +3140,11 @@
           <w:p>
             <w:pPr>
               <w:rPr>
-                <w:sz w:val="28"/>
-                <w:szCs w:val="28"/>
-                <w:lang w:val="ru-RU"/>
-              </w:rPr>
-            </w:pPr>
-            <w:r>
-              <w:rPr>
-                <w:sz w:val="28"/>
-                <w:szCs w:val="28"/>
+                <w:lang w:val="ru-RU"/>
+              </w:rPr>
+            </w:pPr>
+            <w:r>
+              <w:rPr>
                 <w:lang w:val="ru-RU"/>
               </w:rPr>
               <w:t>16,4</w:t>
@@ -3448,15 +3158,11 @@
           <w:p>
             <w:pPr>
               <w:rPr>
-                <w:sz w:val="28"/>
-                <w:szCs w:val="28"/>
-                <w:lang w:val="ru-RU"/>
-              </w:rPr>
-            </w:pPr>
-            <w:r>
-              <w:rPr>
-                <w:sz w:val="28"/>
-                <w:szCs w:val="28"/>
+                <w:lang w:val="ru-RU"/>
+              </w:rPr>
+            </w:pPr>
+            <w:r>
+              <w:rPr>
                 <w:lang w:val="ru-RU"/>
               </w:rPr>
               <w:t>12,6</w:t>
@@ -3470,15 +3176,11 @@
           <w:p>
             <w:pPr>
               <w:rPr>
-                <w:sz w:val="28"/>
-                <w:szCs w:val="28"/>
-                <w:lang w:val="ru-RU"/>
-              </w:rPr>
-            </w:pPr>
-            <w:r>
-              <w:rPr>
-                <w:sz w:val="28"/>
-                <w:szCs w:val="28"/>
+                <w:lang w:val="ru-RU"/>
+              </w:rPr>
+            </w:pPr>
+            <w:r>
+              <w:rPr>
                 <w:lang w:val="ru-RU"/>
               </w:rPr>
               <w:t>16,7</w:t>
@@ -3492,8 +3194,6 @@
           <w:p>
             <w:pPr>
               <w:rPr>
-                <w:sz w:val="28"/>
-                <w:szCs w:val="28"/>
                 <w:lang w:val="ru-RU"/>
               </w:rPr>
             </w:pPr>
@@ -3508,15 +3208,11 @@
           <w:p>
             <w:pPr>
               <w:rPr>
-                <w:sz w:val="28"/>
-                <w:szCs w:val="28"/>
-                <w:lang w:val="ru-RU"/>
-              </w:rPr>
-            </w:pPr>
-            <w:r>
-              <w:rPr>
-                <w:sz w:val="28"/>
-                <w:szCs w:val="28"/>
+                <w:lang w:val="ru-RU"/>
+              </w:rPr>
+            </w:pPr>
+            <w:r>
+              <w:rPr>
                 <w:lang w:val="ru-RU"/>
               </w:rPr>
               <w:t>12.10</w:t>
@@ -3530,8 +3226,6 @@
           <w:p>
             <w:pPr>
               <w:rPr>
-                <w:sz w:val="28"/>
-                <w:szCs w:val="28"/>
                 <w:lang w:val="ru-RU"/>
               </w:rPr>
             </w:pPr>
@@ -3544,8 +3238,6 @@
           <w:p>
             <w:pPr>
               <w:rPr>
-                <w:sz w:val="28"/>
-                <w:szCs w:val="28"/>
                 <w:lang w:val="ru-RU"/>
               </w:rPr>
             </w:pPr>
@@ -3558,8 +3250,6 @@
           <w:p>
             <w:pPr>
               <w:rPr>
-                <w:sz w:val="28"/>
-                <w:szCs w:val="28"/>
                 <w:lang w:val="ru-RU"/>
               </w:rPr>
             </w:pPr>
@@ -3572,15 +3262,11 @@
           <w:p>
             <w:pPr>
               <w:rPr>
-                <w:sz w:val="28"/>
-                <w:szCs w:val="28"/>
-                <w:lang w:val="ru-RU"/>
-              </w:rPr>
-            </w:pPr>
-            <w:r>
-              <w:rPr>
-                <w:sz w:val="28"/>
-                <w:szCs w:val="28"/>
+                <w:lang w:val="ru-RU"/>
+              </w:rPr>
+            </w:pPr>
+            <w:r>
+              <w:rPr>
                 <w:lang w:val="ru-RU"/>
               </w:rPr>
               <w:t>9,2</w:t>
@@ -3594,8 +3280,6 @@
           <w:p>
             <w:pPr>
               <w:rPr>
-                <w:sz w:val="28"/>
-                <w:szCs w:val="28"/>
                 <w:lang w:val="ru-RU"/>
               </w:rPr>
             </w:pPr>
@@ -3610,15 +3294,11 @@
           <w:p>
             <w:pPr>
               <w:rPr>
-                <w:sz w:val="28"/>
-                <w:szCs w:val="28"/>
-                <w:lang w:val="ru-RU"/>
-              </w:rPr>
-            </w:pPr>
-            <w:r>
-              <w:rPr>
-                <w:sz w:val="28"/>
-                <w:szCs w:val="28"/>
+                <w:lang w:val="ru-RU"/>
+              </w:rPr>
+            </w:pPr>
+            <w:r>
+              <w:rPr>
                 <w:lang w:val="ru-RU"/>
               </w:rPr>
               <w:t>14.10</w:t>
@@ -3632,15 +3312,11 @@
           <w:p>
             <w:pPr>
               <w:rPr>
-                <w:sz w:val="28"/>
-                <w:szCs w:val="28"/>
-                <w:lang w:val="ru-RU"/>
-              </w:rPr>
-            </w:pPr>
-            <w:r>
-              <w:rPr>
-                <w:sz w:val="28"/>
-                <w:szCs w:val="28"/>
+                <w:lang w:val="ru-RU"/>
+              </w:rPr>
+            </w:pPr>
+            <w:r>
+              <w:rPr>
                 <w:lang w:val="ru-RU"/>
               </w:rPr>
               <w:t>8,0</w:t>
@@ -3654,15 +3330,11 @@
           <w:p>
             <w:pPr>
               <w:rPr>
-                <w:sz w:val="28"/>
-                <w:szCs w:val="28"/>
-                <w:lang w:val="ru-RU"/>
-              </w:rPr>
-            </w:pPr>
-            <w:r>
-              <w:rPr>
-                <w:sz w:val="28"/>
-                <w:szCs w:val="28"/>
+                <w:lang w:val="ru-RU"/>
+              </w:rPr>
+            </w:pPr>
+            <w:r>
+              <w:rPr>
                 <w:lang w:val="ru-RU"/>
               </w:rPr>
               <w:t>5,7</w:t>
@@ -3676,15 +3348,11 @@
           <w:p>
             <w:pPr>
               <w:rPr>
-                <w:sz w:val="28"/>
-                <w:szCs w:val="28"/>
-                <w:lang w:val="ru-RU"/>
-              </w:rPr>
-            </w:pPr>
-            <w:r>
-              <w:rPr>
-                <w:sz w:val="28"/>
-                <w:szCs w:val="28"/>
+                <w:lang w:val="ru-RU"/>
+              </w:rPr>
+            </w:pPr>
+            <w:r>
+              <w:rPr>
                 <w:lang w:val="ru-RU"/>
               </w:rPr>
               <w:t>5,9</w:t>
@@ -3698,15 +3366,11 @@
           <w:p>
             <w:pPr>
               <w:rPr>
-                <w:sz w:val="28"/>
-                <w:szCs w:val="28"/>
-                <w:lang w:val="ru-RU"/>
-              </w:rPr>
-            </w:pPr>
-            <w:r>
-              <w:rPr>
-                <w:sz w:val="28"/>
-                <w:szCs w:val="28"/>
+                <w:lang w:val="ru-RU"/>
+              </w:rPr>
+            </w:pPr>
+            <w:r>
+              <w:rPr>
                 <w:lang w:val="ru-RU"/>
               </w:rPr>
               <w:t>5,9</w:t>
@@ -3720,15 +3384,11 @@
           <w:p>
             <w:pPr>
               <w:rPr>
-                <w:sz w:val="28"/>
-                <w:szCs w:val="28"/>
-                <w:lang w:val="ru-RU"/>
-              </w:rPr>
-            </w:pPr>
-            <w:r>
-              <w:rPr>
-                <w:sz w:val="28"/>
-                <w:szCs w:val="28"/>
+                <w:lang w:val="ru-RU"/>
+              </w:rPr>
+            </w:pPr>
+            <w:r>
+              <w:rPr>
                 <w:lang w:val="ru-RU"/>
               </w:rPr>
               <w:t>6,2</w:t>
@@ -3744,15 +3404,11 @@
           <w:p>
             <w:pPr>
               <w:rPr>
-                <w:sz w:val="28"/>
-                <w:szCs w:val="28"/>
-                <w:lang w:val="ru-RU"/>
-              </w:rPr>
-            </w:pPr>
-            <w:r>
-              <w:rPr>
-                <w:sz w:val="28"/>
-                <w:szCs w:val="28"/>
+                <w:lang w:val="ru-RU"/>
+              </w:rPr>
+            </w:pPr>
+            <w:r>
+              <w:rPr>
                 <w:lang w:val="ru-RU"/>
               </w:rPr>
               <w:t>16.10</w:t>
@@ -3766,15 +3422,11 @@
           <w:p>
             <w:pPr>
               <w:rPr>
-                <w:sz w:val="28"/>
-                <w:szCs w:val="28"/>
-                <w:lang w:val="ru-RU"/>
-              </w:rPr>
-            </w:pPr>
-            <w:r>
-              <w:rPr>
-                <w:sz w:val="28"/>
-                <w:szCs w:val="28"/>
+                <w:lang w:val="ru-RU"/>
+              </w:rPr>
+            </w:pPr>
+            <w:r>
+              <w:rPr>
                 <w:lang w:val="ru-RU"/>
               </w:rPr>
               <w:t>5,8</w:t>
@@ -3788,15 +3440,11 @@
           <w:p>
             <w:pPr>
               <w:rPr>
-                <w:sz w:val="28"/>
-                <w:szCs w:val="28"/>
-                <w:lang w:val="ru-RU"/>
-              </w:rPr>
-            </w:pPr>
-            <w:r>
-              <w:rPr>
-                <w:sz w:val="28"/>
-                <w:szCs w:val="28"/>
+                <w:lang w:val="ru-RU"/>
+              </w:rPr>
+            </w:pPr>
+            <w:r>
+              <w:rPr>
                 <w:lang w:val="ru-RU"/>
               </w:rPr>
               <w:t>10,3</w:t>
@@ -3810,15 +3458,11 @@
           <w:p>
             <w:pPr>
               <w:rPr>
-                <w:sz w:val="28"/>
-                <w:szCs w:val="28"/>
-                <w:lang w:val="ru-RU"/>
-              </w:rPr>
-            </w:pPr>
-            <w:r>
-              <w:rPr>
-                <w:sz w:val="28"/>
-                <w:szCs w:val="28"/>
+                <w:lang w:val="ru-RU"/>
+              </w:rPr>
+            </w:pPr>
+            <w:r>
+              <w:rPr>
                 <w:lang w:val="ru-RU"/>
               </w:rPr>
               <w:t>8,7</w:t>
@@ -3832,15 +3476,11 @@
           <w:p>
             <w:pPr>
               <w:rPr>
-                <w:sz w:val="28"/>
-                <w:szCs w:val="28"/>
-                <w:lang w:val="ru-RU"/>
-              </w:rPr>
-            </w:pPr>
-            <w:r>
-              <w:rPr>
-                <w:sz w:val="28"/>
-                <w:szCs w:val="28"/>
+                <w:lang w:val="ru-RU"/>
+              </w:rPr>
+            </w:pPr>
+            <w:r>
+              <w:rPr>
                 <w:lang w:val="ru-RU"/>
               </w:rPr>
               <w:t>10,2</w:t>
@@ -3854,8 +3494,6 @@
           <w:p>
             <w:pPr>
               <w:rPr>
-                <w:sz w:val="28"/>
-                <w:szCs w:val="28"/>
                 <w:lang w:val="ru-RU"/>
               </w:rPr>
             </w:pPr>
@@ -3870,15 +3508,11 @@
           <w:p>
             <w:pPr>
               <w:rPr>
-                <w:sz w:val="28"/>
-                <w:szCs w:val="28"/>
-                <w:lang w:val="ru-RU"/>
-              </w:rPr>
-            </w:pPr>
-            <w:r>
-              <w:rPr>
-                <w:sz w:val="28"/>
-                <w:szCs w:val="28"/>
+                <w:lang w:val="ru-RU"/>
+              </w:rPr>
+            </w:pPr>
+            <w:r>
+              <w:rPr>
                 <w:lang w:val="ru-RU"/>
               </w:rPr>
               <w:t>19.10</w:t>
@@ -3892,15 +3526,11 @@
           <w:p>
             <w:pPr>
               <w:rPr>
-                <w:sz w:val="28"/>
-                <w:szCs w:val="28"/>
-                <w:lang w:val="ru-RU"/>
-              </w:rPr>
-            </w:pPr>
-            <w:r>
-              <w:rPr>
-                <w:sz w:val="28"/>
-                <w:szCs w:val="28"/>
+                <w:lang w:val="ru-RU"/>
+              </w:rPr>
+            </w:pPr>
+            <w:r>
+              <w:rPr>
                 <w:lang w:val="ru-RU"/>
               </w:rPr>
               <w:t>8,1</w:t>
@@ -3914,15 +3544,11 @@
           <w:p>
             <w:pPr>
               <w:rPr>
-                <w:sz w:val="28"/>
-                <w:szCs w:val="28"/>
-                <w:lang w:val="ru-RU"/>
-              </w:rPr>
-            </w:pPr>
-            <w:r>
-              <w:rPr>
-                <w:sz w:val="28"/>
-                <w:szCs w:val="28"/>
+                <w:lang w:val="ru-RU"/>
+              </w:rPr>
+            </w:pPr>
+            <w:r>
+              <w:rPr>
                 <w:lang w:val="ru-RU"/>
               </w:rPr>
               <w:t>12,2</w:t>
@@ -3936,15 +3562,11 @@
           <w:p>
             <w:pPr>
               <w:rPr>
-                <w:sz w:val="28"/>
-                <w:szCs w:val="28"/>
-                <w:lang w:val="ru-RU"/>
-              </w:rPr>
-            </w:pPr>
-            <w:r>
-              <w:rPr>
-                <w:sz w:val="28"/>
-                <w:szCs w:val="28"/>
+                <w:lang w:val="ru-RU"/>
+              </w:rPr>
+            </w:pPr>
+            <w:r>
+              <w:rPr>
                 <w:lang w:val="ru-RU"/>
               </w:rPr>
               <w:t>10,9</w:t>
@@ -3958,15 +3580,11 @@
           <w:p>
             <w:pPr>
               <w:rPr>
-                <w:sz w:val="28"/>
-                <w:szCs w:val="28"/>
-                <w:lang w:val="ru-RU"/>
-              </w:rPr>
-            </w:pPr>
-            <w:r>
-              <w:rPr>
-                <w:sz w:val="28"/>
-                <w:szCs w:val="28"/>
+                <w:lang w:val="ru-RU"/>
+              </w:rPr>
+            </w:pPr>
+            <w:r>
+              <w:rPr>
                 <w:lang w:val="ru-RU"/>
               </w:rPr>
               <w:t>5,5</w:t>
@@ -3980,8 +3598,214 @@
           <w:p>
             <w:pPr>
               <w:rPr>
-                <w:sz w:val="28"/>
-                <w:szCs w:val="28"/>
+                <w:lang w:val="ru-RU"/>
+              </w:rPr>
+            </w:pPr>
+          </w:p>
+        </w:tc>
+      </w:tr>
+      <w:tr>
+        <w:tc>
+          <w:tcPr>
+            <w:tcW w:w="2518" w:type="dxa"/>
+          </w:tcPr>
+          <w:p>
+            <w:pPr>
+              <w:rPr>
+                <w:lang w:val="ru-RU"/>
+              </w:rPr>
+            </w:pPr>
+            <w:r>
+              <w:rPr>
+                <w:lang w:val="ru-RU"/>
+              </w:rPr>
+              <w:t>21.10</w:t>
+            </w:r>
+          </w:p>
+        </w:tc>
+        <w:tc>
+          <w:tcPr>
+            <w:tcW w:w="992" w:type="dxa"/>
+          </w:tcPr>
+          <w:p>
+            <w:pPr>
+              <w:rPr>
+                <w:lang w:val="ru-RU"/>
+              </w:rPr>
+            </w:pPr>
+            <w:r>
+              <w:rPr>
+                <w:lang w:val="ru-RU"/>
+              </w:rPr>
+              <w:t>8,1</w:t>
+            </w:r>
+          </w:p>
+        </w:tc>
+        <w:tc>
+          <w:tcPr>
+            <w:tcW w:w="993" w:type="dxa"/>
+          </w:tcPr>
+          <w:p>
+            <w:pPr>
+              <w:rPr>
+                <w:lang w:val="ru-RU"/>
+              </w:rPr>
+            </w:pPr>
+            <w:r>
+              <w:rPr>
+                <w:lang w:val="ru-RU"/>
+              </w:rPr>
+              <w:t>10,0</w:t>
+            </w:r>
+          </w:p>
+        </w:tc>
+        <w:tc>
+          <w:tcPr>
+            <w:tcW w:w="992" w:type="dxa"/>
+          </w:tcPr>
+          <w:p>
+            <w:pPr>
+              <w:rPr>
+                <w:lang w:val="ru-RU"/>
+              </w:rPr>
+            </w:pPr>
+            <w:r>
+              <w:rPr>
+                <w:lang w:val="ru-RU"/>
+              </w:rPr>
+              <w:t>5,8</w:t>
+            </w:r>
+          </w:p>
+        </w:tc>
+        <w:tc>
+          <w:tcPr>
+            <w:tcW w:w="992" w:type="dxa"/>
+          </w:tcPr>
+          <w:p>
+            <w:pPr>
+              <w:rPr>
+                <w:lang w:val="ru-RU"/>
+              </w:rPr>
+            </w:pPr>
+            <w:r>
+              <w:rPr>
+                <w:lang w:val="ru-RU"/>
+              </w:rPr>
+              <w:t>14,5</w:t>
+            </w:r>
+          </w:p>
+        </w:tc>
+        <w:tc>
+          <w:tcPr>
+            <w:tcW w:w="992" w:type="dxa"/>
+          </w:tcPr>
+          <w:p>
+            <w:pPr>
+              <w:rPr>
+                <w:lang w:val="ru-RU"/>
+              </w:rPr>
+            </w:pPr>
+          </w:p>
+        </w:tc>
+      </w:tr>
+      <w:tr>
+        <w:tc>
+          <w:tcPr>
+            <w:tcW w:w="2518" w:type="dxa"/>
+          </w:tcPr>
+          <w:p>
+            <w:pPr>
+              <w:rPr>
+                <w:lang w:val="ru-RU"/>
+              </w:rPr>
+            </w:pPr>
+            <w:r>
+              <w:rPr>
+                <w:lang w:val="ru-RU"/>
+              </w:rPr>
+              <w:t>22.10</w:t>
+            </w:r>
+          </w:p>
+        </w:tc>
+        <w:tc>
+          <w:tcPr>
+            <w:tcW w:w="992" w:type="dxa"/>
+          </w:tcPr>
+          <w:p>
+            <w:pPr>
+              <w:rPr>
+                <w:lang w:val="ru-RU"/>
+              </w:rPr>
+            </w:pPr>
+            <w:r>
+              <w:rPr>
+                <w:lang w:val="ru-RU"/>
+              </w:rPr>
+              <w:t>9,1</w:t>
+            </w:r>
+          </w:p>
+        </w:tc>
+        <w:tc>
+          <w:tcPr>
+            <w:tcW w:w="993" w:type="dxa"/>
+          </w:tcPr>
+          <w:p>
+            <w:pPr>
+              <w:rPr>
+                <w:lang w:val="ru-RU"/>
+              </w:rPr>
+            </w:pPr>
+            <w:r>
+              <w:rPr>
+                <w:lang w:val="ru-RU"/>
+              </w:rPr>
+              <w:t>5,8</w:t>
+            </w:r>
+          </w:p>
+        </w:tc>
+        <w:tc>
+          <w:tcPr>
+            <w:tcW w:w="992" w:type="dxa"/>
+          </w:tcPr>
+          <w:p>
+            <w:pPr>
+              <w:rPr>
+                <w:lang w:val="ru-RU"/>
+              </w:rPr>
+            </w:pPr>
+            <w:r>
+              <w:rPr>
+                <w:lang w:val="ru-RU"/>
+              </w:rPr>
+              <w:t>7,9</w:t>
+            </w:r>
+          </w:p>
+        </w:tc>
+        <w:tc>
+          <w:tcPr>
+            <w:tcW w:w="992" w:type="dxa"/>
+          </w:tcPr>
+          <w:p>
+            <w:pPr>
+              <w:rPr>
+                <w:lang w:val="ru-RU"/>
+              </w:rPr>
+            </w:pPr>
+            <w:r>
+              <w:rPr>
+                <w:lang w:val="ru-RU"/>
+              </w:rPr>
+              <w:t>7,8</w:t>
+            </w:r>
+          </w:p>
+        </w:tc>
+        <w:tc>
+          <w:tcPr>
+            <w:tcW w:w="992" w:type="dxa"/>
+          </w:tcPr>
+          <w:p>
+            <w:pPr>
+              <w:rPr>
                 <w:lang w:val="ru-RU"/>
               </w:rPr>
             </w:pPr>
@@ -3994,14 +3818,11 @@
         <w:ind w:left="-567"/>
         <w:jc w:val="both"/>
         <w:rPr>
-          <w:sz w:val="28"/>
-          <w:szCs w:val="20"/>
           <w:lang w:val="ru-RU"/>
         </w:rPr>
       </w:pPr>
       <w:r>
         <w:rPr>
-          <w:sz w:val="28"/>
           <w:u w:val="single"/>
           <w:lang w:val="ru-RU"/>
         </w:rPr>
@@ -4009,7 +3830,6 @@
       </w:r>
       <w:r>
         <w:rPr>
-          <w:sz w:val="28"/>
           <w:u w:val="single"/>
           <w:lang w:val="ru-RU"/>
         </w:rPr>
@@ -4017,7 +3837,6 @@
       </w:r>
       <w:r>
         <w:rPr>
-          <w:sz w:val="28"/>
           <w:lang w:val="ru-RU"/>
         </w:rPr>
         <w:t xml:space="preserve">: </w:t>
@@ -4025,7 +3844,6 @@
       <w:sdt>
         <w:sdtPr>
           <w:rPr>
-            <w:sz w:val="28"/>
             <w:lang w:val="ru-RU"/>
           </w:rPr>
           <w:id w:val="-1949923650"/>
@@ -4042,7 +3860,6 @@
         <w:sdtContent>
           <w:r>
             <w:rPr>
-              <w:sz w:val="28"/>
               <w:lang w:val="ru-RU"/>
             </w:rPr>
             <w:t xml:space="preserve"> </w:t>
@@ -4051,14 +3868,12 @@
       </w:sdt>
       <w:r>
         <w:rPr>
-          <w:sz w:val="28"/>
           <w:lang w:val="ru-RU"/>
         </w:rPr>
         <w:t xml:space="preserve"> </w:t>
       </w:r>
       <w:r>
         <w:rPr>
-          <w:sz w:val="28"/>
           <w:lang w:val="ru-RU"/>
         </w:rPr>
         <w:t xml:space="preserve">На момент осмотра данных за очаговую неврологическую патологию нет. </w:t>
@@ -4069,14 +3884,11 @@
         <w:ind w:left="-567"/>
         <w:jc w:val="both"/>
         <w:rPr>
-          <w:sz w:val="28"/>
-          <w:szCs w:val="20"/>
           <w:lang w:val="ru-RU"/>
         </w:rPr>
       </w:pPr>
       <w:r>
         <w:rPr>
-          <w:sz w:val="28"/>
           <w:u w:val="single"/>
           <w:lang w:val="ru-RU"/>
         </w:rPr>
@@ -4084,7 +3896,6 @@
       </w:r>
       <w:r>
         <w:rPr>
-          <w:sz w:val="28"/>
           <w:u w:val="single"/>
           <w:lang w:val="ru-RU"/>
         </w:rPr>
@@ -4092,42 +3903,36 @@
       </w:r>
       <w:r>
         <w:rPr>
-          <w:sz w:val="28"/>
           <w:lang w:val="ru-RU"/>
         </w:rPr>
         <w:t xml:space="preserve">: </w:t>
       </w:r>
       <w:r>
         <w:rPr>
-          <w:sz w:val="28"/>
           <w:lang w:val="en-US"/>
         </w:rPr>
         <w:t>VIS</w:t>
       </w:r>
       <w:r>
         <w:rPr>
-          <w:sz w:val="28"/>
           <w:lang w:val="ru-RU"/>
         </w:rPr>
         <w:t xml:space="preserve"> </w:t>
       </w:r>
       <w:r>
         <w:rPr>
-          <w:sz w:val="28"/>
           <w:lang w:val="en-US"/>
         </w:rPr>
         <w:t>OD</w:t>
       </w:r>
       <w:r>
         <w:rPr>
-          <w:sz w:val="28"/>
           <w:lang w:val="ru-RU"/>
         </w:rPr>
         <w:t xml:space="preserve">= </w:t>
       </w:r>
       <w:r>
         <w:rPr>
-          <w:sz w:val="28"/>
           <w:lang w:val="ru-RU"/>
         </w:rPr>
         <w:t>1</w:t>
@@ -4135,7 +3940,6 @@
       <w:proofErr w:type="gramStart"/>
       <w:r>
         <w:rPr>
-          <w:sz w:val="28"/>
           <w:lang w:val="ru-RU"/>
         </w:rPr>
         <w:t>,0</w:t>
@@ -4143,42 +3947,36 @@
       <w:proofErr w:type="gramEnd"/>
       <w:r>
         <w:rPr>
-          <w:sz w:val="28"/>
           <w:lang w:val="ru-RU"/>
         </w:rPr>
         <w:t xml:space="preserve">  </w:t>
       </w:r>
       <w:r>
         <w:rPr>
-          <w:sz w:val="28"/>
           <w:lang w:val="en-US"/>
         </w:rPr>
         <w:t>OS</w:t>
       </w:r>
       <w:r>
         <w:rPr>
-          <w:sz w:val="28"/>
           <w:lang w:val="ru-RU"/>
         </w:rPr>
         <w:t>=</w:t>
       </w:r>
       <w:r>
         <w:rPr>
-          <w:sz w:val="28"/>
           <w:lang w:val="ru-RU"/>
         </w:rPr>
         <w:t>1,0</w:t>
       </w:r>
       <w:r>
         <w:rPr>
-          <w:sz w:val="28"/>
           <w:lang w:val="ru-RU"/>
         </w:rPr>
         <w:t xml:space="preserve">  </w:t>
       </w:r>
       <w:r>
         <w:rPr>
-          <w:sz w:val="28"/>
           <w:lang w:val="ru-RU"/>
         </w:rPr>
         <w:t xml:space="preserve">  </w:t>
@@ -4189,14 +3987,12 @@
         <w:ind w:left="-567"/>
         <w:jc w:val="both"/>
         <w:rPr>
-          <w:sz w:val="28"/>
           <w:lang w:val="ru-RU"/>
         </w:rPr>
       </w:pPr>
       <w:sdt>
         <w:sdtPr>
           <w:rPr>
-            <w:sz w:val="28"/>
             <w:lang w:val="ru-RU"/>
           </w:rPr>
           <w:id w:val="1272982356"/>
@@ -4214,7 +4010,6 @@
         <w:sdtContent>
           <w:r>
             <w:rPr>
-              <w:sz w:val="28"/>
               <w:lang w:val="ru-RU"/>
             </w:rPr>
             <w:t>Оптические среды прозрачны.</w:t>
@@ -4223,56 +4018,48 @@
       </w:sdt>
       <w:r>
         <w:rPr>
-          <w:sz w:val="28"/>
           <w:lang w:val="ru-RU"/>
         </w:rPr>
         <w:t xml:space="preserve"> Гл. дно: </w:t>
       </w:r>
       <w:r>
         <w:rPr>
-          <w:sz w:val="28"/>
           <w:lang w:val="ru-RU"/>
         </w:rPr>
         <w:t>артерии узкие вены сужены,</w:t>
       </w:r>
       <w:r>
         <w:rPr>
-          <w:sz w:val="28"/>
           <w:lang w:val="ru-RU"/>
         </w:rPr>
         <w:t xml:space="preserve"> </w:t>
       </w:r>
       <w:r>
         <w:rPr>
-          <w:sz w:val="28"/>
           <w:lang w:val="ru-RU"/>
         </w:rPr>
         <w:t>ход</w:t>
       </w:r>
       <w:r>
         <w:rPr>
-          <w:sz w:val="28"/>
           <w:lang w:val="ru-RU"/>
         </w:rPr>
         <w:t xml:space="preserve"> </w:t>
       </w:r>
       <w:r>
         <w:rPr>
-          <w:sz w:val="28"/>
           <w:lang w:val="ru-RU"/>
         </w:rPr>
         <w:t>бл</w:t>
       </w:r>
       <w:r>
         <w:rPr>
-          <w:sz w:val="28"/>
           <w:lang w:val="ru-RU"/>
         </w:rPr>
         <w:t>и</w:t>
       </w:r>
       <w:r>
         <w:rPr>
-          <w:sz w:val="28"/>
           <w:lang w:val="ru-RU"/>
         </w:rPr>
         <w:t xml:space="preserve">же к </w:t>
@@ -4280,21 +4067,18 @@
       <w:proofErr w:type="gramStart"/>
       <w:r>
         <w:rPr>
-          <w:sz w:val="28"/>
           <w:lang w:val="ru-RU"/>
         </w:rPr>
         <w:t>пр</w:t>
       </w:r>
       <w:r>
         <w:rPr>
-          <w:sz w:val="28"/>
           <w:lang w:val="ru-RU"/>
         </w:rPr>
         <w:t>я</w:t>
       </w:r>
       <w:r>
         <w:rPr>
-          <w:sz w:val="28"/>
           <w:lang w:val="ru-RU"/>
         </w:rPr>
         <w:t>молинейному</w:t>
@@ -4302,21 +4086,18 @@
       <w:proofErr w:type="gramEnd"/>
       <w:r>
         <w:rPr>
-          <w:sz w:val="28"/>
           <w:lang w:val="ru-RU"/>
         </w:rPr>
         <w:t xml:space="preserve">. В макуле  области множественные друзы. </w:t>
       </w:r>
       <w:r>
         <w:rPr>
-          <w:sz w:val="28"/>
           <w:lang w:val="ru-RU"/>
         </w:rPr>
         <w:t xml:space="preserve">Д-з: </w:t>
       </w:r>
       <w:r>
         <w:rPr>
-          <w:sz w:val="28"/>
           <w:lang w:val="ru-RU"/>
         </w:rPr>
         <w:t xml:space="preserve"> </w:t>
@@ -4324,7 +4105,6 @@
       <w:proofErr w:type="spellStart"/>
       <w:r>
         <w:rPr>
-          <w:sz w:val="28"/>
           <w:lang w:val="ru-RU"/>
         </w:rPr>
         <w:t>Макулодистрофия</w:t>
@@ -4333,7 +4113,6 @@
       <w:proofErr w:type="gramStart"/>
       <w:r>
         <w:rPr>
-          <w:sz w:val="28"/>
           <w:lang w:val="ru-RU"/>
         </w:rPr>
         <w:t xml:space="preserve"> ,</w:t>
@@ -4341,7 +4120,6 @@
       <w:proofErr w:type="gramEnd"/>
       <w:r>
         <w:rPr>
-          <w:sz w:val="28"/>
           <w:lang w:val="ru-RU"/>
         </w:rPr>
         <w:t xml:space="preserve"> ангиопатия сетчатки ОИ. </w:t>
@@ -4352,14 +4130,11 @@
         <w:ind w:left="-567"/>
         <w:jc w:val="both"/>
         <w:rPr>
-          <w:sz w:val="28"/>
-          <w:szCs w:val="20"/>
           <w:lang w:val="ru-RU"/>
         </w:rPr>
       </w:pPr>
       <w:r>
         <w:rPr>
-          <w:sz w:val="28"/>
           <w:u w:val="single"/>
           <w:lang w:val="ru-RU"/>
         </w:rPr>
@@ -4367,7 +4142,6 @@
       </w:r>
       <w:r>
         <w:rPr>
-          <w:sz w:val="28"/>
           <w:u w:val="single"/>
           <w:lang w:val="ru-RU"/>
         </w:rPr>
@@ -4375,35 +4149,30 @@
       </w:r>
       <w:r>
         <w:rPr>
-          <w:sz w:val="28"/>
           <w:lang w:val="ru-RU"/>
         </w:rPr>
         <w:t>:</w:t>
       </w:r>
       <w:r>
         <w:rPr>
-          <w:sz w:val="28"/>
           <w:lang w:val="ru-RU"/>
         </w:rPr>
         <w:t xml:space="preserve"> </w:t>
       </w:r>
       <w:r>
         <w:rPr>
-          <w:sz w:val="28"/>
           <w:lang w:val="ru-RU"/>
         </w:rPr>
         <w:t xml:space="preserve">ЧСС - </w:t>
       </w:r>
       <w:r>
         <w:rPr>
-          <w:sz w:val="28"/>
           <w:lang w:val="ru-RU"/>
         </w:rPr>
         <w:t>67</w:t>
       </w:r>
       <w:r>
         <w:rPr>
-          <w:sz w:val="28"/>
           <w:lang w:val="ru-RU"/>
         </w:rPr>
         <w:t xml:space="preserve">уд/мин. Вольтаж </w:t>
@@ -4411,7 +4180,6 @@
       <w:sdt>
         <w:sdtPr>
           <w:rPr>
-            <w:sz w:val="28"/>
             <w:lang w:val="ru-RU"/>
           </w:rPr>
           <w:id w:val="-1300382127"/>
@@ -4429,7 +4197,6 @@
         <w:sdtContent>
           <w:r>
             <w:rPr>
-              <w:sz w:val="28"/>
               <w:lang w:val="ru-RU"/>
             </w:rPr>
             <w:t>сохранен.</w:t>
@@ -4438,23 +4205,12 @@
       </w:sdt>
       <w:r>
         <w:rPr>
-          <w:sz w:val="28"/>
-          <w:lang w:val="ru-RU"/>
-        </w:rPr>
-        <w:t xml:space="preserve">  Ритм синусовы</w:t>
-      </w:r>
-      <w:bookmarkStart w:id="2" w:name="_GoBack"/>
-      <w:bookmarkEnd w:id="2"/>
-      <w:r>
-        <w:rPr>
-          <w:sz w:val="28"/>
-          <w:lang w:val="ru-RU"/>
-        </w:rPr>
-        <w:t>й</w:t>
-      </w:r>
-      <w:r>
-        <w:rPr>
-          <w:sz w:val="28"/>
+          <w:lang w:val="ru-RU"/>
+        </w:rPr>
+        <w:t xml:space="preserve">  Ритм синусовый</w:t>
+      </w:r>
+      <w:r>
+        <w:rPr>
           <w:lang w:val="ru-RU"/>
         </w:rPr>
         <w:t>. Эл</w:t>
@@ -4462,7 +4218,6 @@
       <w:proofErr w:type="gramStart"/>
       <w:r>
         <w:rPr>
-          <w:sz w:val="28"/>
           <w:lang w:val="ru-RU"/>
         </w:rPr>
         <w:t>.</w:t>
@@ -4470,7 +4225,6 @@
       <w:proofErr w:type="gramEnd"/>
       <w:r>
         <w:rPr>
-          <w:sz w:val="28"/>
           <w:lang w:val="ru-RU"/>
         </w:rPr>
         <w:t xml:space="preserve"> </w:t>
@@ -4478,7 +4232,6 @@
       <w:proofErr w:type="gramStart"/>
       <w:r>
         <w:rPr>
-          <w:sz w:val="28"/>
           <w:lang w:val="ru-RU"/>
         </w:rPr>
         <w:t>о</w:t>
@@ -4486,21 +4239,18 @@
       <w:proofErr w:type="gramEnd"/>
       <w:r>
         <w:rPr>
-          <w:sz w:val="28"/>
           <w:lang w:val="ru-RU"/>
         </w:rPr>
         <w:t>сь отклонена</w:t>
       </w:r>
       <w:r>
         <w:rPr>
-          <w:sz w:val="28"/>
           <w:lang w:val="ru-RU"/>
         </w:rPr>
         <w:t xml:space="preserve"> влево</w:t>
       </w:r>
       <w:r>
         <w:rPr>
-          <w:sz w:val="28"/>
           <w:lang w:val="ru-RU"/>
         </w:rPr>
         <w:t xml:space="preserve">.  Гипертрофия левого желудочка. </w:t>
@@ -4511,25 +4261,52 @@
         <w:ind w:left="-567"/>
         <w:jc w:val="both"/>
         <w:rPr>
-          <w:sz w:val="28"/>
           <w:lang w:val="ru-RU"/>
         </w:rPr>
       </w:pPr>
       <w:r>
         <w:rPr>
-          <w:sz w:val="28"/>
-          <w:highlight w:val="yellow"/>
           <w:u w:val="single"/>
           <w:lang w:val="ru-RU"/>
         </w:rPr>
-        <w:t>Кардиолог</w:t>
-      </w:r>
-      <w:r>
-        <w:rPr>
-          <w:sz w:val="28"/>
+        <w:t>11.01.17</w:t>
+      </w:r>
+      <w:r>
+        <w:rPr>
+          <w:u w:val="single"/>
+          <w:lang w:val="ru-RU"/>
+        </w:rPr>
+        <w:t>Ангиохирург</w:t>
+      </w:r>
+      <w:r>
+        <w:rPr>
           <w:lang w:val="ru-RU"/>
         </w:rPr>
         <w:t xml:space="preserve">: </w:t>
+      </w:r>
+      <w:r>
+        <w:rPr>
+          <w:lang w:val="ru-RU"/>
+        </w:rPr>
+        <w:t xml:space="preserve">Диабетическая </w:t>
+      </w:r>
+      <w:r>
+        <w:rPr>
+          <w:lang w:val="ru-RU"/>
+        </w:rPr>
+        <w:t xml:space="preserve">ангиопатия </w:t>
+      </w:r>
+      <w:r>
+        <w:rPr>
+          <w:lang w:val="ru-RU"/>
+        </w:rPr>
+        <w:t xml:space="preserve">артерий </w:t>
+      </w:r>
+      <w:r>
+        <w:rPr>
+          <w:lang w:val="ru-RU"/>
+        </w:rPr>
+        <w:t>н/к.</w:t>
       </w:r>
     </w:p>
     <w:p>
@@ -4542,613 +4319,26 @@
       </w:pPr>
       <w:r>
         <w:rPr>
-          <w:lang w:val="ru-RU"/>
-        </w:rPr>
-        <w:t>Рек</w:t>
-      </w:r>
-      <w:proofErr w:type="gramStart"/>
-      <w:r>
-        <w:rPr>
-          <w:lang w:val="ru-RU"/>
-        </w:rPr>
-        <w:t>.</w:t>
-      </w:r>
-      <w:proofErr w:type="gramEnd"/>
-      <w:r>
-        <w:rPr>
-          <w:lang w:val="ru-RU"/>
-        </w:rPr>
-        <w:t xml:space="preserve"> </w:t>
-      </w:r>
-      <w:proofErr w:type="gramStart"/>
-      <w:r>
-        <w:rPr>
-          <w:lang w:val="ru-RU"/>
-        </w:rPr>
-        <w:t>к</w:t>
-      </w:r>
-      <w:proofErr w:type="gramEnd"/>
-      <w:r>
-        <w:rPr>
-          <w:lang w:val="ru-RU"/>
-        </w:rPr>
-        <w:t xml:space="preserve">ардиолога: </w:t>
-      </w:r>
-    </w:p>
-    <w:p>
-      <w:pPr>
-        <w:ind w:left="-567"/>
-        <w:jc w:val="both"/>
-        <w:rPr>
-          <w:lang w:val="ru-RU"/>
-        </w:rPr>
-      </w:pPr>
-      <w:r>
-        <w:rPr>
-          <w:lang w:val="ru-RU"/>
-        </w:rPr>
-        <w:t>аспирин кардио 100 мг 1р\д</w:t>
-      </w:r>
-    </w:p>
-    <w:p>
-      <w:pPr>
-        <w:ind w:left="-567"/>
-        <w:jc w:val="both"/>
-        <w:rPr>
-          <w:lang w:val="ru-RU"/>
-        </w:rPr>
-      </w:pPr>
-      <w:r>
-        <w:rPr>
-          <w:lang w:val="ru-RU"/>
-        </w:rPr>
-        <w:t xml:space="preserve">аспекард 100 мг 1р/д., </w:t>
-      </w:r>
-    </w:p>
-    <w:p>
-      <w:pPr>
-        <w:ind w:left="-567"/>
-        <w:jc w:val="both"/>
-        <w:rPr>
-          <w:lang w:val="ru-RU"/>
-        </w:rPr>
-      </w:pPr>
-      <w:r>
-        <w:rPr>
-          <w:lang w:val="ru-RU"/>
-        </w:rPr>
-        <w:t>аторвастатин 20 мг*1р/</w:t>
-      </w:r>
-      <w:proofErr w:type="spellStart"/>
-      <w:r>
-        <w:rPr>
-          <w:lang w:val="ru-RU"/>
-        </w:rPr>
-        <w:t>сут</w:t>
-      </w:r>
-      <w:proofErr w:type="spellEnd"/>
-      <w:r>
-        <w:rPr>
-          <w:lang w:val="ru-RU"/>
-        </w:rPr>
-        <w:t xml:space="preserve">. на ночь. </w:t>
-      </w:r>
-    </w:p>
-    <w:p>
-      <w:pPr>
-        <w:ind w:left="-567"/>
-        <w:jc w:val="both"/>
-        <w:rPr>
-          <w:lang w:val="ru-RU"/>
-        </w:rPr>
-      </w:pPr>
-      <w:r>
-        <w:rPr>
-          <w:lang w:val="ru-RU"/>
-        </w:rPr>
-        <w:t>розувастатин</w:t>
-      </w:r>
-      <w:r>
-        <w:rPr>
-          <w:lang w:val="ru-RU"/>
-        </w:rPr>
-        <w:t xml:space="preserve"> </w:t>
-      </w:r>
-      <w:r>
-        <w:rPr>
-          <w:lang w:val="ru-RU"/>
-        </w:rPr>
-        <w:t>10</w:t>
-      </w:r>
-      <w:r>
-        <w:rPr>
-          <w:lang w:val="ru-RU"/>
-        </w:rPr>
-        <w:t xml:space="preserve"> мг*1р/</w:t>
-      </w:r>
-      <w:proofErr w:type="spellStart"/>
-      <w:r>
-        <w:rPr>
-          <w:lang w:val="ru-RU"/>
-        </w:rPr>
-        <w:t>сут</w:t>
-      </w:r>
-      <w:proofErr w:type="spellEnd"/>
-      <w:r>
-        <w:rPr>
-          <w:lang w:val="ru-RU"/>
-        </w:rPr>
-        <w:t xml:space="preserve">. на ночь. </w:t>
-      </w:r>
-    </w:p>
-    <w:p>
-      <w:pPr>
-        <w:ind w:left="-567"/>
-        <w:jc w:val="both"/>
-        <w:rPr>
-          <w:lang w:val="ru-RU"/>
-        </w:rPr>
-      </w:pPr>
-      <w:r>
-        <w:rPr>
-          <w:lang w:val="ru-RU"/>
-        </w:rPr>
-        <w:t xml:space="preserve">глицисед  1т*3р/д 1 мес., </w:t>
-      </w:r>
-    </w:p>
-    <w:p>
-      <w:pPr>
-        <w:ind w:left="-567"/>
-        <w:jc w:val="both"/>
-        <w:rPr>
-          <w:lang w:val="ru-RU"/>
-        </w:rPr>
-      </w:pPr>
-      <w:r>
-        <w:rPr>
-          <w:lang w:val="ru-RU"/>
-        </w:rPr>
-        <w:t xml:space="preserve">дилтиазем ретард 90мг *2р/д., </w:t>
-      </w:r>
-    </w:p>
-    <w:p>
-      <w:pPr>
-        <w:ind w:left="-567"/>
-        <w:jc w:val="both"/>
-        <w:rPr>
-          <w:lang w:val="ru-RU"/>
-        </w:rPr>
-      </w:pPr>
-      <w:r>
-        <w:rPr>
-          <w:lang w:val="ru-RU"/>
-        </w:rPr>
-        <w:t xml:space="preserve">эналаприл 5-10 мг *1р/д., </w:t>
-      </w:r>
-    </w:p>
-    <w:p>
-      <w:pPr>
-        <w:ind w:left="-567"/>
-        <w:jc w:val="both"/>
-        <w:rPr>
-          <w:lang w:val="ru-RU"/>
-        </w:rPr>
-      </w:pPr>
-      <w:r>
-        <w:rPr>
-          <w:lang w:val="ru-RU"/>
-        </w:rPr>
-        <w:t xml:space="preserve">лоспирин 75 мг *1р/д., </w:t>
-      </w:r>
-    </w:p>
-    <w:p>
-      <w:pPr>
-        <w:ind w:left="-567"/>
-        <w:jc w:val="both"/>
-        <w:rPr>
-          <w:lang w:val="ru-RU"/>
-        </w:rPr>
-      </w:pPr>
-      <w:r>
-        <w:rPr>
-          <w:lang w:val="ru-RU"/>
-        </w:rPr>
-        <w:t>карведилол 12,5-25мг утр</w:t>
-      </w:r>
-      <w:proofErr w:type="gramStart"/>
-      <w:r>
-        <w:rPr>
-          <w:lang w:val="ru-RU"/>
-        </w:rPr>
-        <w:t>.,</w:t>
-      </w:r>
-      <w:r>
-        <w:rPr>
-          <w:lang w:val="ru-RU"/>
-        </w:rPr>
-        <w:t xml:space="preserve"> </w:t>
-      </w:r>
-      <w:proofErr w:type="gramEnd"/>
-    </w:p>
-    <w:p>
-      <w:pPr>
-        <w:ind w:left="-567"/>
-        <w:jc w:val="both"/>
-        <w:rPr>
-          <w:lang w:val="ru-RU"/>
-        </w:rPr>
-      </w:pPr>
-      <w:r>
-        <w:rPr>
-          <w:lang w:val="ru-RU"/>
-        </w:rPr>
-        <w:t xml:space="preserve">кардиомагнил 75мг 1т. </w:t>
-      </w:r>
-      <w:proofErr w:type="spellStart"/>
-      <w:r>
-        <w:rPr>
-          <w:lang w:val="ru-RU"/>
-        </w:rPr>
-        <w:t>веч</w:t>
-      </w:r>
-      <w:proofErr w:type="spellEnd"/>
-      <w:proofErr w:type="gramStart"/>
-      <w:r>
-        <w:rPr>
-          <w:lang w:val="ru-RU"/>
-        </w:rPr>
-        <w:t>.</w:t>
-      </w:r>
-      <w:r>
-        <w:rPr>
-          <w:lang w:val="ru-RU"/>
-        </w:rPr>
-        <w:t xml:space="preserve">, </w:t>
-      </w:r>
-      <w:proofErr w:type="gramEnd"/>
-    </w:p>
-    <w:p>
-      <w:pPr>
-        <w:ind w:left="-567"/>
-        <w:jc w:val="both"/>
-        <w:rPr>
-          <w:lang w:val="ru-RU"/>
-        </w:rPr>
-      </w:pPr>
-      <w:r>
-        <w:rPr>
-          <w:lang w:val="ru-RU"/>
-        </w:rPr>
-        <w:t xml:space="preserve">кардонат 1т. *3р/д., </w:t>
-      </w:r>
-    </w:p>
-    <w:p>
-      <w:pPr>
-        <w:ind w:left="-567"/>
-        <w:jc w:val="both"/>
-        <w:rPr>
-          <w:lang w:val="ru-RU"/>
-        </w:rPr>
-      </w:pPr>
-      <w:r>
-        <w:rPr>
-          <w:lang w:val="ru-RU"/>
-        </w:rPr>
-        <w:t>небилет 2,5-5 мг*1р/</w:t>
-      </w:r>
-      <w:proofErr w:type="spellStart"/>
-      <w:r>
-        <w:rPr>
-          <w:lang w:val="ru-RU"/>
-        </w:rPr>
-        <w:t>сут</w:t>
-      </w:r>
-      <w:proofErr w:type="spellEnd"/>
-      <w:r>
-        <w:rPr>
-          <w:lang w:val="ru-RU"/>
-        </w:rPr>
-        <w:t xml:space="preserve">, </w:t>
-      </w:r>
-    </w:p>
-    <w:p>
-      <w:pPr>
-        <w:ind w:left="-567"/>
-        <w:jc w:val="both"/>
-        <w:rPr>
-          <w:lang w:val="ru-RU"/>
-        </w:rPr>
-      </w:pPr>
-      <w:r>
-        <w:rPr>
-          <w:lang w:val="ru-RU"/>
-        </w:rPr>
-        <w:t xml:space="preserve">нолипрел форте 1т*утром, </w:t>
-      </w:r>
-    </w:p>
-    <w:p>
-      <w:pPr>
-        <w:ind w:left="-567"/>
-        <w:jc w:val="both"/>
-        <w:rPr>
-          <w:lang w:val="ru-RU"/>
-        </w:rPr>
-      </w:pPr>
-      <w:r>
-        <w:rPr>
-          <w:lang w:val="ru-RU"/>
-        </w:rPr>
-        <w:t>предуктал М</w:t>
-      </w:r>
-      <w:proofErr w:type="gramStart"/>
-      <w:r>
-        <w:rPr>
-          <w:lang w:val="ru-RU"/>
-        </w:rPr>
-        <w:t>R</w:t>
-      </w:r>
-      <w:proofErr w:type="gramEnd"/>
-      <w:r>
-        <w:rPr>
-          <w:lang w:val="ru-RU"/>
-        </w:rPr>
-        <w:t xml:space="preserve"> 1т. *2р/д.  1 мес., </w:t>
-      </w:r>
-    </w:p>
-    <w:p>
-      <w:pPr>
-        <w:ind w:left="-567"/>
-        <w:jc w:val="both"/>
-        <w:rPr>
-          <w:lang w:val="ru-RU"/>
-        </w:rPr>
-      </w:pPr>
-      <w:r>
-        <w:rPr>
-          <w:lang w:val="ru-RU"/>
-        </w:rPr>
-        <w:t xml:space="preserve">престариум 5-10 мг </w:t>
-      </w:r>
-      <w:proofErr w:type="spellStart"/>
-      <w:r>
-        <w:rPr>
-          <w:lang w:val="ru-RU"/>
-        </w:rPr>
-        <w:t>веч</w:t>
-      </w:r>
-      <w:proofErr w:type="spellEnd"/>
-      <w:proofErr w:type="gramStart"/>
-      <w:r>
-        <w:rPr>
-          <w:lang w:val="ru-RU"/>
-        </w:rPr>
-        <w:t xml:space="preserve">., </w:t>
-      </w:r>
-      <w:proofErr w:type="gramEnd"/>
-    </w:p>
-    <w:p>
-      <w:pPr>
-        <w:ind w:left="-567"/>
-        <w:jc w:val="both"/>
-        <w:rPr>
-          <w:lang w:val="ru-RU"/>
-        </w:rPr>
-      </w:pPr>
-      <w:r>
-        <w:rPr>
-          <w:lang w:val="ru-RU"/>
-        </w:rPr>
-        <w:t xml:space="preserve">тиотриазолин 200мг *3р/д., </w:t>
-      </w:r>
-    </w:p>
-    <w:p>
-      <w:pPr>
-        <w:ind w:left="-567"/>
-        <w:jc w:val="both"/>
-        <w:rPr>
-          <w:lang w:val="ru-RU"/>
-        </w:rPr>
-      </w:pPr>
-      <w:r>
-        <w:rPr>
-          <w:lang w:val="ru-RU"/>
-        </w:rPr>
-        <w:t xml:space="preserve">тридуктан МВ 1т. * 2р/д., </w:t>
-      </w:r>
-    </w:p>
-    <w:p>
-      <w:pPr>
-        <w:ind w:left="-567"/>
-        <w:jc w:val="both"/>
-        <w:rPr>
-          <w:lang w:val="ru-RU"/>
-        </w:rPr>
-      </w:pPr>
-      <w:r>
-        <w:rPr>
-          <w:lang w:val="ru-RU"/>
-        </w:rPr>
-        <w:t xml:space="preserve">фитосед  1к 4р/д 1 </w:t>
-      </w:r>
-      <w:proofErr w:type="spellStart"/>
-      <w:proofErr w:type="gramStart"/>
-      <w:r>
-        <w:rPr>
-          <w:lang w:val="ru-RU"/>
-        </w:rPr>
-        <w:t>мес</w:t>
-      </w:r>
-      <w:proofErr w:type="spellEnd"/>
-      <w:proofErr w:type="gramEnd"/>
-    </w:p>
-    <w:p>
-      <w:pPr>
-        <w:ind w:left="-567"/>
-        <w:jc w:val="both"/>
-        <w:rPr>
-          <w:lang w:val="ru-RU"/>
-        </w:rPr>
-      </w:pPr>
-      <w:r>
-        <w:rPr>
-          <w:lang w:val="ru-RU"/>
-        </w:rPr>
-        <w:t xml:space="preserve">при болях в сердце </w:t>
-      </w:r>
-      <w:proofErr w:type="spellStart"/>
-      <w:r>
-        <w:rPr>
-          <w:lang w:val="ru-RU"/>
-        </w:rPr>
-        <w:t>изокет</w:t>
-      </w:r>
-      <w:proofErr w:type="spellEnd"/>
-      <w:r>
-        <w:rPr>
-          <w:lang w:val="ru-RU"/>
-        </w:rPr>
-        <w:t xml:space="preserve"> спрей. Контроль АД, ЭКГ. Дообследование: ЭХО КС по </w:t>
-      </w:r>
-      <w:proofErr w:type="gramStart"/>
-      <w:r>
-        <w:rPr>
-          <w:lang w:val="ru-RU"/>
-        </w:rPr>
-        <w:t>м/ж</w:t>
-      </w:r>
-      <w:proofErr w:type="gramEnd"/>
-      <w:r>
-        <w:rPr>
-          <w:lang w:val="ru-RU"/>
-        </w:rPr>
-        <w:t xml:space="preserve">. </w:t>
-      </w:r>
-    </w:p>
-    <w:p>
-      <w:pPr>
-        <w:ind w:left="-567"/>
-        <w:jc w:val="both"/>
-        <w:rPr>
-          <w:sz w:val="28"/>
-          <w:szCs w:val="20"/>
-          <w:lang w:val="ru-RU"/>
-        </w:rPr>
-      </w:pPr>
-    </w:p>
-    <w:p>
-      <w:pPr>
-        <w:ind w:left="-567"/>
-        <w:jc w:val="both"/>
-        <w:rPr>
-          <w:sz w:val="28"/>
-          <w:lang w:val="ru-RU"/>
-        </w:rPr>
-      </w:pPr>
-      <w:r>
-        <w:rPr>
-          <w:sz w:val="28"/>
           <w:u w:val="single"/>
           <w:lang w:val="ru-RU"/>
         </w:rPr>
-        <w:t>11.01.17</w:t>
-      </w:r>
-      <w:r>
-        <w:rPr>
-          <w:sz w:val="28"/>
+        <w:t xml:space="preserve">10.10.17 </w:t>
+      </w:r>
+      <w:r>
+        <w:rPr>
           <w:u w:val="single"/>
           <w:lang w:val="ru-RU"/>
         </w:rPr>
-        <w:t>Ангиохирург</w:t>
-      </w:r>
-      <w:r>
-        <w:rPr>
-          <w:sz w:val="28"/>
+        <w:t>Хирург</w:t>
+      </w:r>
+      <w:r>
+        <w:rPr>
           <w:lang w:val="ru-RU"/>
         </w:rPr>
         <w:t xml:space="preserve">: </w:t>
       </w:r>
       <w:r>
         <w:rPr>
-          <w:sz w:val="28"/>
-          <w:lang w:val="ru-RU"/>
-        </w:rPr>
-        <w:t>Диабетическая</w:t>
-      </w:r>
-      <w:r>
-        <w:rPr>
-          <w:sz w:val="28"/>
-          <w:lang w:val="ru-RU"/>
-        </w:rPr>
-        <w:t xml:space="preserve"> </w:t>
-      </w:r>
-      <w:r>
-        <w:rPr>
-          <w:sz w:val="28"/>
-          <w:lang w:val="ru-RU"/>
-        </w:rPr>
-        <w:t xml:space="preserve">ангиопатия </w:t>
-      </w:r>
-      <w:r>
-        <w:rPr>
-          <w:sz w:val="28"/>
-          <w:lang w:val="ru-RU"/>
-        </w:rPr>
-        <w:t xml:space="preserve">артерий </w:t>
-      </w:r>
-      <w:r>
-        <w:rPr>
-          <w:sz w:val="28"/>
-          <w:lang w:val="ru-RU"/>
-        </w:rPr>
-        <w:t>н/к.</w:t>
-      </w:r>
-    </w:p>
-    <w:p>
-      <w:pPr>
-        <w:ind w:left="-567"/>
-        <w:jc w:val="both"/>
-        <w:rPr>
-          <w:sz w:val="28"/>
-          <w:szCs w:val="28"/>
-          <w:lang w:val="ru-RU"/>
-        </w:rPr>
-      </w:pPr>
-      <w:r>
-        <w:rPr>
-          <w:sz w:val="28"/>
-          <w:u w:val="single"/>
-          <w:lang w:val="ru-RU"/>
-        </w:rPr>
-        <w:t xml:space="preserve">10.10.17 </w:t>
-      </w:r>
-      <w:r>
-        <w:rPr>
-          <w:sz w:val="28"/>
-          <w:u w:val="single"/>
-          <w:lang w:val="ru-RU"/>
-        </w:rPr>
-        <w:t>Хирург</w:t>
-      </w:r>
-      <w:r>
-        <w:rPr>
-          <w:sz w:val="28"/>
-          <w:szCs w:val="28"/>
-          <w:lang w:val="ru-RU"/>
-        </w:rPr>
-        <w:t>:</w:t>
-      </w:r>
-      <w:r>
-        <w:rPr>
-          <w:sz w:val="28"/>
-          <w:szCs w:val="28"/>
-          <w:lang w:val="ru-RU"/>
-        </w:rPr>
-        <w:t xml:space="preserve"> </w:t>
-      </w:r>
-      <w:r>
-        <w:rPr>
-          <w:sz w:val="28"/>
-          <w:szCs w:val="28"/>
           <w:lang w:val="ru-RU"/>
         </w:rPr>
         <w:t xml:space="preserve"> </w:t>
@@ -5156,7 +4346,6 @@
       <w:sdt>
         <w:sdtPr>
           <w:rPr>
-            <w:sz w:val="28"/>
             <w:lang w:val="ru-RU"/>
           </w:rPr>
           <w:id w:val="-1004209914"/>
@@ -5172,7 +4361,6 @@
         <w:sdtContent>
           <w:r>
             <w:rPr>
-              <w:sz w:val="28"/>
               <w:lang w:val="ru-RU"/>
             </w:rPr>
             <w:t xml:space="preserve">Диабетическая ангиопатия артерий н/к </w:t>
@@ -5180,7 +4368,6 @@
           <w:proofErr w:type="spellStart"/>
           <w:r>
             <w:rPr>
-              <w:sz w:val="28"/>
               <w:lang w:val="ru-RU"/>
             </w:rPr>
             <w:t>IIc</w:t>
@@ -5188,7 +4375,6 @@
           <w:proofErr w:type="gramStart"/>
           <w:r>
             <w:rPr>
-              <w:sz w:val="28"/>
               <w:lang w:val="ru-RU"/>
             </w:rPr>
             <w:t>т</w:t>
@@ -5197,7 +4383,6 @@
           <w:proofErr w:type="gramEnd"/>
           <w:r>
             <w:rPr>
-              <w:sz w:val="28"/>
               <w:lang w:val="ru-RU"/>
             </w:rPr>
             <w:t xml:space="preserve">. </w:t>
@@ -5206,14 +4391,12 @@
       </w:sdt>
       <w:r>
         <w:rPr>
-          <w:sz w:val="28"/>
           <w:lang w:val="ru-RU"/>
         </w:rPr>
         <w:t xml:space="preserve"> </w:t>
       </w:r>
       <w:r>
         <w:rPr>
-          <w:sz w:val="28"/>
           <w:lang w:val="ru-RU"/>
         </w:rPr>
         <w:t xml:space="preserve"> Хронический фиброзн</w:t>
@@ -5221,7 +4404,6 @@
       <w:proofErr w:type="gramStart"/>
       <w:r>
         <w:rPr>
-          <w:sz w:val="28"/>
           <w:lang w:val="ru-RU"/>
         </w:rPr>
         <w:t>о-</w:t>
@@ -5229,15 +4411,26 @@
       <w:proofErr w:type="gramEnd"/>
       <w:r>
         <w:rPr>
-          <w:sz w:val="28"/>
-          <w:lang w:val="ru-RU"/>
-        </w:rPr>
-        <w:t xml:space="preserve"> дегенеративный калькулезный панкреатит вне обострения. Нарушение ферментативной, эндокринной функции. Хр. гастродуоденит в не обострения. Спаечная болезнь брюшной полости. Вправимая пупочная  </w:t>
+          <w:lang w:val="ru-RU"/>
+        </w:rPr>
+        <w:t xml:space="preserve"> дегенеративный калькулезный панкреатит вне обострения. Нарушение ферментативной, эндокринной </w:t>
+      </w:r>
+      <w:r>
+        <w:rPr>
+          <w:lang w:val="ru-RU"/>
+        </w:rPr>
+        <w:lastRenderedPageBreak/>
+        <w:t xml:space="preserve">функции. Хр. гастродуоденит в не обострения. Спаечная болезнь брюшной полости. Вправимая </w:t>
+      </w:r>
+      <w:r>
+        <w:rPr>
+          <w:lang w:val="ru-RU"/>
+        </w:rPr>
+        <w:t xml:space="preserve">двухсторонняя </w:t>
       </w:r>
       <w:proofErr w:type="gramStart"/>
       <w:r>
         <w:rPr>
-          <w:sz w:val="28"/>
           <w:lang w:val="ru-RU"/>
         </w:rPr>
         <w:t>п</w:t>
@@ -5245,65 +4438,33 @@
       <w:proofErr w:type="gramEnd"/>
       <w:r>
         <w:rPr>
-          <w:sz w:val="28"/>
-          <w:lang w:val="ru-RU"/>
-        </w:rPr>
-        <w:t xml:space="preserve">/операционная грыжа средних размеров </w:t>
-      </w:r>
-      <w:r>
-        <w:rPr>
-          <w:sz w:val="28"/>
-          <w:lang w:val="ru-RU"/>
-        </w:rPr>
-        <w:t xml:space="preserve">Рек: креон10 т 1т 1-2р/д во </w:t>
-      </w:r>
-      <w:proofErr w:type="spellStart"/>
-      <w:r>
-        <w:rPr>
-          <w:sz w:val="28"/>
-          <w:lang w:val="ru-RU"/>
-        </w:rPr>
-        <w:t>врея</w:t>
-      </w:r>
-      <w:proofErr w:type="spellEnd"/>
-      <w:r>
-        <w:rPr>
-          <w:sz w:val="28"/>
-          <w:lang w:val="ru-RU"/>
-        </w:rPr>
-        <w:t xml:space="preserve"> еды. но-шпа 1-2 при болях,  ограничение </w:t>
-      </w:r>
-      <w:proofErr w:type="spellStart"/>
-      <w:r>
-        <w:rPr>
-          <w:sz w:val="28"/>
-          <w:lang w:val="ru-RU"/>
-        </w:rPr>
-        <w:t>физ</w:t>
-      </w:r>
-      <w:proofErr w:type="spellEnd"/>
-      <w:r>
-        <w:rPr>
-          <w:sz w:val="28"/>
-          <w:lang w:val="ru-RU"/>
-        </w:rPr>
-        <w:t xml:space="preserve"> нагрузок (ношение бандажа), диета стол № 9 (дробно) контроль УЗИ ОБП ,оперативное лечение (</w:t>
-      </w:r>
-      <w:proofErr w:type="spellStart"/>
-      <w:r>
-        <w:rPr>
-          <w:sz w:val="28"/>
-          <w:lang w:val="ru-RU"/>
-        </w:rPr>
-        <w:t>герниопластика</w:t>
-      </w:r>
-      <w:proofErr w:type="spellEnd"/>
-      <w:r>
-        <w:rPr>
-          <w:sz w:val="28"/>
-          <w:lang w:val="ru-RU"/>
-        </w:rPr>
-        <w:t xml:space="preserve"> ППС в плановом порядке).</w:t>
+          <w:lang w:val="ru-RU"/>
+        </w:rPr>
+        <w:t xml:space="preserve">/операционная </w:t>
+      </w:r>
+      <w:r>
+        <w:rPr>
+          <w:lang w:val="ru-RU"/>
+        </w:rPr>
+        <w:t xml:space="preserve"> вентральная </w:t>
+      </w:r>
+      <w:r>
+        <w:rPr>
+          <w:lang w:val="ru-RU"/>
+        </w:rPr>
+        <w:t>грыжа средних размеров</w:t>
+      </w:r>
+      <w:r>
+        <w:rPr>
+          <w:lang w:val="ru-RU"/>
+        </w:rPr>
+        <w:t>.</w:t>
+      </w:r>
+      <w:r>
+        <w:rPr>
+          <w:lang w:val="ru-RU"/>
+        </w:rPr>
+        <w:t xml:space="preserve"> </w:t>
       </w:r>
     </w:p>
     <w:p>
@@ -5311,15 +4472,11 @@
         <w:ind w:left="-567"/>
         <w:jc w:val="both"/>
         <w:rPr>
-          <w:sz w:val="28"/>
-          <w:szCs w:val="28"/>
           <w:lang w:val="ru-RU"/>
         </w:rPr>
       </w:pPr>
       <w:r>
         <w:rPr>
-          <w:sz w:val="28"/>
-          <w:szCs w:val="28"/>
           <w:u w:val="single"/>
           <w:lang w:val="ru-RU"/>
         </w:rPr>
@@ -5327,67 +4484,76 @@
       </w:r>
       <w:r>
         <w:rPr>
-          <w:sz w:val="28"/>
-          <w:szCs w:val="28"/>
           <w:u w:val="single"/>
           <w:lang w:val="ru-RU"/>
         </w:rPr>
+        <w:t xml:space="preserve"> </w:t>
+      </w:r>
+      <w:r>
+        <w:rPr>
+          <w:u w:val="single"/>
+          <w:lang w:val="ru-RU"/>
+        </w:rPr>
         <w:t>Гастроэнтеролог</w:t>
       </w:r>
       <w:r>
         <w:rPr>
-          <w:sz w:val="28"/>
-          <w:szCs w:val="28"/>
-          <w:lang w:val="ru-RU"/>
-        </w:rPr>
-        <w:t xml:space="preserve">: Хр. холецистит в ст. нестойкой ремиссии, </w:t>
-      </w:r>
-      <w:r>
-        <w:rPr>
-          <w:sz w:val="28"/>
-          <w:szCs w:val="28"/>
-          <w:lang w:val="ru-RU"/>
-        </w:rPr>
-        <w:t>Гипомоторная</w:t>
-      </w:r>
-      <w:r>
-        <w:rPr>
-          <w:sz w:val="28"/>
-          <w:szCs w:val="28"/>
+          <w:lang w:val="ru-RU"/>
+        </w:rPr>
+        <w:t>: Хр. холец</w:t>
+      </w:r>
+      <w:r>
+        <w:rPr>
+          <w:lang w:val="ru-RU"/>
+        </w:rPr>
+        <w:t xml:space="preserve">истит в ст. нестойкой ремиссии. </w:t>
+      </w:r>
+      <w:r>
+        <w:rPr>
+          <w:lang w:val="ru-RU"/>
+        </w:rPr>
+        <w:t>Хронический панкреатит в стадии ремиссии, тяжелое течение, СП</w:t>
+      </w:r>
+      <w:r>
+        <w:rPr>
+          <w:lang w:val="ru-RU"/>
+        </w:rPr>
+        <w:t>О резекция поджелудочной железы.</w:t>
+      </w:r>
+      <w:r>
+        <w:rPr>
           <w:lang w:val="ru-RU"/>
         </w:rPr>
         <w:t xml:space="preserve"> </w:t>
       </w:r>
-      <w:r>
-        <w:rPr>
-          <w:sz w:val="28"/>
-          <w:szCs w:val="28"/>
-          <w:lang w:val="ru-RU"/>
-        </w:rPr>
-        <w:t xml:space="preserve"> Хронический панкреатит в стадии ремиссии, тяжелое течение, СПО резекция поджелудочной железы, после </w:t>
-      </w:r>
       <w:proofErr w:type="spellStart"/>
       <w:r>
         <w:rPr>
-          <w:sz w:val="28"/>
-          <w:szCs w:val="28"/>
-          <w:lang w:val="ru-RU"/>
-        </w:rPr>
-        <w:t>спленоэктомии</w:t>
+          <w:lang w:val="ru-RU"/>
+        </w:rPr>
+        <w:t>С</w:t>
+      </w:r>
+      <w:r>
+        <w:rPr>
+          <w:lang w:val="ru-RU"/>
+        </w:rPr>
+        <w:t>пленоэктоми</w:t>
+      </w:r>
+      <w:r>
+        <w:rPr>
+          <w:lang w:val="ru-RU"/>
+        </w:rPr>
+        <w:t>я</w:t>
       </w:r>
       <w:proofErr w:type="spellEnd"/>
       <w:r>
         <w:rPr>
-          <w:sz w:val="28"/>
-          <w:szCs w:val="28"/>
           <w:lang w:val="ru-RU"/>
         </w:rPr>
         <w:t xml:space="preserve">. </w:t>
       </w:r>
       <w:r>
         <w:rPr>
-          <w:sz w:val="28"/>
-          <w:szCs w:val="28"/>
           <w:lang w:val="ru-RU"/>
         </w:rPr>
         <w:t xml:space="preserve">Рек: УЗИ ОБП. Повторный  осмотр </w:t>
@@ -5398,16 +4564,12 @@
         <w:ind w:left="-567"/>
         <w:jc w:val="both"/>
         <w:rPr>
-          <w:sz w:val="28"/>
-          <w:szCs w:val="20"/>
           <w:u w:val="single"/>
           <w:lang w:val="ru-RU"/>
         </w:rPr>
       </w:pPr>
       <w:r>
         <w:rPr>
-          <w:sz w:val="28"/>
-          <w:szCs w:val="20"/>
           <w:u w:val="single"/>
           <w:lang w:val="ru-RU"/>
         </w:rPr>
@@ -5415,8 +4577,6 @@
       </w:r>
       <w:r>
         <w:rPr>
-          <w:sz w:val="28"/>
-          <w:szCs w:val="20"/>
           <w:u w:val="single"/>
           <w:lang w:val="ru-RU"/>
         </w:rPr>
@@ -5424,8 +4584,6 @@
       </w:r>
       <w:r>
         <w:rPr>
-          <w:sz w:val="28"/>
-          <w:szCs w:val="20"/>
           <w:u w:val="single"/>
           <w:lang w:val="ru-RU"/>
         </w:rPr>
@@ -5433,8 +4591,6 @@
       </w:r>
       <w:r>
         <w:rPr>
-          <w:sz w:val="28"/>
-          <w:szCs w:val="20"/>
           <w:lang w:val="ru-RU"/>
         </w:rPr>
         <w:t>объемное пульсовое кровенаполнение артерий н/</w:t>
@@ -5442,8 +4598,6 @@
       <w:proofErr w:type="gramStart"/>
       <w:r>
         <w:rPr>
-          <w:sz w:val="28"/>
-          <w:szCs w:val="20"/>
           <w:lang w:val="ru-RU"/>
         </w:rPr>
         <w:t>к</w:t>
@@ -5451,16 +4605,12 @@
       <w:proofErr w:type="gramEnd"/>
       <w:r>
         <w:rPr>
-          <w:sz w:val="28"/>
-          <w:szCs w:val="20"/>
           <w:lang w:val="ru-RU"/>
         </w:rPr>
         <w:t xml:space="preserve"> </w:t>
       </w:r>
       <w:r>
         <w:rPr>
-          <w:sz w:val="28"/>
-          <w:szCs w:val="20"/>
           <w:lang w:val="ru-RU"/>
         </w:rPr>
         <w:t xml:space="preserve">справа </w:t>
@@ -5518,8 +4668,6 @@
       </w:r>
       <w:r>
         <w:rPr>
-          <w:sz w:val="28"/>
-          <w:szCs w:val="20"/>
           <w:lang w:val="ru-RU"/>
         </w:rPr>
         <w:t xml:space="preserve"> Тонус крупных артерий н/к </w:t>
@@ -5527,8 +4675,6 @@
       <w:sdt>
         <w:sdtPr>
           <w:rPr>
-            <w:sz w:val="28"/>
-            <w:szCs w:val="20"/>
             <w:lang w:val="ru-RU"/>
           </w:rPr>
           <w:id w:val="-172961545"/>
@@ -5545,8 +4691,6 @@
         <w:sdtContent>
           <w:r>
             <w:rPr>
-              <w:sz w:val="28"/>
-              <w:szCs w:val="20"/>
               <w:lang w:val="ru-RU"/>
             </w:rPr>
             <w:t>не изменен.</w:t>
@@ -5555,8 +4699,6 @@
       </w:sdt>
       <w:r>
         <w:rPr>
-          <w:sz w:val="28"/>
-          <w:szCs w:val="20"/>
           <w:lang w:val="ru-RU"/>
         </w:rPr>
         <w:t>. Тонус артерий среднего и мелкого калибра н/</w:t>
@@ -5564,8 +4706,6 @@
       <w:proofErr w:type="gramStart"/>
       <w:r>
         <w:rPr>
-          <w:sz w:val="28"/>
-          <w:szCs w:val="20"/>
           <w:lang w:val="ru-RU"/>
         </w:rPr>
         <w:t>к</w:t>
@@ -5573,8 +4713,6 @@
       <w:proofErr w:type="gramEnd"/>
       <w:r>
         <w:rPr>
-          <w:sz w:val="28"/>
-          <w:szCs w:val="20"/>
           <w:lang w:val="ru-RU"/>
         </w:rPr>
         <w:t xml:space="preserve"> </w:t>
@@ -5606,8 +4744,6 @@
       </w:sdt>
       <w:r>
         <w:rPr>
-          <w:sz w:val="28"/>
-          <w:szCs w:val="20"/>
           <w:lang w:val="ru-RU"/>
         </w:rPr>
         <w:t xml:space="preserve"> Периферическое сопротивление сосудов н/к </w:t>
@@ -5639,16 +4775,26 @@
       </w:sdt>
       <w:r>
         <w:rPr>
-          <w:sz w:val="28"/>
-          <w:szCs w:val="20"/>
-          <w:lang w:val="ru-RU"/>
-        </w:rPr>
-        <w:t>. Симметрия кровенаполнения сосудов н/к значительно  нарушена.</w:t>
-      </w:r>
-      <w:r>
-        <w:rPr>
-          <w:sz w:val="28"/>
-          <w:szCs w:val="20"/>
+          <w:lang w:val="ru-RU"/>
+        </w:rPr>
+        <w:t>. Симметрия кровенаполнения сосудов н/</w:t>
+      </w:r>
+      <w:proofErr w:type="gramStart"/>
+      <w:r>
+        <w:rPr>
+          <w:lang w:val="ru-RU"/>
+        </w:rPr>
+        <w:t>к</w:t>
+      </w:r>
+      <w:proofErr w:type="gramEnd"/>
+      <w:r>
+        <w:rPr>
+          <w:lang w:val="ru-RU"/>
+        </w:rPr>
+        <w:t xml:space="preserve"> значительно  нарушена.</w:t>
+      </w:r>
+      <w:r>
+        <w:rPr>
           <w:u w:val="single"/>
           <w:lang w:val="ru-RU"/>
         </w:rPr>
@@ -5660,104 +4806,29 @@
         <w:ind w:left="-567"/>
         <w:jc w:val="both"/>
         <w:rPr>
-          <w:sz w:val="28"/>
-          <w:szCs w:val="20"/>
           <w:lang w:val="ru-RU"/>
         </w:rPr>
       </w:pPr>
       <w:r>
         <w:rPr>
-          <w:sz w:val="28"/>
           <w:u w:val="single"/>
           <w:lang w:val="ru-RU"/>
         </w:rPr>
-        <w:t>УЗИ щит</w:t>
-      </w:r>
-      <w:proofErr w:type="gramStart"/>
-      <w:r>
-        <w:rPr>
-          <w:sz w:val="28"/>
-          <w:u w:val="single"/>
-          <w:lang w:val="ru-RU"/>
-        </w:rPr>
-        <w:t>.</w:t>
-      </w:r>
-      <w:proofErr w:type="gramEnd"/>
-      <w:r>
-        <w:rPr>
-          <w:sz w:val="28"/>
-          <w:u w:val="single"/>
+        <w:t>Лечение:</w:t>
+      </w:r>
+      <w:bookmarkStart w:id="2" w:name="лн"/>
+      <w:bookmarkEnd w:id="2"/>
+      <w:r>
+        <w:rPr>
           <w:lang w:val="ru-RU"/>
         </w:rPr>
         <w:t xml:space="preserve"> </w:t>
       </w:r>
-      <w:proofErr w:type="gramStart"/>
-      <w:r>
-        <w:rPr>
-          <w:sz w:val="28"/>
-          <w:highlight w:val="yellow"/>
-          <w:u w:val="single"/>
-          <w:lang w:val="ru-RU"/>
-        </w:rPr>
-        <w:t>ж</w:t>
-      </w:r>
-      <w:proofErr w:type="gramEnd"/>
-      <w:r>
-        <w:rPr>
-          <w:sz w:val="28"/>
-          <w:highlight w:val="yellow"/>
-          <w:u w:val="single"/>
-          <w:lang w:val="ru-RU"/>
-        </w:rPr>
-        <w:t>елезы</w:t>
-      </w:r>
-      <w:r>
-        <w:rPr>
-          <w:sz w:val="28"/>
-          <w:lang w:val="ru-RU"/>
-        </w:rPr>
-        <w:t xml:space="preserve">: </w:t>
-      </w:r>
-      <w:proofErr w:type="spellStart"/>
-      <w:proofErr w:type="gramStart"/>
-      <w:r>
-        <w:rPr>
-          <w:sz w:val="28"/>
-          <w:lang w:val="ru-RU"/>
-        </w:rPr>
-        <w:t>Пр</w:t>
-      </w:r>
-      <w:proofErr w:type="spellEnd"/>
-      <w:proofErr w:type="gramEnd"/>
-      <w:r>
-        <w:rPr>
-          <w:sz w:val="28"/>
-          <w:lang w:val="ru-RU"/>
-        </w:rPr>
-        <w:t xml:space="preserve"> д. V =  см</w:t>
-      </w:r>
-      <w:r>
-        <w:rPr>
-          <w:sz w:val="28"/>
-          <w:vertAlign w:val="superscript"/>
-          <w:lang w:val="ru-RU"/>
-        </w:rPr>
-        <w:t>3</w:t>
-      </w:r>
-      <w:r>
-        <w:rPr>
-          <w:sz w:val="28"/>
-          <w:lang w:val="ru-RU"/>
-        </w:rPr>
-        <w:t>; лев. д. V =  см</w:t>
-      </w:r>
-      <w:r>
-        <w:rPr>
-          <w:sz w:val="28"/>
-          <w:vertAlign w:val="superscript"/>
-          <w:lang w:val="ru-RU"/>
-        </w:rPr>
-        <w:t>3</w:t>
+      <w:r>
+        <w:rPr>
+          <w:lang w:val="ru-RU"/>
+        </w:rPr>
+        <w:t xml:space="preserve"> Хумодар Б100Р, Хумодар Р100Р, </w:t>
       </w:r>
     </w:p>
     <w:p>
@@ -5765,572 +4836,55 @@
         <w:ind w:left="-567"/>
         <w:jc w:val="both"/>
         <w:rPr>
-          <w:sz w:val="28"/>
           <w:lang w:val="ru-RU"/>
         </w:rPr>
       </w:pPr>
-      <w:r>
-        <w:rPr>
-          <w:sz w:val="28"/>
-          <w:lang w:val="ru-RU"/>
-        </w:rPr>
-        <w:t xml:space="preserve">Перешеек – </w:t>
-      </w:r>
-      <w:proofErr w:type="gramStart"/>
-      <w:r>
-        <w:rPr>
-          <w:sz w:val="28"/>
-          <w:lang w:val="ru-RU"/>
-        </w:rPr>
-        <w:t>с</w:t>
-      </w:r>
-      <w:r>
-        <w:rPr>
-          <w:sz w:val="28"/>
-          <w:lang w:val="ru-RU"/>
-        </w:rPr>
-        <w:t>м</w:t>
-      </w:r>
-      <w:proofErr w:type="gramEnd"/>
-      <w:r>
-        <w:rPr>
-          <w:sz w:val="28"/>
-          <w:lang w:val="ru-RU"/>
-        </w:rPr>
-        <w:t xml:space="preserve">. </w:t>
-      </w:r>
-    </w:p>
-    <w:p>
-      <w:pPr>
-        <w:ind w:left="-567"/>
-        <w:jc w:val="both"/>
-        <w:rPr>
-          <w:sz w:val="28"/>
-          <w:szCs w:val="20"/>
-          <w:lang w:val="ru-RU"/>
-        </w:rPr>
-      </w:pPr>
-      <w:r>
-        <w:rPr>
-          <w:sz w:val="28"/>
-          <w:lang w:val="ru-RU"/>
-        </w:rPr>
-        <w:t>Щит</w:t>
-      </w:r>
-      <w:proofErr w:type="gramStart"/>
-      <w:r>
-        <w:rPr>
-          <w:sz w:val="28"/>
-          <w:lang w:val="ru-RU"/>
-        </w:rPr>
-        <w:t>.</w:t>
-      </w:r>
-      <w:proofErr w:type="gramEnd"/>
-      <w:r>
-        <w:rPr>
-          <w:sz w:val="28"/>
-          <w:lang w:val="ru-RU"/>
-        </w:rPr>
-        <w:t xml:space="preserve"> </w:t>
-      </w:r>
-      <w:proofErr w:type="gramStart"/>
-      <w:r>
-        <w:rPr>
-          <w:sz w:val="28"/>
-          <w:lang w:val="ru-RU"/>
-        </w:rPr>
-        <w:t>ж</w:t>
-      </w:r>
-      <w:proofErr w:type="gramEnd"/>
-      <w:r>
-        <w:rPr>
-          <w:sz w:val="28"/>
-          <w:lang w:val="ru-RU"/>
-        </w:rPr>
-        <w:t>елеза</w:t>
-      </w:r>
-      <w:r>
-        <w:rPr>
-          <w:sz w:val="28"/>
-          <w:lang w:val="ru-RU"/>
-        </w:rPr>
-        <w:t xml:space="preserve"> </w:t>
-      </w:r>
-      <w:r>
-        <w:rPr>
-          <w:sz w:val="28"/>
-          <w:lang w:val="ru-RU"/>
-        </w:rPr>
-        <w:t>не увеличена, контуры ровные</w:t>
-      </w:r>
-      <w:r>
-        <w:rPr>
-          <w:sz w:val="28"/>
-          <w:lang w:val="ru-RU"/>
-        </w:rPr>
-        <w:t>, фестончатые</w:t>
-      </w:r>
-      <w:r>
-        <w:rPr>
-          <w:sz w:val="28"/>
-          <w:lang w:val="ru-RU"/>
-        </w:rPr>
-        <w:t>. Капсула уплотнена</w:t>
-      </w:r>
-      <w:r>
-        <w:rPr>
-          <w:sz w:val="28"/>
-          <w:lang w:val="ru-RU"/>
-        </w:rPr>
-        <w:t>, утолщена</w:t>
-      </w:r>
-      <w:r>
-        <w:rPr>
-          <w:sz w:val="28"/>
-          <w:lang w:val="ru-RU"/>
-        </w:rPr>
-        <w:t xml:space="preserve">. </w:t>
-      </w:r>
-      <w:r>
-        <w:rPr>
-          <w:sz w:val="28"/>
-          <w:lang w:val="ru-RU"/>
-        </w:rPr>
-        <w:t>Эхогенность паренхимы обычная, снижена.</w:t>
-      </w:r>
-      <w:r>
-        <w:rPr>
-          <w:sz w:val="28"/>
-          <w:lang w:val="ru-RU"/>
-        </w:rPr>
-        <w:t xml:space="preserve"> Эхоструктура </w:t>
-      </w:r>
-      <w:proofErr w:type="gramStart"/>
-      <w:r>
-        <w:rPr>
-          <w:sz w:val="28"/>
-          <w:lang w:val="ru-RU"/>
-        </w:rPr>
-        <w:t>повышенной</w:t>
-      </w:r>
-      <w:proofErr w:type="gramEnd"/>
-      <w:r>
-        <w:rPr>
-          <w:sz w:val="28"/>
-          <w:lang w:val="ru-RU"/>
-        </w:rPr>
-        <w:t xml:space="preserve"> </w:t>
-      </w:r>
-      <w:proofErr w:type="spellStart"/>
-      <w:r>
-        <w:rPr>
-          <w:sz w:val="28"/>
-          <w:lang w:val="ru-RU"/>
-        </w:rPr>
-        <w:t>эхогенности</w:t>
-      </w:r>
-      <w:proofErr w:type="spellEnd"/>
-      <w:r>
-        <w:rPr>
-          <w:sz w:val="28"/>
-          <w:lang w:val="ru-RU"/>
-        </w:rPr>
-        <w:t xml:space="preserve">, </w:t>
-      </w:r>
-      <w:r>
-        <w:rPr>
-          <w:sz w:val="28"/>
-          <w:lang w:val="ru-RU"/>
-        </w:rPr>
-        <w:t xml:space="preserve">мелкозернистая, крупнозернистая,  </w:t>
-      </w:r>
-      <w:r>
-        <w:rPr>
-          <w:sz w:val="28"/>
-          <w:lang w:val="ru-RU"/>
-        </w:rPr>
-        <w:t xml:space="preserve">однородная, </w:t>
-      </w:r>
-      <w:r>
-        <w:rPr>
-          <w:sz w:val="28"/>
-          <w:lang w:val="ru-RU"/>
-        </w:rPr>
-        <w:t>мелкий и крупный фиброз.</w:t>
-      </w:r>
-    </w:p>
-    <w:p>
-      <w:pPr>
-        <w:ind w:left="-567"/>
-        <w:jc w:val="both"/>
-        <w:rPr>
-          <w:sz w:val="28"/>
-          <w:lang w:val="ru-RU"/>
-        </w:rPr>
-      </w:pPr>
-      <w:r>
-        <w:rPr>
-          <w:sz w:val="28"/>
-          <w:lang w:val="ru-RU"/>
-        </w:rPr>
-        <w:t xml:space="preserve">В пр. доле  в </w:t>
-      </w:r>
-      <w:proofErr w:type="gramStart"/>
-      <w:r>
-        <w:rPr>
-          <w:sz w:val="28"/>
-          <w:lang w:val="ru-RU"/>
-        </w:rPr>
-        <w:t>в</w:t>
-      </w:r>
-      <w:proofErr w:type="gramEnd"/>
-      <w:r>
-        <w:rPr>
-          <w:sz w:val="28"/>
-          <w:lang w:val="ru-RU"/>
-        </w:rPr>
-        <w:t xml:space="preserve">/3 изоэхогенный узел с гидрофильным ободком   * см. </w:t>
-      </w:r>
-    </w:p>
-    <w:p>
-      <w:pPr>
-        <w:ind w:left="-567"/>
-        <w:jc w:val="both"/>
-        <w:rPr>
-          <w:sz w:val="28"/>
-          <w:lang w:val="ru-RU"/>
-        </w:rPr>
-      </w:pPr>
-      <w:r>
-        <w:rPr>
-          <w:sz w:val="28"/>
-          <w:lang w:val="ru-RU"/>
-        </w:rPr>
-        <w:lastRenderedPageBreak/>
-        <w:t>В лев</w:t>
-      </w:r>
-      <w:proofErr w:type="gramStart"/>
-      <w:r>
-        <w:rPr>
-          <w:sz w:val="28"/>
-          <w:lang w:val="ru-RU"/>
-        </w:rPr>
-        <w:t>.</w:t>
-      </w:r>
-      <w:proofErr w:type="gramEnd"/>
-      <w:r>
-        <w:rPr>
-          <w:sz w:val="28"/>
-          <w:lang w:val="ru-RU"/>
-        </w:rPr>
-        <w:t xml:space="preserve"> </w:t>
-      </w:r>
-      <w:proofErr w:type="gramStart"/>
-      <w:r>
-        <w:rPr>
-          <w:sz w:val="28"/>
-          <w:lang w:val="ru-RU"/>
-        </w:rPr>
-        <w:t>д</w:t>
-      </w:r>
-      <w:proofErr w:type="gramEnd"/>
-      <w:r>
-        <w:rPr>
-          <w:sz w:val="28"/>
-          <w:lang w:val="ru-RU"/>
-        </w:rPr>
-        <w:t xml:space="preserve">оле в ср/3 гидрофильный очаг - см. </w:t>
-      </w:r>
-      <w:r>
-        <w:rPr>
-          <w:sz w:val="28"/>
-          <w:lang w:val="ru-RU"/>
-        </w:rPr>
-        <w:t>Р</w:t>
-      </w:r>
-      <w:r>
-        <w:rPr>
-          <w:sz w:val="28"/>
-          <w:lang w:val="ru-RU"/>
-        </w:rPr>
-        <w:t>егионарны</w:t>
-      </w:r>
-      <w:r>
-        <w:rPr>
-          <w:sz w:val="28"/>
-          <w:lang w:val="ru-RU"/>
-        </w:rPr>
-        <w:t>е</w:t>
-      </w:r>
-      <w:r>
-        <w:rPr>
-          <w:sz w:val="28"/>
-          <w:lang w:val="ru-RU"/>
-        </w:rPr>
-        <w:t xml:space="preserve"> л/узл</w:t>
-      </w:r>
-      <w:r>
-        <w:rPr>
-          <w:sz w:val="28"/>
-          <w:lang w:val="ru-RU"/>
-        </w:rPr>
-        <w:t>ы</w:t>
-      </w:r>
-      <w:r>
-        <w:rPr>
-          <w:sz w:val="28"/>
-          <w:lang w:val="ru-RU"/>
-        </w:rPr>
-        <w:t xml:space="preserve"> </w:t>
-      </w:r>
-      <w:r>
-        <w:rPr>
-          <w:sz w:val="28"/>
-          <w:lang w:val="ru-RU"/>
-        </w:rPr>
-        <w:t xml:space="preserve"> </w:t>
-      </w:r>
-      <w:r>
-        <w:rPr>
-          <w:sz w:val="28"/>
-          <w:lang w:val="ru-RU"/>
-        </w:rPr>
-        <w:t xml:space="preserve">не </w:t>
-      </w:r>
-      <w:r>
-        <w:rPr>
-          <w:sz w:val="28"/>
-          <w:lang w:val="ru-RU"/>
-        </w:rPr>
-        <w:t xml:space="preserve">визуализируются. </w:t>
-      </w:r>
-      <w:proofErr w:type="spellStart"/>
-      <w:r>
-        <w:rPr>
-          <w:sz w:val="28"/>
-          <w:lang w:val="ru-RU"/>
-        </w:rPr>
-        <w:t>Закл</w:t>
-      </w:r>
-      <w:proofErr w:type="spellEnd"/>
-      <w:r>
-        <w:rPr>
-          <w:sz w:val="28"/>
-          <w:lang w:val="ru-RU"/>
-        </w:rPr>
-        <w:t xml:space="preserve">.: </w:t>
-      </w:r>
-      <w:sdt>
-        <w:sdtPr>
-          <w:rPr>
-            <w:sz w:val="28"/>
-            <w:lang w:val="ru-RU"/>
-          </w:rPr>
-          <w:id w:val="-1644262041"/>
-          <w:placeholder>
-            <w:docPart w:val="DefaultPlaceholder_1082065159"/>
-          </w:placeholder>
-          <w:comboBox>
-            <w:listItem w:displayText="Увеличение" w:value="Увеличение"/>
-            <w:listItem w:displayText="Гипоплазия" w:value="Гипоплазия"/>
-          </w:comboBox>
-        </w:sdtPr>
-        <w:sdtEndPr/>
-        <w:sdtContent>
-          <w:r>
-            <w:rPr>
-              <w:sz w:val="28"/>
-              <w:lang w:val="ru-RU"/>
-            </w:rPr>
-            <w:t>Увеличение</w:t>
-          </w:r>
-        </w:sdtContent>
-      </w:sdt>
-      <w:r>
-        <w:rPr>
-          <w:sz w:val="28"/>
-          <w:lang w:val="ru-RU"/>
-        </w:rPr>
-        <w:t xml:space="preserve"> щит</w:t>
-      </w:r>
-      <w:proofErr w:type="gramStart"/>
-      <w:r>
-        <w:rPr>
-          <w:sz w:val="28"/>
-          <w:lang w:val="ru-RU"/>
-        </w:rPr>
-        <w:t>.</w:t>
-      </w:r>
-      <w:proofErr w:type="gramEnd"/>
-      <w:r>
-        <w:rPr>
-          <w:sz w:val="28"/>
-          <w:lang w:val="ru-RU"/>
-        </w:rPr>
-        <w:t xml:space="preserve"> </w:t>
-      </w:r>
-      <w:proofErr w:type="gramStart"/>
-      <w:r>
-        <w:rPr>
-          <w:sz w:val="28"/>
-          <w:lang w:val="ru-RU"/>
-        </w:rPr>
-        <w:t>ж</w:t>
-      </w:r>
-      <w:proofErr w:type="gramEnd"/>
-      <w:r>
-        <w:rPr>
-          <w:sz w:val="28"/>
-          <w:lang w:val="ru-RU"/>
-        </w:rPr>
-        <w:t xml:space="preserve">елезы. </w:t>
-      </w:r>
-      <w:r>
-        <w:rPr>
-          <w:sz w:val="28"/>
-          <w:lang w:val="ru-RU"/>
-        </w:rPr>
-        <w:t xml:space="preserve">Незначительные </w:t>
-      </w:r>
-      <w:r>
-        <w:rPr>
-          <w:sz w:val="28"/>
-          <w:lang w:val="ru-RU"/>
-        </w:rPr>
-        <w:t>диффузные изменения паренхимы.</w:t>
-      </w:r>
-      <w:r>
-        <w:rPr>
-          <w:sz w:val="28"/>
-          <w:lang w:val="ru-RU"/>
-        </w:rPr>
-        <w:t xml:space="preserve"> Эхопризнаков патологии щит</w:t>
-      </w:r>
-      <w:proofErr w:type="gramStart"/>
-      <w:r>
-        <w:rPr>
-          <w:sz w:val="28"/>
-          <w:lang w:val="ru-RU"/>
-        </w:rPr>
-        <w:t>.</w:t>
-      </w:r>
-      <w:proofErr w:type="gramEnd"/>
-      <w:r>
-        <w:rPr>
-          <w:sz w:val="28"/>
-          <w:lang w:val="ru-RU"/>
-        </w:rPr>
-        <w:t xml:space="preserve"> </w:t>
-      </w:r>
-      <w:proofErr w:type="gramStart"/>
-      <w:r>
-        <w:rPr>
-          <w:sz w:val="28"/>
-          <w:lang w:val="ru-RU"/>
-        </w:rPr>
-        <w:t>ж</w:t>
-      </w:r>
-      <w:proofErr w:type="gramEnd"/>
-      <w:r>
-        <w:rPr>
-          <w:sz w:val="28"/>
-          <w:lang w:val="ru-RU"/>
-        </w:rPr>
-        <w:t>елезы нет.</w:t>
-      </w:r>
-      <w:r>
-        <w:rPr>
-          <w:sz w:val="28"/>
-          <w:lang w:val="ru-RU"/>
-        </w:rPr>
-        <w:t xml:space="preserve"> </w:t>
-      </w:r>
-    </w:p>
-    <w:p>
-      <w:pPr>
-        <w:ind w:left="-567"/>
-        <w:jc w:val="both"/>
-        <w:rPr>
-          <w:sz w:val="28"/>
-          <w:szCs w:val="20"/>
-          <w:lang w:val="ru-RU"/>
-        </w:rPr>
-      </w:pPr>
-      <w:r>
-        <w:rPr>
-          <w:sz w:val="28"/>
+      <w:bookmarkStart w:id="3" w:name="дд"/>
+      <w:bookmarkStart w:id="4" w:name="лк"/>
+      <w:bookmarkEnd w:id="3"/>
+      <w:bookmarkEnd w:id="4"/>
+      <w:r>
+        <w:rPr>
           <w:u w:val="single"/>
           <w:lang w:val="ru-RU"/>
         </w:rPr>
-        <w:t>Лечение:</w:t>
-      </w:r>
-      <w:bookmarkStart w:id="3" w:name="лн"/>
-      <w:bookmarkEnd w:id="3"/>
-      <w:r>
-        <w:rPr>
-          <w:sz w:val="28"/>
-          <w:lang w:val="ru-RU"/>
-        </w:rPr>
-        <w:t xml:space="preserve"> </w:t>
-      </w:r>
-    </w:p>
-    <w:p>
-      <w:pPr>
-        <w:ind w:left="-567"/>
-        <w:jc w:val="both"/>
-        <w:rPr>
-          <w:sz w:val="28"/>
-          <w:lang w:val="ru-RU"/>
-        </w:rPr>
-      </w:pPr>
-      <w:bookmarkStart w:id="4" w:name="дд"/>
-      <w:bookmarkStart w:id="5" w:name="лк"/>
-      <w:bookmarkEnd w:id="4"/>
-      <w:bookmarkEnd w:id="5"/>
-      <w:r>
-        <w:rPr>
-          <w:sz w:val="28"/>
-          <w:u w:val="single"/>
-          <w:lang w:val="ru-RU"/>
-        </w:rPr>
         <w:t>Состояние больного при выписке</w:t>
       </w:r>
       <w:r>
         <w:rPr>
-          <w:sz w:val="28"/>
           <w:lang w:val="ru-RU"/>
         </w:rPr>
         <w:t xml:space="preserve">:  СД </w:t>
       </w:r>
       <w:r>
         <w:rPr>
-          <w:sz w:val="28"/>
           <w:lang w:val="ru-RU"/>
         </w:rPr>
         <w:t>суб</w:t>
       </w:r>
       <w:r>
         <w:rPr>
-          <w:sz w:val="28"/>
-          <w:lang w:val="ru-RU"/>
-        </w:rPr>
-        <w:t xml:space="preserve">компенсирован, уменьшились боли в н/к. АД  </w:t>
-      </w:r>
-      <w:proofErr w:type="gramStart"/>
-      <w:r>
-        <w:rPr>
-          <w:sz w:val="28"/>
-          <w:lang w:val="ru-RU"/>
-        </w:rPr>
-        <w:t>мм</w:t>
-      </w:r>
-      <w:proofErr w:type="gramEnd"/>
-      <w:r>
-        <w:rPr>
-          <w:sz w:val="28"/>
-          <w:lang w:val="ru-RU"/>
-        </w:rPr>
-        <w:t xml:space="preserve"> рт. ст. </w:t>
+          <w:lang w:val="ru-RU"/>
+        </w:rPr>
+        <w:t>компенсирован</w:t>
+      </w:r>
+      <w:r>
+        <w:rPr>
+          <w:lang w:val="ru-RU"/>
+        </w:rPr>
+        <w:t xml:space="preserve">. АД </w:t>
+      </w:r>
+      <w:r>
+        <w:rPr>
+          <w:lang w:val="ru-RU"/>
+        </w:rPr>
+        <w:t>110/80</w:t>
+      </w:r>
+      <w:r>
+        <w:rPr>
+          <w:lang w:val="ru-RU"/>
+        </w:rPr>
+        <w:t xml:space="preserve">мм рт. ст. </w:t>
       </w:r>
       <w:sdt>
         <w:sdtPr>
@@ -6359,7 +4913,6 @@
       </w:sdt>
       <w:r>
         <w:rPr>
-          <w:sz w:val="28"/>
           <w:lang w:val="ru-RU"/>
         </w:rPr>
         <w:t xml:space="preserve">  </w:t>
@@ -6498,6 +5051,12 @@
         </w:rPr>
         <w:t xml:space="preserve">Инсулинотерапия:   </w:t>
       </w:r>
+      <w:r>
+        <w:rPr>
+          <w:lang w:val="ru-RU"/>
+        </w:rPr>
+        <w:t xml:space="preserve">Хумодар Р100Р </w:t>
+      </w:r>
       <w:proofErr w:type="gramStart"/>
       <w:r>
         <w:rPr>
@@ -6510,7 +5069,19 @@
         <w:rPr>
           <w:lang w:val="ru-RU"/>
         </w:rPr>
-        <w:t>/з- ед., п/о- ед., п/у</w:t>
+        <w:t xml:space="preserve">/з- </w:t>
+      </w:r>
+      <w:r>
+        <w:rPr>
+          <w:lang w:val="ru-RU"/>
+        </w:rPr>
+        <w:t>16-18</w:t>
+      </w:r>
+      <w:r>
+        <w:rPr>
+          <w:lang w:val="ru-RU"/>
+        </w:rPr>
+        <w:t>ед., п/у</w:t>
       </w:r>
       <w:r>
         <w:rPr>
@@ -6522,193 +5093,8 @@
         <w:rPr>
           <w:lang w:val="ru-RU"/>
         </w:rPr>
-        <w:t>- ед.,  22.00</w:t>
-      </w:r>
-      <w:r>
-        <w:rPr>
-          <w:lang w:val="ru-RU"/>
-        </w:rPr>
-        <w:t xml:space="preserve">   ед.</w:t>
-      </w:r>
-    </w:p>
-    <w:p>
-      <w:pPr>
-        <w:ind w:left="435"/>
-        <w:jc w:val="both"/>
-        <w:rPr>
-          <w:lang w:val="ru-RU"/>
-        </w:rPr>
-      </w:pPr>
-      <w:r>
-        <w:rPr>
-          <w:lang w:val="ru-RU"/>
-        </w:rPr>
-        <w:t>Актрапид НМ, Протафан НМ, Хумодар Р</w:t>
-      </w:r>
-      <w:r>
-        <w:rPr>
-          <w:lang w:val="ru-RU"/>
-        </w:rPr>
-        <w:t>100</w:t>
-      </w:r>
-      <w:r>
-        <w:rPr>
-          <w:lang w:val="ru-RU"/>
-        </w:rPr>
-        <w:t>Р, Хумодар Б</w:t>
-      </w:r>
-      <w:r>
-        <w:rPr>
-          <w:lang w:val="ru-RU"/>
-        </w:rPr>
-        <w:t>100</w:t>
-      </w:r>
-      <w:r>
-        <w:rPr>
-          <w:lang w:val="ru-RU"/>
-        </w:rPr>
-        <w:t>Р, Хумодар</w:t>
-      </w:r>
-      <w:proofErr w:type="gramStart"/>
-      <w:r>
-        <w:rPr>
-          <w:lang w:val="ru-RU"/>
-        </w:rPr>
-        <w:t xml:space="preserve"> К</w:t>
-      </w:r>
-      <w:proofErr w:type="gramEnd"/>
-      <w:r>
-        <w:rPr>
-          <w:lang w:val="ru-RU"/>
-        </w:rPr>
-        <w:t xml:space="preserve"> 25</w:t>
-      </w:r>
-      <w:r>
-        <w:rPr>
-          <w:lang w:val="ru-RU"/>
-        </w:rPr>
-        <w:t xml:space="preserve"> 100</w:t>
-      </w:r>
-      <w:r>
-        <w:rPr>
-          <w:lang w:val="ru-RU"/>
-        </w:rPr>
-        <w:t xml:space="preserve">Р, </w:t>
-      </w:r>
-      <w:r>
-        <w:rPr>
-          <w:lang w:val="ru-RU"/>
-        </w:rPr>
-        <w:t xml:space="preserve">Инсуман Базал, Инсуман Рапид, </w:t>
-      </w:r>
-      <w:proofErr w:type="spellStart"/>
-      <w:r>
-        <w:rPr>
-          <w:lang w:val="ru-RU"/>
-        </w:rPr>
-        <w:t>Хумулин</w:t>
-      </w:r>
-      <w:proofErr w:type="spellEnd"/>
-      <w:r>
-        <w:rPr>
-          <w:lang w:val="ru-RU"/>
-        </w:rPr>
-        <w:t xml:space="preserve"> R, </w:t>
-      </w:r>
-      <w:proofErr w:type="spellStart"/>
-      <w:r>
-        <w:rPr>
-          <w:lang w:val="ru-RU"/>
-        </w:rPr>
-        <w:t>Хумулин</w:t>
-      </w:r>
-      <w:proofErr w:type="spellEnd"/>
-      <w:r>
-        <w:rPr>
-          <w:lang w:val="ru-RU"/>
-        </w:rPr>
-        <w:t xml:space="preserve"> НПХ, </w:t>
-      </w:r>
-      <w:proofErr w:type="spellStart"/>
-      <w:r>
-        <w:rPr>
-          <w:lang w:val="ru-RU"/>
-        </w:rPr>
-        <w:t>Фармасулин</w:t>
-      </w:r>
-      <w:proofErr w:type="spellEnd"/>
-      <w:r>
-        <w:rPr>
-          <w:lang w:val="ru-RU"/>
-        </w:rPr>
-        <w:t xml:space="preserve"> Н, </w:t>
-      </w:r>
-      <w:proofErr w:type="spellStart"/>
-      <w:r>
-        <w:rPr>
-          <w:lang w:val="ru-RU"/>
-        </w:rPr>
-        <w:t>Фармасулин</w:t>
-      </w:r>
-      <w:proofErr w:type="spellEnd"/>
-      <w:r>
-        <w:rPr>
-          <w:lang w:val="ru-RU"/>
-        </w:rPr>
-        <w:t xml:space="preserve"> НN</w:t>
-      </w:r>
-      <w:r>
-        <w:rPr>
-          <w:lang w:val="ru-RU"/>
-        </w:rPr>
-        <w:t xml:space="preserve">Р, Генсулин R, </w:t>
-      </w:r>
-      <w:r>
-        <w:rPr>
-          <w:lang w:val="ru-RU"/>
-        </w:rPr>
-        <w:t>Генсулин Н</w:t>
-      </w:r>
-    </w:p>
-    <w:p>
-      <w:pPr>
-        <w:numPr>
-          <w:ilvl w:val="0"/>
-          <w:numId w:val="2"/>
-        </w:numPr>
-        <w:jc w:val="both"/>
-        <w:rPr>
-          <w:lang w:val="ru-RU"/>
-        </w:rPr>
-      </w:pPr>
-      <w:r>
-        <w:rPr>
-          <w:lang w:val="ru-RU"/>
-        </w:rPr>
-        <w:t xml:space="preserve">ССТ: </w:t>
-      </w:r>
-      <w:proofErr w:type="spellStart"/>
-      <w:r>
-        <w:rPr>
-          <w:lang w:val="ru-RU"/>
-        </w:rPr>
-        <w:t>диабетон</w:t>
-      </w:r>
-      <w:proofErr w:type="spellEnd"/>
-      <w:r>
-        <w:rPr>
-          <w:lang w:val="ru-RU"/>
-        </w:rPr>
-        <w:t xml:space="preserve"> М</w:t>
-      </w:r>
-      <w:proofErr w:type="gramStart"/>
-      <w:r>
-        <w:rPr>
-          <w:lang w:val="ru-RU"/>
-        </w:rPr>
-        <w:t>R</w:t>
-      </w:r>
-      <w:proofErr w:type="gramEnd"/>
+        <w:t>–</w:t>
+      </w:r>
       <w:r>
         <w:rPr>
           <w:lang w:val="ru-RU"/>
@@ -6719,46 +5105,19 @@
         <w:rPr>
           <w:lang w:val="ru-RU"/>
         </w:rPr>
-        <w:t xml:space="preserve">(диаглизид МR) </w:t>
-      </w:r>
-      <w:r>
-        <w:rPr>
-          <w:lang w:val="ru-RU"/>
-        </w:rPr>
-        <w:t>60 мг</w:t>
-      </w:r>
-    </w:p>
-    <w:p>
-      <w:pPr>
-        <w:ind w:left="435"/>
-        <w:jc w:val="both"/>
-        <w:rPr>
-          <w:lang w:val="ru-RU"/>
-        </w:rPr>
-      </w:pPr>
-      <w:r>
-        <w:rPr>
-          <w:lang w:val="ru-RU"/>
-        </w:rPr>
-        <w:t>диапирид</w:t>
-      </w:r>
-      <w:r>
-        <w:rPr>
-          <w:lang w:val="ru-RU"/>
-        </w:rPr>
-        <w:t xml:space="preserve"> (</w:t>
-      </w:r>
-      <w:r>
-        <w:rPr>
-          <w:lang w:val="ru-RU"/>
-        </w:rPr>
-        <w:t>амарил</w:t>
-      </w:r>
-      <w:r>
-        <w:rPr>
-          <w:lang w:val="ru-RU"/>
-        </w:rPr>
-        <w:t xml:space="preserve">, </w:t>
+        <w:t>14-16</w:t>
+      </w:r>
+      <w:r>
+        <w:rPr>
+          <w:lang w:val="ru-RU"/>
+        </w:rPr>
+        <w:t xml:space="preserve">ед., </w:t>
+      </w:r>
+      <w:r>
+        <w:rPr>
+          <w:lang w:val="ru-RU"/>
+        </w:rPr>
+        <w:t xml:space="preserve"> Хумодар Б100Р </w:t>
       </w:r>
       <w:r>
         <w:rPr>
@@ -6766,100 +5125,47 @@
         </w:rPr>
         <w:t xml:space="preserve"> </w:t>
       </w:r>
-      <w:proofErr w:type="spellStart"/>
-      <w:r>
-        <w:rPr>
-          <w:lang w:val="ru-RU"/>
-        </w:rPr>
-        <w:t>олтар</w:t>
-      </w:r>
-      <w:proofErr w:type="spellEnd"/>
-      <w:r>
-        <w:rPr>
-          <w:lang w:val="ru-RU"/>
-        </w:rPr>
-        <w:t xml:space="preserve"> ) 3 мг 1т. *1р/</w:t>
-      </w:r>
-      <w:proofErr w:type="spellStart"/>
-      <w:r>
-        <w:rPr>
-          <w:lang w:val="ru-RU"/>
-        </w:rPr>
-        <w:t>сут</w:t>
-      </w:r>
-      <w:proofErr w:type="spellEnd"/>
-      <w:r>
-        <w:rPr>
-          <w:lang w:val="ru-RU"/>
-        </w:rPr>
-        <w:t xml:space="preserve">. </w:t>
-      </w:r>
-      <w:proofErr w:type="gramStart"/>
-      <w:r>
-        <w:rPr>
-          <w:lang w:val="ru-RU"/>
-        </w:rPr>
-        <w:t>п</w:t>
-      </w:r>
-      <w:proofErr w:type="gramEnd"/>
-      <w:r>
-        <w:rPr>
-          <w:lang w:val="ru-RU"/>
-        </w:rPr>
-        <w:t xml:space="preserve">/з., </w:t>
-      </w:r>
-    </w:p>
-    <w:p>
-      <w:pPr>
-        <w:ind w:left="435"/>
-        <w:jc w:val="both"/>
-        <w:rPr>
-          <w:lang w:val="ru-RU"/>
-        </w:rPr>
-      </w:pPr>
-      <w:r>
-        <w:rPr>
-          <w:lang w:val="ru-RU"/>
-        </w:rPr>
-        <w:t>диаф</w:t>
-      </w:r>
-      <w:r>
-        <w:rPr>
-          <w:lang w:val="ru-RU"/>
-        </w:rPr>
-        <w:t xml:space="preserve">ормин (сиофор, </w:t>
-      </w:r>
-      <w:r>
-        <w:rPr>
-          <w:lang w:val="ru-RU"/>
-        </w:rPr>
-        <w:t xml:space="preserve"> глюкофаж</w:t>
-      </w:r>
-      <w:r>
-        <w:rPr>
-          <w:lang w:val="ru-RU"/>
-        </w:rPr>
-        <w:t>) 1000 -</w:t>
-      </w:r>
-      <w:r>
-        <w:rPr>
-          <w:lang w:val="ru-RU"/>
-        </w:rPr>
-        <w:t xml:space="preserve"> 1т. *2р/</w:t>
-      </w:r>
-      <w:proofErr w:type="spellStart"/>
-      <w:r>
-        <w:rPr>
-          <w:lang w:val="ru-RU"/>
-        </w:rPr>
-        <w:t>сут</w:t>
-      </w:r>
-      <w:proofErr w:type="spellEnd"/>
-      <w:r>
-        <w:rPr>
-          <w:lang w:val="ru-RU"/>
-        </w:rPr>
-        <w:t xml:space="preserve">. </w:t>
+      <w:r>
+        <w:rPr>
+          <w:lang w:val="ru-RU"/>
+        </w:rPr>
+        <w:t>п/з-</w:t>
+      </w:r>
+      <w:r>
+        <w:rPr>
+          <w:lang w:val="ru-RU"/>
+        </w:rPr>
+        <w:t>20-22</w:t>
+      </w:r>
+      <w:r>
+        <w:rPr>
+          <w:lang w:val="ru-RU"/>
+        </w:rPr>
+        <w:t xml:space="preserve"> ед., п/уж </w:t>
+      </w:r>
+      <w:r>
+        <w:rPr>
+          <w:lang w:val="ru-RU"/>
+        </w:rPr>
+        <w:t>–</w:t>
+      </w:r>
+      <w:r>
+        <w:rPr>
+          <w:lang w:val="ru-RU"/>
+        </w:rPr>
+        <w:t xml:space="preserve"> </w:t>
+      </w:r>
+      <w:r>
+        <w:rPr>
+          <w:lang w:val="ru-RU"/>
+        </w:rPr>
+        <w:t>16-18</w:t>
+      </w:r>
+      <w:r>
+        <w:rPr>
+          <w:lang w:val="ru-RU"/>
+        </w:rPr>
+        <w:t xml:space="preserve">ед.,  </w:t>
       </w:r>
     </w:p>
     <w:p>
@@ -6957,113 +5263,44 @@
         <w:rPr>
           <w:lang w:val="ru-RU"/>
         </w:rPr>
-        <w:t>Гиполипидемическая терапия</w:t>
-      </w:r>
-      <w:r>
-        <w:rPr>
-          <w:lang w:val="ru-RU"/>
-        </w:rPr>
-        <w:t>:</w:t>
+        <w:t xml:space="preserve">Круглогодично сосудистая терапия: вазонит или </w:t>
+      </w:r>
+      <w:proofErr w:type="spellStart"/>
+      <w:r>
+        <w:rPr>
+          <w:lang w:val="ru-RU"/>
+        </w:rPr>
+        <w:t>а</w:t>
+      </w:r>
+      <w:r>
+        <w:rPr>
+          <w:lang w:val="ru-RU"/>
+        </w:rPr>
+        <w:t>гапурин</w:t>
+      </w:r>
+      <w:proofErr w:type="spellEnd"/>
+      <w:r>
+        <w:rPr>
+          <w:lang w:val="ru-RU"/>
+        </w:rPr>
+        <w:t xml:space="preserve">-ретард  1т.*2 р. 1 мес. </w:t>
+      </w:r>
+      <w:r>
+        <w:rPr>
+          <w:lang w:val="ru-RU"/>
+        </w:rPr>
+        <w:t xml:space="preserve">– курсами. </w:t>
       </w:r>
       <w:r>
         <w:rPr>
           <w:lang w:val="ru-RU"/>
         </w:rPr>
         <w:t xml:space="preserve"> </w:t>
-      </w:r>
-      <w:r>
-        <w:rPr>
-          <w:lang w:val="ru-RU"/>
-        </w:rPr>
-        <w:t>розувастатин</w:t>
-      </w:r>
-      <w:r>
-        <w:rPr>
-          <w:lang w:val="ru-RU"/>
-        </w:rPr>
-        <w:t xml:space="preserve"> </w:t>
-      </w:r>
-      <w:r>
-        <w:rPr>
-          <w:lang w:val="ru-RU"/>
-        </w:rPr>
-        <w:t>10 мг</w:t>
-      </w:r>
-      <w:r>
-        <w:rPr>
-          <w:lang w:val="ru-RU"/>
-        </w:rPr>
-        <w:t xml:space="preserve"> </w:t>
-      </w:r>
-      <w:r>
-        <w:rPr>
-          <w:lang w:val="ru-RU"/>
-        </w:rPr>
-        <w:t xml:space="preserve">1т </w:t>
-      </w:r>
-      <w:proofErr w:type="spellStart"/>
-      <w:r>
-        <w:rPr>
-          <w:lang w:val="ru-RU"/>
-        </w:rPr>
-        <w:t>веч</w:t>
-      </w:r>
-      <w:proofErr w:type="spellEnd"/>
-      <w:r>
-        <w:rPr>
-          <w:lang w:val="ru-RU"/>
-        </w:rPr>
-        <w:t xml:space="preserve"> </w:t>
-      </w:r>
-      <w:r>
-        <w:rPr>
-          <w:lang w:val="ru-RU"/>
-        </w:rPr>
-        <w:t>с контр</w:t>
-      </w:r>
-      <w:proofErr w:type="gramStart"/>
-      <w:r>
-        <w:rPr>
-          <w:lang w:val="ru-RU"/>
-        </w:rPr>
-        <w:t>.</w:t>
-      </w:r>
-      <w:proofErr w:type="gramEnd"/>
-      <w:r>
-        <w:rPr>
-          <w:lang w:val="ru-RU"/>
-        </w:rPr>
-        <w:t xml:space="preserve"> </w:t>
-      </w:r>
-      <w:proofErr w:type="gramStart"/>
-      <w:r>
-        <w:rPr>
-          <w:lang w:val="ru-RU"/>
-        </w:rPr>
-        <w:t>л</w:t>
-      </w:r>
-      <w:proofErr w:type="gramEnd"/>
-      <w:r>
-        <w:rPr>
-          <w:lang w:val="ru-RU"/>
-        </w:rPr>
-        <w:t>ипидограммы</w:t>
-      </w:r>
-      <w:r>
-        <w:rPr>
-          <w:lang w:val="ru-RU"/>
-        </w:rPr>
-        <w:t xml:space="preserve"> </w:t>
-      </w:r>
-      <w:r>
-        <w:rPr>
-          <w:lang w:val="ru-RU"/>
-        </w:rPr>
-        <w:t>через 3 мес.</w:t>
       </w:r>
     </w:p>
     <w:p>
       <w:pPr>
+        <w:pStyle w:val="ab"/>
         <w:numPr>
           <w:ilvl w:val="0"/>
           <w:numId w:val="2"/>
@@ -7077,305 +5314,33 @@
         <w:rPr>
           <w:lang w:val="ru-RU"/>
         </w:rPr>
-        <w:t xml:space="preserve">Круглогодично сосудистая терапия: вазонит или </w:t>
+        <w:t>Рек</w:t>
+      </w:r>
+      <w:r>
+        <w:rPr>
+          <w:lang w:val="ru-RU"/>
+        </w:rPr>
+        <w:t xml:space="preserve"> хирурга: </w:t>
+      </w:r>
+      <w:r>
+        <w:rPr>
+          <w:lang w:val="ru-RU"/>
+        </w:rPr>
+        <w:t>оперативное лечение (</w:t>
       </w:r>
       <w:proofErr w:type="spellStart"/>
       <w:r>
         <w:rPr>
           <w:lang w:val="ru-RU"/>
         </w:rPr>
-        <w:t>а</w:t>
-      </w:r>
-      <w:r>
-        <w:rPr>
-          <w:lang w:val="ru-RU"/>
-        </w:rPr>
-        <w:t>гапурин</w:t>
+        <w:t>герниопластика</w:t>
       </w:r>
       <w:proofErr w:type="spellEnd"/>
       <w:r>
         <w:rPr>
           <w:lang w:val="ru-RU"/>
         </w:rPr>
-        <w:t xml:space="preserve">-ретард  1т.*2 р. 1 мес. </w:t>
-      </w:r>
-      <w:r>
-        <w:rPr>
-          <w:lang w:val="ru-RU"/>
-        </w:rPr>
-        <w:t xml:space="preserve">– курсами. </w:t>
-      </w:r>
-      <w:r>
-        <w:rPr>
-          <w:lang w:val="ru-RU"/>
-        </w:rPr>
-        <w:t xml:space="preserve"> </w:t>
-      </w:r>
-    </w:p>
-    <w:p>
-      <w:pPr>
-        <w:numPr>
-          <w:ilvl w:val="0"/>
-          <w:numId w:val="2"/>
-        </w:numPr>
-        <w:jc w:val="both"/>
-        <w:rPr>
-          <w:lang w:val="ru-RU"/>
-        </w:rPr>
-      </w:pPr>
-      <w:sdt>
-        <w:sdtPr>
-          <w:rPr>
-            <w:lang w:val="ru-RU"/>
-          </w:rPr>
-          <w:id w:val="-1414849388"/>
-          <w:placeholder>
-            <w:docPart w:val="DefaultPlaceholder_1082065159"/>
-          </w:placeholder>
-          <w:comboBox>
-            <w:listItem w:displayText="Гипотензивная терапия:" w:value="Гипотензивная терапия:"/>
-            <w:listItem w:displayText="С нефропротекторной целью:" w:value="С нефропротекторной целью:"/>
-          </w:comboBox>
-        </w:sdtPr>
-        <w:sdtEndPr/>
-        <w:sdtContent>
-          <w:r>
-            <w:rPr>
-              <w:lang w:val="ru-RU"/>
-            </w:rPr>
-            <w:t>Гипотензивная терапия:</w:t>
-          </w:r>
-        </w:sdtContent>
-      </w:sdt>
-      <w:r>
-        <w:rPr>
-          <w:lang w:val="ru-RU"/>
-        </w:rPr>
-        <w:t xml:space="preserve"> э</w:t>
-      </w:r>
-      <w:r>
-        <w:rPr>
-          <w:lang w:val="ru-RU"/>
-        </w:rPr>
-        <w:t>налаприл 5 мг утром,</w:t>
-      </w:r>
-      <w:r>
-        <w:rPr>
-          <w:lang w:val="ru-RU"/>
-        </w:rPr>
-        <w:t xml:space="preserve"> индапрес (</w:t>
-      </w:r>
-      <w:proofErr w:type="spellStart"/>
-      <w:r>
-        <w:rPr>
-          <w:lang w:val="ru-RU"/>
-        </w:rPr>
-        <w:t>индап</w:t>
-      </w:r>
-      <w:proofErr w:type="spellEnd"/>
-      <w:r>
-        <w:rPr>
-          <w:lang w:val="ru-RU"/>
-        </w:rPr>
-        <w:t xml:space="preserve">) 2,5 мг утром, </w:t>
-      </w:r>
-      <w:r>
-        <w:rPr>
-          <w:lang w:val="ru-RU"/>
-        </w:rPr>
-        <w:t xml:space="preserve"> кардиомагнил  1 т. вечер. Контр. АД. </w:t>
-      </w:r>
-    </w:p>
-    <w:p>
-      <w:pPr>
-        <w:numPr>
-          <w:ilvl w:val="0"/>
-          <w:numId w:val="2"/>
-        </w:numPr>
-        <w:jc w:val="both"/>
-        <w:rPr>
-          <w:lang w:val="ru-RU"/>
-        </w:rPr>
-      </w:pPr>
-      <w:sdt>
-        <w:sdtPr>
-          <w:rPr>
-            <w:lang w:val="ru-RU"/>
-          </w:rPr>
-          <w:id w:val="-1276624507"/>
-          <w:placeholder>
-            <w:docPart w:val="DefaultPlaceholder_1082065159"/>
-          </w:placeholder>
-          <w:comboBox>
-            <w:listItem w:value="Выберите элемент."/>
-            <w:listItem w:displayText="Берлитион (диалипон) " w:value="Берлитион (диалипон) "/>
-            <w:listItem w:displayText="Диалипон " w:value="Диалипон "/>
-            <w:listItem w:displayText="Тиогамма" w:value="Тиогамма"/>
-            <w:listItem w:displayText="Тиоктацид" w:value="Тиоктацид"/>
-            <w:listItem w:displayText="Тиоктацид (диалипон)" w:value="Тиоктацид (диалипон)"/>
-          </w:comboBox>
-        </w:sdtPr>
-        <w:sdtEndPr/>
-        <w:sdtContent>
-          <w:r>
-            <w:rPr>
-              <w:lang w:val="ru-RU"/>
-            </w:rPr>
-            <w:t xml:space="preserve">Диалипон </w:t>
-          </w:r>
-        </w:sdtContent>
-      </w:sdt>
-      <w:r>
-        <w:rPr>
-          <w:lang w:val="ru-RU"/>
-        </w:rPr>
-        <w:t xml:space="preserve"> 600 мг/</w:t>
-      </w:r>
-      <w:proofErr w:type="spellStart"/>
-      <w:r>
-        <w:rPr>
-          <w:lang w:val="ru-RU"/>
-        </w:rPr>
-        <w:t>сут</w:t>
-      </w:r>
-      <w:proofErr w:type="spellEnd"/>
-      <w:r>
-        <w:rPr>
-          <w:lang w:val="ru-RU"/>
-        </w:rPr>
-        <w:t xml:space="preserve">. </w:t>
-      </w:r>
-      <w:r>
-        <w:rPr>
-          <w:lang w:val="ru-RU"/>
-        </w:rPr>
-        <w:t>2-3</w:t>
-      </w:r>
-      <w:r>
-        <w:rPr>
-          <w:lang w:val="ru-RU"/>
-        </w:rPr>
-        <w:t xml:space="preserve"> мес., нейрорубин форте 1т./</w:t>
-      </w:r>
-      <w:proofErr w:type="spellStart"/>
-      <w:r>
-        <w:rPr>
-          <w:lang w:val="ru-RU"/>
-        </w:rPr>
-        <w:t>сут</w:t>
-      </w:r>
-      <w:proofErr w:type="spellEnd"/>
-      <w:r>
-        <w:rPr>
-          <w:lang w:val="ru-RU"/>
-        </w:rPr>
-        <w:t>.</w:t>
-      </w:r>
-      <w:r>
-        <w:rPr>
-          <w:lang w:val="ru-RU"/>
-        </w:rPr>
-        <w:t>, (мильгамма 1т.*3р/д.</w:t>
-      </w:r>
-      <w:r>
-        <w:rPr>
-          <w:lang w:val="ru-RU"/>
-        </w:rPr>
-        <w:t>, витаксон 1т. *</w:t>
-      </w:r>
-      <w:r>
-        <w:rPr>
-          <w:lang w:val="ru-RU"/>
-        </w:rPr>
-        <w:t>3</w:t>
-      </w:r>
-      <w:r>
-        <w:rPr>
-          <w:lang w:val="ru-RU"/>
-        </w:rPr>
-        <w:t>р/д.</w:t>
-      </w:r>
-      <w:r>
-        <w:rPr>
-          <w:lang w:val="ru-RU"/>
-        </w:rPr>
-        <w:t>)</w:t>
-      </w:r>
-      <w:r>
-        <w:rPr>
-          <w:lang w:val="ru-RU"/>
-        </w:rPr>
-        <w:t xml:space="preserve"> </w:t>
-      </w:r>
-      <w:r>
-        <w:rPr>
-          <w:lang w:val="ru-RU"/>
-        </w:rPr>
-        <w:t>1 мес.</w:t>
-      </w:r>
-      <w:r>
-        <w:rPr>
-          <w:lang w:val="ru-RU"/>
-        </w:rPr>
-        <w:t>, актовегин 200 мг *2р/д. 1 мес.</w:t>
-      </w:r>
-    </w:p>
-    <w:p>
-      <w:pPr>
-        <w:numPr>
-          <w:ilvl w:val="0"/>
-          <w:numId w:val="2"/>
-        </w:numPr>
-        <w:jc w:val="both"/>
-        <w:rPr>
-          <w:lang w:val="ru-RU"/>
-        </w:rPr>
-      </w:pPr>
-      <w:r>
-        <w:rPr>
-          <w:lang w:val="ru-RU"/>
-        </w:rPr>
-        <w:t>УЗИ щит</w:t>
-      </w:r>
-      <w:proofErr w:type="gramStart"/>
-      <w:r>
-        <w:rPr>
-          <w:lang w:val="ru-RU"/>
-        </w:rPr>
-        <w:t>.</w:t>
-      </w:r>
-      <w:proofErr w:type="gramEnd"/>
-      <w:r>
-        <w:rPr>
-          <w:lang w:val="ru-RU"/>
-        </w:rPr>
-        <w:t xml:space="preserve"> </w:t>
-      </w:r>
-      <w:proofErr w:type="gramStart"/>
-      <w:r>
-        <w:rPr>
-          <w:lang w:val="ru-RU"/>
-        </w:rPr>
-        <w:t>ж</w:t>
-      </w:r>
-      <w:proofErr w:type="gramEnd"/>
-      <w:r>
-        <w:rPr>
-          <w:lang w:val="ru-RU"/>
-        </w:rPr>
-        <w:t xml:space="preserve">елезы 1р. в год. </w:t>
-      </w:r>
-      <w:r>
-        <w:rPr>
-          <w:lang w:val="ru-RU"/>
-        </w:rPr>
-        <w:t>Контр ТТГ 1р в 6 мес.</w:t>
-      </w:r>
-      <w:r>
-        <w:rPr>
-          <w:lang w:val="ru-RU"/>
-        </w:rPr>
-        <w:t xml:space="preserve"> </w:t>
+        <w:t xml:space="preserve"> ППС в плановом порядке).</w:t>
       </w:r>
     </w:p>
     <w:p>
@@ -7547,6 +5512,8 @@
           <w:lang w:val="ru-RU"/>
         </w:rPr>
       </w:pPr>
+      <w:bookmarkStart w:id="5" w:name="_GoBack"/>
+      <w:bookmarkEnd w:id="5"/>
     </w:p>
     <w:sectPr>
       <w:headerReference w:type="first" r:id="rId9"/>
@@ -9002,8 +6969,9 @@
     <w:panose1 w:val="020B0604030504040204"/>
     <w:charset w:val="CC"/>
     <w:family w:val="swiss"/>
+    <w:notTrueType/>
     <w:pitch w:val="variable"/>
-    <w:sig w:usb0="61002A87" w:usb1="80000000" w:usb2="00000008" w:usb3="00000000" w:csb0="000101FF" w:csb1="00000000"/>
+    <w:sig w:usb0="00000201" w:usb1="00000000" w:usb2="00000000" w:usb3="00000000" w:csb0="00000004" w:csb1="00000000"/>
   </w:font>
   <w:font w:name="Calibri">
     <w:panose1 w:val="020F0502020204030204"/>
@@ -9037,6 +7005,7 @@
     <w:rsid w:val="000B0B90"/>
     <w:rsid w:val="001B01EB"/>
     <w:rsid w:val="00277827"/>
+    <w:rsid w:val="003814D8"/>
     <w:rsid w:val="003C799D"/>
     <w:rsid w:val="00411AC6"/>
     <w:rsid w:val="007527EF"/>
@@ -9051,6 +7020,7 @@
     <w:rsid w:val="00A5560C"/>
     <w:rsid w:val="00AA6B2C"/>
     <w:rsid w:val="00AD1EEC"/>
+    <w:rsid w:val="00B4509F"/>
     <w:rsid w:val="00C82459"/>
     <w:rsid w:val="00E96564"/>
   </w:rsids>
@@ -9267,7 +7237,7 @@
     <w:basedOn w:val="a0"/>
     <w:uiPriority w:val="99"/>
     <w:semiHidden/>
-    <w:rsid w:val="009944BE"/>
+    <w:rsid w:val="00B4509F"/>
     <w:rPr>
       <w:color w:val="808080"/>
     </w:rPr>
@@ -9384,6 +7354,10 @@
   <w:style w:type="paragraph" w:customStyle="1" w:styleId="895CBE2FEBBB4A01915EDAFFE0BACE17">
     <w:name w:val="895CBE2FEBBB4A01915EDAFFE0BACE17"/>
     <w:rsid w:val="009944BE"/>
+  </w:style>
+  <w:style w:type="paragraph" w:customStyle="1" w:styleId="DA6C08A37BF747508DE5FEDB5B27905B">
+    <w:name w:val="DA6C08A37BF747508DE5FEDB5B27905B"/>
+    <w:rsid w:val="00B4509F"/>
   </w:style>
 </w:styles>
 </file>
@@ -9872,7 +7846,7 @@
 </file>
 
 <file path=customXml/itemProps1.xml><?xml version="1.0" encoding="utf-8"?>
-<ds:datastoreItem xmlns:ds="http://schemas.openxmlformats.org/officeDocument/2006/customXml" ds:itemID="{86DBDDE5-CAC9-4C81-B0BC-16A86A602DB6}">
+<ds:datastoreItem xmlns:ds="http://schemas.openxmlformats.org/officeDocument/2006/customXml" ds:itemID="{F6C6C3D2-E757-4C42-91F6-114B33708627}">
   <ds:schemaRefs>
     <ds:schemaRef ds:uri="http://schemas.openxmlformats.org/officeDocument/2006/bibliography"/>
   </ds:schemaRefs>
